--- a/技术路线/技术路线_8_5.docx
+++ b/技术路线/技术路线_8_5.docx
@@ -12136,11 +12136,41 @@
     </w:p>
     <w:p>
       <w:pPr>
+        <w:pStyle w:val="1"/>
+      </w:pPr>
+      <w:r>
+        <w:rPr>
+          <w:rFonts w:hint="eastAsia"/>
+        </w:rPr>
+        <w:t>自动解释性评分</w:t>
+      </w:r>
+    </w:p>
+    <w:p>
+      <w:pPr>
+        <w:pStyle w:val="2"/>
+      </w:pPr>
+      <w:r>
+        <w:rPr>
+          <w:rFonts w:hint="eastAsia"/>
+        </w:rPr>
+        <w:t>参考代码</w:t>
+      </w:r>
+    </w:p>
+    <w:p>
+      <w:pPr>
         <w:ind w:firstLine="480"/>
         <w:rPr>
           <w:rFonts w:hint="eastAsia"/>
         </w:rPr>
       </w:pPr>
+      <w:hyperlink r:id="rId22" w:history="1">
+        <w:r>
+          <w:rPr>
+            <w:rStyle w:val="a6"/>
+          </w:rPr>
+          <w:t>automated-interpretability/neuron-explainer/demos/generate_and_score_explanation.ipynb at main · openai/automated-interpretability (github.com)</w:t>
+        </w:r>
+      </w:hyperlink>
     </w:p>
     <w:p>
       <w:pPr>
@@ -12153,6 +12183,7 @@
         <w:rPr>
           <w:rFonts w:hint="eastAsia"/>
         </w:rPr>
+        <w:lastRenderedPageBreak/>
         <w:t>引导</w:t>
       </w:r>
     </w:p>
@@ -12196,11 +12227,12 @@
       <w:pPr>
         <w:ind w:firstLine="480"/>
         <w:rPr>
+          <w:rFonts w:hint="eastAsia"/>
           <w:color w:val="0000FF"/>
           <w:u w:val="single"/>
         </w:rPr>
       </w:pPr>
-      <w:hyperlink r:id="rId22" w:history="1">
+      <w:hyperlink r:id="rId23" w:history="1">
         <w:r>
           <w:rPr>
             <w:color w:val="0000FF"/>
@@ -12213,6 +12245,9 @@
     <w:p>
       <w:pPr>
         <w:pStyle w:val="2"/>
+        <w:rPr>
+          <w:rFonts w:hint="eastAsia"/>
+        </w:rPr>
       </w:pPr>
       <w:r>
         <w:rPr>
@@ -12224,6 +12259,9 @@
     <w:p>
       <w:pPr>
         <w:pStyle w:val="3"/>
+        <w:rPr>
+          <w:rFonts w:hint="eastAsia"/>
+        </w:rPr>
       </w:pPr>
       <w:r>
         <w:rPr>
@@ -12235,6 +12273,9 @@
     <w:p>
       <w:pPr>
         <w:ind w:firstLine="480"/>
+        <w:rPr>
+          <w:rFonts w:hint="eastAsia"/>
+        </w:rPr>
       </w:pPr>
       <w:proofErr w:type="spellStart"/>
       <w:r>
@@ -12249,7 +12290,6 @@
       </w:r>
       <w:proofErr w:type="spellStart"/>
       <w:r>
-        <w:lastRenderedPageBreak/>
         <w:t>cfg</w:t>
       </w:r>
       <w:proofErr w:type="spellEnd"/>
@@ -12380,6 +12420,7 @@
         <w:rPr>
           <w:rFonts w:hint="eastAsia"/>
         </w:rPr>
+        <w:lastRenderedPageBreak/>
         <w:t>开启引导之前：</w:t>
       </w:r>
     </w:p>
@@ -12466,7 +12507,6 @@
         <w:rPr>
           <w:rFonts w:hint="eastAsia"/>
         </w:rPr>
-        <w:lastRenderedPageBreak/>
         <w:t xml:space="preserve">   - 根据相关法律法规，寿险公司需要经过国家金融监管部门的批准，并完成工商注册、税务登记等法律程序，取得法人资格。</w:t>
       </w:r>
     </w:p>
@@ -12659,8 +12699,100 @@
         <w:rPr>
           <w:rFonts w:hint="eastAsia"/>
         </w:rPr>
+        <w:t xml:space="preserve">   - 公司可以通过法律途径维护自己的权益，包括提起诉讼、申请仲裁等。</w:t>
+      </w:r>
+    </w:p>
+    <w:p>
+      <w:pPr>
+        <w:ind w:firstLine="480"/>
+        <w:rPr>
+          <w:rFonts w:hint="eastAsia"/>
+        </w:rPr>
+      </w:pPr>
+    </w:p>
+    <w:p>
+      <w:pPr>
+        <w:ind w:firstLine="480"/>
+        <w:rPr>
+          <w:rFonts w:hint="eastAsia"/>
+        </w:rPr>
+      </w:pPr>
+      <w:r>
+        <w:rPr>
+          <w:rFonts w:hint="eastAsia"/>
+        </w:rPr>
+        <w:t>5. 财务透明：</w:t>
+      </w:r>
+    </w:p>
+    <w:p>
+      <w:pPr>
+        <w:ind w:firstLine="480"/>
+        <w:rPr>
+          <w:rFonts w:hint="eastAsia"/>
+        </w:rPr>
+      </w:pPr>
+      <w:r>
+        <w:rPr>
+          <w:rFonts w:hint="eastAsia"/>
+        </w:rPr>
+        <w:t xml:space="preserve">   - 寿险公司需要定期公布财务报告，包括资产负债表、利润表、现金流量表等，以保证财务信息的透明度。</w:t>
+      </w:r>
+    </w:p>
+    <w:p>
+      <w:pPr>
+        <w:ind w:firstLine="480"/>
+        <w:rPr>
+          <w:rFonts w:hint="eastAsia"/>
+        </w:rPr>
+      </w:pPr>
+      <w:r>
+        <w:rPr>
+          <w:rFonts w:hint="eastAsia"/>
+        </w:rPr>
+        <w:t xml:space="preserve">   - 投保人和股东等利益相关者可以通过查阅财务报告，了解公司的财务状况和经营成果，从而监督公司的运营。</w:t>
+      </w:r>
+    </w:p>
+    <w:p>
+      <w:pPr>
+        <w:ind w:firstLine="480"/>
+        <w:rPr>
+          <w:rFonts w:hint="eastAsia"/>
+        </w:rPr>
+      </w:pPr>
+    </w:p>
+    <w:p>
+      <w:pPr>
+        <w:ind w:firstLine="480"/>
+        <w:rPr>
+          <w:rFonts w:hint="eastAsia"/>
+        </w:rPr>
+      </w:pPr>
+      <w:r>
+        <w:rPr>
+          <w:rFonts w:hint="eastAsia"/>
+        </w:rPr>
+        <w:t>6. 风险管理：</w:t>
+      </w:r>
+    </w:p>
+    <w:p>
+      <w:pPr>
+        <w:ind w:firstLine="480"/>
+        <w:rPr>
+          <w:rFonts w:hint="eastAsia"/>
+        </w:rPr>
+      </w:pPr>
+      <w:r>
+        <w:rPr>
+          <w:rFonts w:hint="eastAsia"/>
+        </w:rPr>
+        <w:t xml:space="preserve">   - 寿险公司面临市场风险、信用风险、流动性风险等多种风险，需要建</w:t>
+      </w:r>
+      <w:r>
+        <w:rPr>
+          <w:rFonts w:hint="eastAsia"/>
+        </w:rPr>
         <w:lastRenderedPageBreak/>
-        <w:t xml:space="preserve">   - 公司可以通过法律途径维护自己的权益，包括提起诉讼、申请仲裁等。</w:t>
+        <w:t>立健全的风险管理体系，确保公司财产的安全。</w:t>
       </w:r>
     </w:p>
     <w:p>
@@ -12670,6 +12802,12 @@
           <w:rFonts w:hint="eastAsia"/>
         </w:rPr>
       </w:pPr>
+      <w:r>
+        <w:rPr>
+          <w:rFonts w:hint="eastAsia"/>
+        </w:rPr>
+        <w:t xml:space="preserve">   - 公司可以通过购买保险、建立风险准备金等方式，对潜在的风险进行管理和控制。</w:t>
+      </w:r>
     </w:p>
     <w:p>
       <w:pPr>
@@ -12678,12 +12816,6 @@
           <w:rFonts w:hint="eastAsia"/>
         </w:rPr>
       </w:pPr>
-      <w:r>
-        <w:rPr>
-          <w:rFonts w:hint="eastAsia"/>
-        </w:rPr>
-        <w:t>5. 财务透明：</w:t>
-      </w:r>
     </w:p>
     <w:p>
       <w:pPr>
@@ -12696,7 +12828,7 @@
         <w:rPr>
           <w:rFonts w:hint="eastAsia"/>
         </w:rPr>
-        <w:t xml:space="preserve">   - 寿险公司需要定期公布财务报告，包括资产负债表、利润表、现金流量表等，以保证财务信息的透明度。</w:t>
+        <w:t>7. 责任承担：</w:t>
       </w:r>
     </w:p>
     <w:p>
@@ -12710,7 +12842,7 @@
         <w:rPr>
           <w:rFonts w:hint="eastAsia"/>
         </w:rPr>
-        <w:t xml:space="preserve">   - 投保人和股东等利益相关者可以通过查阅财务报告，了解公司的财务状况和经营成果，从而监督公司的运营。</w:t>
+        <w:t xml:space="preserve">   - 寿险公司作为独立法人实体，对外承担民事责任。</w:t>
       </w:r>
     </w:p>
     <w:p>
@@ -12720,6 +12852,12 @@
           <w:rFonts w:hint="eastAsia"/>
         </w:rPr>
       </w:pPr>
+      <w:r>
+        <w:rPr>
+          <w:rFonts w:hint="eastAsia"/>
+        </w:rPr>
+        <w:t xml:space="preserve">   - 如果公司的行为给第三方造成损失，公司需要依法承担赔偿责任。</w:t>
+      </w:r>
     </w:p>
     <w:p>
       <w:pPr>
@@ -12732,7 +12870,7 @@
         <w:rPr>
           <w:rFonts w:hint="eastAsia"/>
         </w:rPr>
-        <w:t>6. 风险管理：</w:t>
+        <w:t xml:space="preserve">   - 在公司清算或破产时，公司财产将用于清偿债务，剩余部分可能会分配给股东或债权人。</w:t>
       </w:r>
     </w:p>
     <w:p>
@@ -12742,12 +12880,6 @@
           <w:rFonts w:hint="eastAsia"/>
         </w:rPr>
       </w:pPr>
-      <w:r>
-        <w:rPr>
-          <w:rFonts w:hint="eastAsia"/>
-        </w:rPr>
-        <w:t xml:space="preserve">   - 寿险公司面临市场风险、信用风险、流动性风险等多种风险，需要建立健全的风险管理体系，确保公司财产的安全。</w:t>
-      </w:r>
     </w:p>
     <w:p>
       <w:pPr>
@@ -12760,7 +12892,21 @@
         <w:rPr>
           <w:rFonts w:hint="eastAsia"/>
         </w:rPr>
-        <w:t xml:space="preserve">   - 公司可以通过购买保险、建立风险准备金等方式，对潜在的风险进行管理和控制。</w:t>
+        <w:t>通过以上方式，寿险公司的法人财产权得以实现和保护，确保公司作为一个独立实体的合法地位和经营活动的有效进行。&lt;/s&gt;</w:t>
+      </w:r>
+    </w:p>
+    <w:p>
+      <w:pPr>
+        <w:pStyle w:val="4"/>
+        <w:rPr>
+          <w:rFonts w:hint="eastAsia"/>
+        </w:rPr>
+      </w:pPr>
+      <w:r>
+        <w:rPr>
+          <w:rFonts w:hint="eastAsia"/>
+        </w:rPr>
+        <w:t>开启引导之后：</w:t>
       </w:r>
     </w:p>
     <w:p>
@@ -12770,6 +12916,12 @@
           <w:rFonts w:hint="eastAsia"/>
         </w:rPr>
       </w:pPr>
+      <w:r>
+        <w:rPr>
+          <w:rFonts w:hint="eastAsia"/>
+        </w:rPr>
+        <w:t xml:space="preserve"> 71%|████████████████████████████████████████████████████████████████████████████████████████████▏                                     | 726/1024 [01:29&lt;00:36,  8.13it/s]</w:t>
+      </w:r>
     </w:p>
     <w:p>
       <w:pPr>
@@ -12782,7 +12934,7 @@
         <w:rPr>
           <w:rFonts w:hint="eastAsia"/>
         </w:rPr>
-        <w:t>7. 责任承担：</w:t>
+        <w:t xml:space="preserve"> 作为一个独立的法人实体，寿险公司的法人财产权是如何实现的？</w:t>
       </w:r>
     </w:p>
     <w:p>
@@ -12792,12 +12944,6 @@
           <w:rFonts w:hint="eastAsia"/>
         </w:rPr>
       </w:pPr>
-      <w:r>
-        <w:rPr>
-          <w:rFonts w:hint="eastAsia"/>
-        </w:rPr>
-        <w:t xml:space="preserve">   - 寿险公司作为独立法人实体，对外承担民事责任。</w:t>
-      </w:r>
     </w:p>
     <w:p>
       <w:pPr>
@@ -12810,7 +12956,7 @@
         <w:rPr>
           <w:rFonts w:hint="eastAsia"/>
         </w:rPr>
-        <w:t xml:space="preserve">   - 如果公司的行为给第三方造成损失，公司需要依法承担赔偿责任。</w:t>
+        <w:t>寿险公司作为一种特殊的法人实体，其法人财产权的实现主要依赖于以下几个方面：</w:t>
       </w:r>
     </w:p>
     <w:p>
@@ -12820,12 +12966,6 @@
           <w:rFonts w:hint="eastAsia"/>
         </w:rPr>
       </w:pPr>
-      <w:r>
-        <w:rPr>
-          <w:rFonts w:hint="eastAsia"/>
-        </w:rPr>
-        <w:t xml:space="preserve">   - 在公司清算或破产时，公司财产将用于清偿债务，剩余部分可能会分配给股东或债权人。</w:t>
-      </w:r>
     </w:p>
     <w:p>
       <w:pPr>
@@ -12834,6 +12974,12 @@
           <w:rFonts w:hint="eastAsia"/>
         </w:rPr>
       </w:pPr>
+      <w:r>
+        <w:rPr>
+          <w:rFonts w:hint="eastAsia"/>
+        </w:rPr>
+        <w:t>1. 股权结构：寿险公司的资本构成通常包括股东投资的资本金，这些资本金代表了股东对公司的所有权。股东通过购买公司的股票或者以其他形式参与公司的投资，从而成为公司的所有者之一。股东的权益体现在他们所持有的股份比例上，并通过股东大会来行使对公司经营的决策权和监督权。这种所有权结构为寿险公司的法人财产权提供了基础。</w:t>
+      </w:r>
     </w:p>
     <w:p>
       <w:pPr>
@@ -12842,27 +12988,6 @@
           <w:rFonts w:hint="eastAsia"/>
         </w:rPr>
       </w:pPr>
-      <w:r>
-        <w:rPr>
-          <w:rFonts w:hint="eastAsia"/>
-        </w:rPr>
-        <w:t>通过以上方式，寿险公司的法人财产权得以实现和保护，确保公司作为一个独立实体的合法地位和经营活动的有效进行。&lt;/s&gt;</w:t>
-      </w:r>
-    </w:p>
-    <w:p>
-      <w:pPr>
-        <w:pStyle w:val="4"/>
-        <w:rPr>
-          <w:rFonts w:hint="eastAsia"/>
-        </w:rPr>
-      </w:pPr>
-      <w:r>
-        <w:rPr>
-          <w:rFonts w:hint="eastAsia"/>
-        </w:rPr>
-        <w:lastRenderedPageBreak/>
-        <w:t>开启引导之后：</w:t>
-      </w:r>
     </w:p>
     <w:p>
       <w:pPr>
@@ -12875,7 +13000,7 @@
         <w:rPr>
           <w:rFonts w:hint="eastAsia"/>
         </w:rPr>
-        <w:t xml:space="preserve"> 71%|████████████████████████████████████████████████████████████████████████████████████████████▏                                     | 726/1024 [01:29&lt;00:36,  8.13it/s]</w:t>
+        <w:t>2. 投资活动：寿险公司的主要经营活动之一是投资，通过购买债券、股票、房地产等资产来获取收益。公司的投资活动所获得的收益（如利息、股息和资本利得）构成了公司的利润来源。这些收益在扣除成本和税费后，剩余部分将成为公司的内部积累，即公司的法人财产。</w:t>
       </w:r>
     </w:p>
     <w:p>
@@ -12885,12 +13010,6 @@
           <w:rFonts w:hint="eastAsia"/>
         </w:rPr>
       </w:pPr>
-      <w:r>
-        <w:rPr>
-          <w:rFonts w:hint="eastAsia"/>
-        </w:rPr>
-        <w:t xml:space="preserve"> 作为一个独立的法人实体，寿险公司的法人财产权是如何实现的？</w:t>
-      </w:r>
     </w:p>
     <w:p>
       <w:pPr>
@@ -12899,92 +13018,11 @@
           <w:rFonts w:hint="eastAsia"/>
         </w:rPr>
       </w:pPr>
-    </w:p>
-    <w:p>
-      <w:pPr>
-        <w:ind w:firstLine="480"/>
-        <w:rPr>
-          <w:rFonts w:hint="eastAsia"/>
-        </w:rPr>
-      </w:pPr>
-      <w:r>
-        <w:rPr>
-          <w:rFonts w:hint="eastAsia"/>
-        </w:rPr>
-        <w:t>寿险公司作为一种特殊的法人实体，其法人财产权的实现主要依赖于以下几个方面：</w:t>
-      </w:r>
-    </w:p>
-    <w:p>
-      <w:pPr>
-        <w:ind w:firstLine="480"/>
-        <w:rPr>
-          <w:rFonts w:hint="eastAsia"/>
-        </w:rPr>
-      </w:pPr>
-    </w:p>
-    <w:p>
-      <w:pPr>
-        <w:ind w:firstLine="480"/>
-        <w:rPr>
-          <w:rFonts w:hint="eastAsia"/>
-        </w:rPr>
-      </w:pPr>
-      <w:r>
-        <w:rPr>
-          <w:rFonts w:hint="eastAsia"/>
-        </w:rPr>
-        <w:t>1. 股权结构：寿险公司的资本构成通常包括股东投资的资本金，这些资本金代表了股东对公司的所有权。股东通过购买公司的股票或者以其他形式参与公司的投资，从而成为公司的所有者之一。股东的权益体现在他们所持有的股份比例上，并通过股东大会来行使对公司经营的决策权和监督权。这种所有权结构为寿险公司的法人财产权提供了基础。</w:t>
-      </w:r>
-    </w:p>
-    <w:p>
-      <w:pPr>
-        <w:ind w:firstLine="480"/>
-        <w:rPr>
-          <w:rFonts w:hint="eastAsia"/>
-        </w:rPr>
-      </w:pPr>
-    </w:p>
-    <w:p>
-      <w:pPr>
-        <w:ind w:firstLine="480"/>
-        <w:rPr>
-          <w:rFonts w:hint="eastAsia"/>
-        </w:rPr>
-      </w:pPr>
-      <w:r>
-        <w:rPr>
-          <w:rFonts w:hint="eastAsia"/>
-        </w:rPr>
-        <w:t>2. 投资活动：寿险公司的主要经营活动之一是投资，通过购买债券、股票、房地产等资产来获取收益。公司的投资活动所获得的收益（如利息、股息和资本利得）构成了公司的利润来源。这些收益在扣除成本和税费后，剩余部分将成为公司的内部积累，即公司的法人财产。</w:t>
-      </w:r>
-    </w:p>
-    <w:p>
-      <w:pPr>
-        <w:ind w:firstLine="480"/>
-        <w:rPr>
-          <w:rFonts w:hint="eastAsia"/>
-        </w:rPr>
-      </w:pPr>
-    </w:p>
-    <w:p>
-      <w:pPr>
-        <w:ind w:firstLine="480"/>
-        <w:rPr>
-          <w:rFonts w:hint="eastAsia"/>
-        </w:rPr>
-      </w:pPr>
-      <w:r>
-        <w:rPr>
-          <w:rFonts w:hint="eastAsia"/>
-        </w:rPr>
-        <w:t>3. 合同关系：寿险公司通过与客户签订保险合同，获得了客户支付的保费。</w:t>
-      </w:r>
-      <w:r>
-        <w:rPr>
-          <w:rFonts w:hint="eastAsia"/>
-        </w:rPr>
-        <w:lastRenderedPageBreak/>
-        <w:t>这些保费构成了公司的现金流入，也是公司法人财产的重要组成部分。通过保险合同，公司承诺在未来的特定时间向客户支付保险金或给付保险利益，这是公司法人财产权的另一种体现。</w:t>
+      <w:r>
+        <w:rPr>
+          <w:rFonts w:hint="eastAsia"/>
+        </w:rPr>
+        <w:t>3. 合同关系：寿险公司通过与客户签订保险合同，获得了客户支付的保费。这些保费构成了公司的现金流入，也是公司法人财产的重要组成部分。通过保险合同，公司承诺在未来的特定时间向客户支付保险金或给付保险利益，这是公司法人财产权的另一种体现。</w:t>
       </w:r>
     </w:p>
     <w:p>
@@ -13048,22 +13086,32 @@
     <w:p>
       <w:pPr>
         <w:ind w:firstLine="480"/>
-      </w:pPr>
-      <w:r>
-        <w:rPr>
-          <w:rFonts w:hint="eastAsia"/>
-        </w:rPr>
+        <w:rPr>
+          <w:rFonts w:hint="eastAsia"/>
+        </w:rPr>
+      </w:pPr>
+      <w:r>
+        <w:rPr>
+          <w:rFonts w:hint="eastAsia"/>
+        </w:rPr>
+        <w:lastRenderedPageBreak/>
         <w:t>5. 公司治理：寿险公司通过建立健全的公司治理结构，确保法人财产权的有效实现。公司治理包括股东大会、董事会、监事会等机构，以及相应的议事规则和决策程序。这些机构和程序的设置旨在保障股东和其他利益相关者的权益，同时确保公司经营的合法性和效率性。通过公司治理结构，寿险公司能够合理分配和使用其法人财产，实现公司价值的最大化。&lt;/s&gt;</w:t>
       </w:r>
     </w:p>
     <w:p>
       <w:pPr>
         <w:ind w:firstLine="480"/>
+        <w:rPr>
+          <w:rFonts w:hint="eastAsia"/>
+        </w:rPr>
       </w:pPr>
     </w:p>
     <w:p>
       <w:pPr>
         <w:pStyle w:val="3"/>
+        <w:rPr>
+          <w:rFonts w:hint="eastAsia"/>
+        </w:rPr>
       </w:pPr>
       <w:r>
         <w:rPr>
@@ -13075,6 +13123,9 @@
     <w:p>
       <w:pPr>
         <w:pStyle w:val="2"/>
+        <w:rPr>
+          <w:rFonts w:hint="eastAsia"/>
+        </w:rPr>
       </w:pPr>
       <w:r>
         <w:rPr>
@@ -13149,18 +13200,7 @@
           <w:szCs w:val="20"/>
           <w:shd w:val="clear" w:color="auto" w:fill="FFFFFF"/>
         </w:rPr>
-        <w:t xml:space="preserve">: Decomposing </w:t>
-      </w:r>
-      <w:r>
-        <w:rPr>
-          <w:rFonts w:ascii="Arial" w:hAnsi="Arial" w:cs="Arial"/>
-          <w:color w:val="222222"/>
-          <w:sz w:val="20"/>
-          <w:szCs w:val="20"/>
-          <w:shd w:val="clear" w:color="auto" w:fill="FFFFFF"/>
-        </w:rPr>
-        <w:lastRenderedPageBreak/>
-        <w:t>language models with dictionary learning[J]. Transformer Circuits Thread, 2023, 2.</w:t>
+        <w:t>: Decomposing language models with dictionary learning[J]. Transformer Circuits Thread, 2023, 2.</w:t>
       </w:r>
       <w:bookmarkEnd w:id="0"/>
     </w:p>
@@ -13281,12 +13321,12 @@
       <w:bookmarkEnd w:id="2"/>
     </w:p>
     <w:sectPr>
-      <w:headerReference w:type="even" r:id="rId23"/>
-      <w:headerReference w:type="default" r:id="rId24"/>
-      <w:footerReference w:type="even" r:id="rId25"/>
-      <w:footerReference w:type="default" r:id="rId26"/>
-      <w:headerReference w:type="first" r:id="rId27"/>
-      <w:footerReference w:type="first" r:id="rId28"/>
+      <w:headerReference w:type="even" r:id="rId24"/>
+      <w:headerReference w:type="default" r:id="rId25"/>
+      <w:footerReference w:type="even" r:id="rId26"/>
+      <w:footerReference w:type="default" r:id="rId27"/>
+      <w:headerReference w:type="first" r:id="rId28"/>
+      <w:footerReference w:type="first" r:id="rId29"/>
       <w:pgSz w:w="11906" w:h="16838"/>
       <w:pgMar w:top="1440" w:right="1800" w:bottom="1440" w:left="1800" w:header="851" w:footer="992" w:gutter="0"/>
       <w:cols w:space="425"/>
@@ -15171,7 +15211,6 @@
     <w:name w:val="Hyperlink"/>
     <w:basedOn w:val="a0"/>
     <w:uiPriority w:val="99"/>
-    <w:semiHidden/>
     <w:unhideWhenUsed/>
     <w:rsid w:val="00C9685A"/>
     <w:rPr>
@@ -15356,6 +15395,18 @@
       <w:rFonts w:ascii="Courier New" w:hAnsi="Courier New" w:cs="Courier New"/>
       <w:sz w:val="20"/>
       <w:szCs w:val="20"/>
+    </w:rPr>
+  </w:style>
+  <w:style w:type="character" w:styleId="af1">
+    <w:name w:val="Unresolved Mention"/>
+    <w:basedOn w:val="a0"/>
+    <w:uiPriority w:val="99"/>
+    <w:semiHidden/>
+    <w:unhideWhenUsed/>
+    <w:rsid w:val="00465112"/>
+    <w:rPr>
+      <w:color w:val="605E5C"/>
+      <w:shd w:val="clear" w:color="auto" w:fill="E1DFDD"/>
     </w:rPr>
   </w:style>
 </w:styles>

--- a/技术路线/技术路线_8_5.docx
+++ b/技术路线/技术路线_8_5.docx
@@ -145,13 +145,8 @@
           <w:rFonts w:hint="eastAsia"/>
         </w:rPr>
       </w:pPr>
-      <w:proofErr w:type="spellStart"/>
-      <w:r>
-        <w:t>FinGPT</w:t>
-      </w:r>
-      <w:proofErr w:type="spellEnd"/>
-      <w:r>
-        <w:t>，中文语料库的使用</w:t>
+      <w:r>
+        <w:t>FinGPT，中文语料库的使用</w:t>
       </w:r>
       <w:r>
         <w:rPr>
@@ -180,17 +175,20 @@
           <w:rFonts w:hint="eastAsia"/>
         </w:rPr>
       </w:pPr>
-      <w:proofErr w:type="spellStart"/>
-      <w:r>
-        <w:t>OpenFinData</w:t>
-      </w:r>
-      <w:proofErr w:type="spellEnd"/>
-      <w:r>
-        <w:t>是由东方财富与上海人工智能实验室联合发布的开源金融评</w:t>
+      <w:r>
+        <w:t>OpenFinData是由东方财富与上海人工智能实验室联合发布的开源金融评</w:t>
       </w:r>
       <w:r>
         <w:lastRenderedPageBreak/>
-        <w:t>测数据集。该数据集代表了最真实的产业场景需求，是目前场景最全、专业性最深的金融评测数据集。它基于东方财富实际金融业务的多样化丰富场景，旨在为金融科技领域的研究者和开发者提供一个高质量的数据资源。</w:t>
+        <w:t>测数据集。该数据</w:t>
+      </w:r>
+      <w:proofErr w:type="gramStart"/>
+      <w:r>
+        <w:t>集代表</w:t>
+      </w:r>
+      <w:proofErr w:type="gramEnd"/>
+      <w:r>
+        <w:t>了最真实的产业场景需求，是目前场景最全、专业性最深的金融评测数据集。它基于东方财富实际金融业务的多样化丰富场景，旨在为金融科技领域的研究者和开发者提供一个高质量的数据资源。</w:t>
       </w:r>
     </w:p>
     <w:p>
@@ -219,15 +217,7 @@
         <w:t>，</w:t>
       </w:r>
       <w:r>
-        <w:t>为</w:t>
-      </w:r>
-      <w:proofErr w:type="spellStart"/>
-      <w:r>
-        <w:t>json</w:t>
-      </w:r>
-      <w:proofErr w:type="spellEnd"/>
-      <w:r>
-        <w:t>文件，压缩大小为400KB</w:t>
+        <w:t>为json文件，压缩大小为400KB</w:t>
       </w:r>
       <w:r>
         <w:rPr>
@@ -281,16 +271,8 @@
         <w:rPr>
           <w:shd w:val="clear" w:color="auto" w:fill="FFFFFF"/>
         </w:rPr>
-        <w:t>中文金融数据集</w:t>
-      </w:r>
-      <w:proofErr w:type="spellStart"/>
-      <w:r>
-        <w:rPr>
-          <w:shd w:val="clear" w:color="auto" w:fill="FFFFFF"/>
-        </w:rPr>
-        <w:t>FinCorpus</w:t>
-      </w:r>
-      <w:proofErr w:type="spellEnd"/>
+        <w:t>中文金融数据集FinCorpus</w:t>
+      </w:r>
       <w:r>
         <w:rPr>
           <w:rFonts w:hint="eastAsia"/>
@@ -410,14 +392,12 @@
         </w:rPr>
         <w:t>其中轩辕大模型开源的</w:t>
       </w:r>
-      <w:proofErr w:type="spellStart"/>
       <w:r>
         <w:rPr>
           <w:rFonts w:hint="eastAsia"/>
         </w:rPr>
         <w:t>FinCorpus</w:t>
       </w:r>
-      <w:proofErr w:type="spellEnd"/>
       <w:r>
         <w:rPr>
           <w:rFonts w:hint="eastAsia"/>
@@ -487,14 +467,12 @@
           <w:rFonts w:hint="eastAsia"/>
         </w:rPr>
       </w:pPr>
-      <w:proofErr w:type="spellStart"/>
       <w:r>
         <w:rPr>
           <w:rFonts w:hint="eastAsia"/>
         </w:rPr>
         <w:t>Fingpt</w:t>
       </w:r>
-      <w:proofErr w:type="spellEnd"/>
     </w:p>
     <w:p>
       <w:pPr>
@@ -547,29 +525,15 @@
         </w:rPr>
         <w:t>推理demo：</w:t>
       </w:r>
-      <w:r>
-        <w:fldChar w:fldCharType="begin"/>
-      </w:r>
-      <w:r>
-        <w:instrText>HYPERLINK "https://github.com/AI4Finance-Foundation/FinGPT/blob/master/fingpt/FinGPT_Sentiment_Analysis_v1/FinGPT_v1.0/inferencing/infer.ipynb"</w:instrText>
-      </w:r>
-      <w:r>
-        <w:fldChar w:fldCharType="separate"/>
-      </w:r>
-      <w:r>
-        <w:rPr>
-          <w:color w:val="0000FF"/>
-          <w:u w:val="single"/>
-        </w:rPr>
-        <w:t>FinGPT/fingpt/FinGPT_Sentiment_Analysis_v1/FinGPT_v1.0/inferencing/infer.ipynb at master · AI4Finance-Foundation/FinGPT (github.com)</w:t>
-      </w:r>
-      <w:r>
-        <w:rPr>
-          <w:color w:val="0000FF"/>
-          <w:u w:val="single"/>
-        </w:rPr>
-        <w:fldChar w:fldCharType="end"/>
-      </w:r>
+      <w:hyperlink r:id="rId12" w:history="1">
+        <w:r>
+          <w:rPr>
+            <w:color w:val="0000FF"/>
+            <w:u w:val="single"/>
+          </w:rPr>
+          <w:t>FinGPT/fingpt/FinGPT_Sentiment_Analysis_v1/FinGPT_v1.0/inferencing/infer.ipynb at master · AI4Finance-Foundation/FinGPT (github.com)</w:t>
+        </w:r>
+      </w:hyperlink>
     </w:p>
     <w:p>
       <w:pPr>
@@ -602,61 +566,33 @@
         <w:rPr>
           <w:rFonts w:hint="eastAsia"/>
         </w:rPr>
-        <w:t>，和</w:t>
-      </w:r>
-      <w:proofErr w:type="spellStart"/>
-      <w:r>
-        <w:rPr>
-          <w:rFonts w:hint="eastAsia"/>
-        </w:rPr>
-        <w:t>Fingpt</w:t>
-      </w:r>
-      <w:proofErr w:type="spellEnd"/>
-      <w:r>
-        <w:rPr>
-          <w:rFonts w:hint="eastAsia"/>
-        </w:rPr>
-        <w:t>类似的结构。</w:t>
-      </w:r>
-      <w:r>
-        <w:rPr>
-          <w:rFonts w:hint="eastAsia"/>
-        </w:rPr>
-        <w:t>不同在于fingpt-7B是在</w:t>
-      </w:r>
-      <w:proofErr w:type="spellStart"/>
-      <w:r>
-        <w:rPr>
-          <w:rFonts w:hint="eastAsia"/>
-        </w:rPr>
-        <w:t>chatGLM</w:t>
-      </w:r>
-      <w:proofErr w:type="spellEnd"/>
-      <w:r>
-        <w:rPr>
-          <w:rFonts w:hint="eastAsia"/>
-        </w:rPr>
-        <w:t>/Llama2上微调，而轩辕-6B是</w:t>
-      </w:r>
-      <w:r>
-        <w:rPr>
-          <w:rFonts w:hint="eastAsia"/>
-        </w:rPr>
-        <w:t>采用类</w:t>
-      </w:r>
-      <w:proofErr w:type="spellStart"/>
-      <w:r>
-        <w:rPr>
-          <w:rFonts w:hint="eastAsia"/>
-        </w:rPr>
-        <w:t>LLaMA</w:t>
-      </w:r>
-      <w:proofErr w:type="spellEnd"/>
-      <w:r>
-        <w:rPr>
-          <w:rFonts w:hint="eastAsia"/>
-        </w:rPr>
-        <w:t>架构，从零开始进行预训练的金融大模型</w:t>
+        <w:t>，和Fingpt类似的结构。</w:t>
+      </w:r>
+      <w:r>
+        <w:rPr>
+          <w:rFonts w:hint="eastAsia"/>
+        </w:rPr>
+        <w:t>不同在于fingpt-7B是在chatGLM/Llama2上微调，而轩辕-6B是</w:t>
+      </w:r>
+      <w:r>
+        <w:rPr>
+          <w:rFonts w:hint="eastAsia"/>
+        </w:rPr>
+        <w:t>采用类LLaMA架构，从零开始进行</w:t>
+      </w:r>
+      <w:proofErr w:type="gramStart"/>
+      <w:r>
+        <w:rPr>
+          <w:rFonts w:hint="eastAsia"/>
+        </w:rPr>
+        <w:t>预训练</w:t>
+      </w:r>
+      <w:proofErr w:type="gramEnd"/>
+      <w:r>
+        <w:rPr>
+          <w:rFonts w:hint="eastAsia"/>
+        </w:rPr>
+        <w:t>的金融大模型</w:t>
       </w:r>
       <w:r>
         <w:rPr>
@@ -704,7 +640,21 @@
         <w:rPr>
           <w:rFonts w:hint="eastAsia"/>
         </w:rPr>
-        <w:t>输入: 某人向银行借款10万元，借款期限是36个月，年利率是6%，还款方式是等额本金，则第二个月的利息是多少，列出计算公式和答案</w:t>
+        <w:t xml:space="preserve">输入: </w:t>
+      </w:r>
+      <w:proofErr w:type="gramStart"/>
+      <w:r>
+        <w:rPr>
+          <w:rFonts w:hint="eastAsia"/>
+        </w:rPr>
+        <w:t>某人向</w:t>
+      </w:r>
+      <w:proofErr w:type="gramEnd"/>
+      <w:r>
+        <w:rPr>
+          <w:rFonts w:hint="eastAsia"/>
+        </w:rPr>
+        <w:t>银行借款10万元，借款期限是36个月，年利率是6%，还款方式是等额本金，则第二个月的利息是多少，列出计算公式和答案</w:t>
       </w:r>
     </w:p>
     <w:p>
@@ -775,7 +725,21 @@
         <w:rPr>
           <w:rFonts w:hint="eastAsia"/>
         </w:rPr>
-        <w:t>每月应还本金 = 100,000元 / 36月</w:t>
+        <w:t xml:space="preserve">每月应还本金 = 100,000元 / </w:t>
+      </w:r>
+      <w:proofErr w:type="gramStart"/>
+      <w:r>
+        <w:rPr>
+          <w:rFonts w:hint="eastAsia"/>
+        </w:rPr>
+        <w:t>36</w:t>
+      </w:r>
+      <w:proofErr w:type="gramEnd"/>
+      <w:r>
+        <w:rPr>
+          <w:rFonts w:hint="eastAsia"/>
+        </w:rPr>
+        <w:t>月</w:t>
       </w:r>
     </w:p>
     <w:p>
@@ -895,21 +859,7 @@
         <w:rPr>
           <w:rFonts w:hint="eastAsia"/>
         </w:rPr>
-        <w:t>使用</w:t>
-      </w:r>
-      <w:proofErr w:type="spellStart"/>
-      <w:r>
-        <w:rPr>
-          <w:rFonts w:hint="eastAsia"/>
-        </w:rPr>
-        <w:t>HookedTransformer</w:t>
-      </w:r>
-      <w:proofErr w:type="spellEnd"/>
-      <w:r>
-        <w:rPr>
-          <w:rFonts w:hint="eastAsia"/>
-        </w:rPr>
-        <w:t>加载金融大模型</w:t>
+        <w:t>使用HookedTransformer加载金融大模型</w:t>
       </w:r>
     </w:p>
     <w:p>
@@ -923,63 +873,21 @@
         <w:rPr>
           <w:rFonts w:hint="eastAsia"/>
         </w:rPr>
-        <w:t>在</w:t>
-      </w:r>
-      <w:proofErr w:type="spellStart"/>
-      <w:r>
-        <w:rPr>
-          <w:rFonts w:hint="eastAsia"/>
-        </w:rPr>
-        <w:t>SAE_lens</w:t>
-      </w:r>
-      <w:proofErr w:type="spellEnd"/>
-      <w:r>
-        <w:rPr>
-          <w:rFonts w:hint="eastAsia"/>
-        </w:rPr>
-        <w:t>包中，是使用的</w:t>
-      </w:r>
-      <w:proofErr w:type="spellStart"/>
-      <w:r>
-        <w:rPr>
-          <w:rFonts w:hint="eastAsia"/>
-        </w:rPr>
-        <w:t>Transformer_lens</w:t>
-      </w:r>
-      <w:proofErr w:type="spellEnd"/>
-      <w:r>
-        <w:rPr>
-          <w:rFonts w:hint="eastAsia"/>
-        </w:rPr>
-        <w:t>包中的</w:t>
-      </w:r>
-      <w:proofErr w:type="spellStart"/>
-      <w:r>
-        <w:rPr>
-          <w:rFonts w:hint="eastAsia"/>
-        </w:rPr>
-        <w:t>HookedTransformer</w:t>
-      </w:r>
-      <w:proofErr w:type="spellEnd"/>
-      <w:r>
-        <w:rPr>
-          <w:rFonts w:hint="eastAsia"/>
-        </w:rPr>
-        <w:t>来读取常见的预训练模型。而金融大模型不能直接通过</w:t>
-      </w:r>
-      <w:proofErr w:type="spellStart"/>
-      <w:r>
-        <w:rPr>
-          <w:rFonts w:hint="eastAsia"/>
-        </w:rPr>
-        <w:t>HookedTransformer</w:t>
-      </w:r>
-      <w:proofErr w:type="spellEnd"/>
-      <w:r>
-        <w:rPr>
-          <w:rFonts w:hint="eastAsia"/>
-        </w:rPr>
-        <w:t>读取</w:t>
+        <w:t>在SAE_lens包中，是使用的Transformer_lens包中的HookedTransformer来读取常见的</w:t>
+      </w:r>
+      <w:proofErr w:type="gramStart"/>
+      <w:r>
+        <w:rPr>
+          <w:rFonts w:hint="eastAsia"/>
+        </w:rPr>
+        <w:t>预训练</w:t>
+      </w:r>
+      <w:proofErr w:type="gramEnd"/>
+      <w:r>
+        <w:rPr>
+          <w:rFonts w:hint="eastAsia"/>
+        </w:rPr>
+        <w:t>模型。而金融大模型不能直接通过HookedTransformer读取</w:t>
       </w:r>
       <w:r>
         <w:rPr>
@@ -1002,61 +910,43 @@
         <w:lastRenderedPageBreak/>
         <w:t>例如轩辕-6B模型，其使用Transformers包中的</w:t>
       </w:r>
-      <w:proofErr w:type="spellStart"/>
       <w:r>
         <w:rPr>
           <w:rFonts w:hint="eastAsia"/>
         </w:rPr>
         <w:t>LlamaForCausalLM</w:t>
       </w:r>
-      <w:proofErr w:type="spellEnd"/>
-      <w:r>
-        <w:rPr>
-          <w:rFonts w:hint="eastAsia"/>
-        </w:rPr>
-        <w:t>来读取其预训练模型，需要将</w:t>
-      </w:r>
-      <w:proofErr w:type="spellStart"/>
-      <w:r>
-        <w:rPr>
-          <w:rFonts w:hint="eastAsia"/>
-        </w:rPr>
-        <w:t>LLaMA</w:t>
-      </w:r>
-      <w:proofErr w:type="spellEnd"/>
-      <w:r>
-        <w:rPr>
-          <w:rFonts w:hint="eastAsia"/>
-        </w:rPr>
-        <w:t>的权重转为</w:t>
-      </w:r>
-      <w:proofErr w:type="spellStart"/>
+      <w:r>
+        <w:rPr>
+          <w:rFonts w:hint="eastAsia"/>
+        </w:rPr>
+        <w:t>来读取其</w:t>
+      </w:r>
+      <w:proofErr w:type="gramStart"/>
+      <w:r>
+        <w:rPr>
+          <w:rFonts w:hint="eastAsia"/>
+        </w:rPr>
+        <w:t>预训练</w:t>
+      </w:r>
+      <w:proofErr w:type="gramEnd"/>
+      <w:r>
+        <w:rPr>
+          <w:rFonts w:hint="eastAsia"/>
+        </w:rPr>
+        <w:t>模型，需要将LLaMA的权重转为</w:t>
+      </w:r>
       <w:r>
         <w:rPr>
           <w:rFonts w:hint="eastAsia"/>
         </w:rPr>
         <w:t>HuggingFace</w:t>
       </w:r>
-      <w:proofErr w:type="spellEnd"/>
-      <w:r>
-        <w:rPr>
-          <w:rFonts w:hint="eastAsia"/>
-        </w:rPr>
-        <w:t>的权重，并使用</w:t>
-      </w:r>
-      <w:proofErr w:type="spellStart"/>
-      <w:r>
-        <w:rPr>
-          <w:rFonts w:hint="eastAsia"/>
-        </w:rPr>
-        <w:t>HookedTransformer</w:t>
-      </w:r>
-      <w:proofErr w:type="spellEnd"/>
-      <w:r>
-        <w:rPr>
-          <w:rFonts w:hint="eastAsia"/>
-        </w:rPr>
-        <w:t>来读取。</w:t>
+      <w:r>
+        <w:rPr>
+          <w:rFonts w:hint="eastAsia"/>
+        </w:rPr>
+        <w:t>的权重，并使用HookedTransformer来读取。</w:t>
       </w:r>
     </w:p>
     <w:p>
@@ -1094,7 +984,7 @@
           <w:rFonts w:hint="eastAsia"/>
         </w:rPr>
       </w:pPr>
-      <w:hyperlink r:id="rId12" w:anchor="scrollTo=sMkmqMjkVdMq" w:history="1">
+      <w:hyperlink r:id="rId13" w:anchor="scrollTo=sMkmqMjkVdMq" w:history="1">
         <w:r>
           <w:rPr>
             <w:color w:val="0000FF"/>
@@ -1115,49 +1005,7 @@
         <w:rPr>
           <w:rFonts w:hint="eastAsia"/>
         </w:rPr>
-        <w:t>转为</w:t>
-      </w:r>
-      <w:proofErr w:type="spellStart"/>
-      <w:r>
-        <w:rPr>
-          <w:rFonts w:hint="eastAsia"/>
-        </w:rPr>
-        <w:t>LLaMA</w:t>
-      </w:r>
-      <w:proofErr w:type="spellEnd"/>
-      <w:r>
-        <w:rPr>
-          <w:rFonts w:hint="eastAsia"/>
-        </w:rPr>
-        <w:t>的权重为</w:t>
-      </w:r>
-      <w:proofErr w:type="spellStart"/>
-      <w:r>
-        <w:rPr>
-          <w:rFonts w:hint="eastAsia"/>
-        </w:rPr>
-        <w:t>HuggingFace</w:t>
-      </w:r>
-      <w:proofErr w:type="spellEnd"/>
-      <w:r>
-        <w:rPr>
-          <w:rFonts w:hint="eastAsia"/>
-        </w:rPr>
-        <w:t>的权重，并使用</w:t>
-      </w:r>
-      <w:proofErr w:type="spellStart"/>
-      <w:r>
-        <w:rPr>
-          <w:rFonts w:hint="eastAsia"/>
-        </w:rPr>
-        <w:t>HookedTransformer</w:t>
-      </w:r>
-      <w:proofErr w:type="spellEnd"/>
-      <w:r>
-        <w:rPr>
-          <w:rFonts w:hint="eastAsia"/>
-        </w:rPr>
-        <w:t>来读取。</w:t>
+        <w:t>转为LLaMA的权重为HuggingFace的权重，并使用HookedTransformer来读取。</w:t>
       </w:r>
     </w:p>
     <w:p>
@@ -1207,7 +1055,7 @@
                     <pic:cNvPicPr/>
                   </pic:nvPicPr>
                   <pic:blipFill>
-                    <a:blip r:embed="rId13"/>
+                    <a:blip r:embed="rId14"/>
                     <a:stretch>
                       <a:fillRect/>
                     </a:stretch>
@@ -1290,7 +1138,7 @@
                     <pic:cNvPicPr/>
                   </pic:nvPicPr>
                   <pic:blipFill>
-                    <a:blip r:embed="rId14"/>
+                    <a:blip r:embed="rId15"/>
                     <a:stretch>
                       <a:fillRect/>
                     </a:stretch>
@@ -2113,19 +1961,11 @@
           <w:rFonts w:hint="eastAsia"/>
         </w:rPr>
       </w:pPr>
-      <w:proofErr w:type="spellStart"/>
-      <w:r>
-        <w:rPr>
-          <w:rFonts w:hint="eastAsia"/>
-        </w:rPr>
-        <w:t>sae_lens</w:t>
-      </w:r>
-      <w:proofErr w:type="spellEnd"/>
-      <w:r>
-        <w:rPr>
-          <w:rFonts w:hint="eastAsia"/>
-        </w:rPr>
-        <w:t>的shuffle机制，并不是对全部数据进行统一shuffle，而是分批载入的，二合一后分为二</w:t>
+      <w:r>
+        <w:rPr>
+          <w:rFonts w:hint="eastAsia"/>
+        </w:rPr>
+        <w:t>sae_lens的shuffle机制，并不是对全部数据进行统一shuffle，而是分批载入的，二合一后分为二</w:t>
       </w:r>
     </w:p>
     <w:p>
@@ -2135,7 +1975,6 @@
           <w:rFonts w:hint="eastAsia"/>
         </w:rPr>
       </w:pPr>
-      <w:proofErr w:type="spellStart"/>
       <w:r>
         <w:rPr>
           <w:rFonts w:hint="eastAsia"/>
@@ -2146,28 +1985,13 @@
         <w:rPr>
           <w:rFonts w:hint="eastAsia"/>
         </w:rPr>
-        <w:t>uffer_size</w:t>
-      </w:r>
-      <w:proofErr w:type="spellEnd"/>
-      <w:r>
-        <w:rPr>
-          <w:rFonts w:hint="eastAsia"/>
-        </w:rPr>
-        <w:t>=</w:t>
-      </w:r>
-      <w:proofErr w:type="spellStart"/>
-      <w:r>
-        <w:rPr>
-          <w:rFonts w:hint="eastAsia"/>
-        </w:rPr>
-        <w:t>store_batch_size_prompts</w:t>
-      </w:r>
-      <w:proofErr w:type="spellEnd"/>
-      <w:r>
-        <w:rPr>
-          <w:rFonts w:hint="eastAsia"/>
-        </w:rPr>
-        <w:t xml:space="preserve"> * </w:t>
+        <w:t>uffer_size=</w:t>
+      </w:r>
+      <w:r>
+        <w:rPr>
+          <w:rFonts w:hint="eastAsia"/>
+        </w:rPr>
+        <w:t xml:space="preserve">store_batch_size_prompts * </w:t>
       </w:r>
       <w:r>
         <w:rPr>
@@ -2175,19 +1999,11 @@
         </w:rPr>
         <w:t>(</w:t>
       </w:r>
-      <w:proofErr w:type="spellStart"/>
-      <w:r>
-        <w:rPr>
-          <w:rFonts w:hint="eastAsia"/>
-        </w:rPr>
-        <w:t>n_batches_in_buffer</w:t>
-      </w:r>
-      <w:proofErr w:type="spellEnd"/>
-      <w:r>
-        <w:rPr>
-          <w:rFonts w:hint="eastAsia"/>
-        </w:rPr>
-        <w:t xml:space="preserve"> / 2</w:t>
+      <w:r>
+        <w:rPr>
+          <w:rFonts w:hint="eastAsia"/>
+        </w:rPr>
+        <w:t>n_batches_in_buffer / 2</w:t>
       </w:r>
       <w:r>
         <w:rPr>
@@ -2199,28 +2015,13 @@
         <w:rPr>
           <w:rFonts w:hint="eastAsia"/>
         </w:rPr>
-        <w:t xml:space="preserve">* </w:t>
-      </w:r>
-      <w:proofErr w:type="spellStart"/>
-      <w:r>
-        <w:rPr>
-          <w:rFonts w:hint="eastAsia"/>
-        </w:rPr>
-        <w:t>context_size</w:t>
-      </w:r>
-      <w:proofErr w:type="spellEnd"/>
-      <w:r>
-        <w:rPr>
-          <w:rFonts w:hint="eastAsia"/>
-        </w:rPr>
-        <w:t xml:space="preserve"> * </w:t>
-      </w:r>
-      <w:proofErr w:type="spellStart"/>
-      <w:r>
-        <w:rPr>
-          <w:rFonts w:hint="eastAsia"/>
-        </w:rPr>
-        <w:t>d_</w:t>
+        <w:t>* context_size</w:t>
+      </w:r>
+      <w:r>
+        <w:rPr>
+          <w:rFonts w:hint="eastAsia"/>
+        </w:rPr>
+        <w:t xml:space="preserve"> * d_</w:t>
       </w:r>
       <w:r>
         <w:rPr>
@@ -2228,7 +2029,6 @@
         </w:rPr>
         <w:t>model</w:t>
       </w:r>
-      <w:proofErr w:type="spellEnd"/>
     </w:p>
     <w:p>
       <w:pPr>
@@ -2237,7 +2037,6 @@
           <w:rFonts w:hint="eastAsia"/>
         </w:rPr>
       </w:pPr>
-      <w:proofErr w:type="spellStart"/>
       <w:r>
         <w:rPr>
           <w:rFonts w:hint="eastAsia"/>
@@ -2248,14 +2047,7 @@
         <w:rPr>
           <w:rFonts w:hint="eastAsia"/>
         </w:rPr>
-        <w:t>uffer_count</w:t>
-      </w:r>
-      <w:proofErr w:type="spellEnd"/>
-      <w:r>
-        <w:rPr>
-          <w:rFonts w:hint="eastAsia"/>
-        </w:rPr>
-        <w:t>=</w:t>
+        <w:t>uffer_count=</w:t>
       </w:r>
       <w:r>
         <w:rPr>
@@ -2281,30 +2073,8 @@
         <w:rPr>
           <w:rFonts w:hint="eastAsia"/>
         </w:rPr>
-        <w:t>总的显存占用=</w:t>
-      </w:r>
-      <w:proofErr w:type="spellStart"/>
-      <w:r>
-        <w:rPr>
-          <w:rFonts w:hint="eastAsia"/>
-        </w:rPr>
-        <w:t>buffer_count</w:t>
-      </w:r>
-      <w:proofErr w:type="spellEnd"/>
-      <w:r>
-        <w:rPr>
-          <w:rFonts w:hint="eastAsia"/>
-        </w:rPr>
-        <w:t xml:space="preserve"> * </w:t>
-      </w:r>
-      <w:proofErr w:type="spellStart"/>
-      <w:r>
-        <w:rPr>
-          <w:rFonts w:hint="eastAsia"/>
-        </w:rPr>
-        <w:t>buffer_size</w:t>
-      </w:r>
-      <w:proofErr w:type="spellEnd"/>
+        <w:t>总的显存占用=buffer_count * buffer_size</w:t>
+      </w:r>
     </w:p>
     <w:p>
       <w:pPr>
@@ -2333,7 +2103,7 @@
                     <pic:cNvPicPr/>
                   </pic:nvPicPr>
                   <pic:blipFill>
-                    <a:blip r:embed="rId15"/>
+                    <a:blip r:embed="rId16"/>
                     <a:stretch>
                       <a:fillRect/>
                     </a:stretch>
@@ -2381,7 +2151,7 @@
                     <pic:cNvPicPr/>
                   </pic:nvPicPr>
                   <pic:blipFill>
-                    <a:blip r:embed="rId16"/>
+                    <a:blip r:embed="rId17"/>
                     <a:stretch>
                       <a:fillRect/>
                     </a:stretch>
@@ -2431,56 +2201,42 @@
           <w:rFonts w:hint="eastAsia"/>
         </w:rPr>
       </w:pPr>
-      <w:proofErr w:type="spellStart"/>
       <w:r>
         <w:rPr>
           <w:rFonts w:hint="eastAsia"/>
         </w:rPr>
         <w:t>n_batches_in_buffer</w:t>
       </w:r>
-      <w:proofErr w:type="spellEnd"/>
+      <w:r>
+        <w:rPr>
+          <w:rFonts w:hint="eastAsia"/>
+        </w:rPr>
+        <w:t>简称为nbib</w:t>
+      </w:r>
+      <w:r>
+        <w:rPr>
+          <w:rFonts w:hint="eastAsia"/>
+        </w:rPr>
+        <w:t>，</w:t>
+      </w:r>
+      <w:r>
+        <w:rPr>
+          <w:rFonts w:hint="eastAsia"/>
+        </w:rPr>
+        <w:t>expansion_factor</w:t>
+      </w:r>
       <w:r>
         <w:rPr>
           <w:rFonts w:hint="eastAsia"/>
         </w:rPr>
         <w:t>简称为</w:t>
       </w:r>
-      <w:proofErr w:type="spellStart"/>
-      <w:r>
-        <w:rPr>
-          <w:rFonts w:hint="eastAsia"/>
-        </w:rPr>
-        <w:t>nbib</w:t>
-      </w:r>
-      <w:proofErr w:type="spellEnd"/>
-      <w:r>
-        <w:rPr>
-          <w:rFonts w:hint="eastAsia"/>
-        </w:rPr>
-        <w:t>，</w:t>
-      </w:r>
-      <w:proofErr w:type="spellStart"/>
-      <w:r>
-        <w:rPr>
-          <w:rFonts w:hint="eastAsia"/>
-        </w:rPr>
-        <w:t>expansion_factor</w:t>
-      </w:r>
-      <w:proofErr w:type="spellEnd"/>
-      <w:r>
-        <w:rPr>
-          <w:rFonts w:hint="eastAsia"/>
-        </w:rPr>
-        <w:t>简称为</w:t>
-      </w:r>
-      <w:proofErr w:type="spellStart"/>
       <w:r>
         <w:rPr>
           <w:rFonts w:hint="eastAsia"/>
         </w:rPr>
         <w:t>ef</w:t>
       </w:r>
-      <w:proofErr w:type="spellEnd"/>
     </w:p>
     <w:tbl>
       <w:tblPr>
@@ -2558,14 +2314,12 @@
                 <w:rFonts w:hint="eastAsia"/>
               </w:rPr>
             </w:pPr>
-            <w:proofErr w:type="spellStart"/>
             <w:r>
               <w:rPr>
                 <w:rFonts w:hint="eastAsia"/>
               </w:rPr>
               <w:t>d_model</w:t>
             </w:r>
-            <w:proofErr w:type="spellEnd"/>
           </w:p>
         </w:tc>
         <w:tc>
@@ -2581,14 +2335,12 @@
                 <w:rFonts w:hint="eastAsia"/>
               </w:rPr>
             </w:pPr>
-            <w:proofErr w:type="spellStart"/>
             <w:r>
               <w:rPr>
                 <w:rFonts w:hint="eastAsia"/>
               </w:rPr>
               <w:t>ef</w:t>
             </w:r>
-            <w:proofErr w:type="spellEnd"/>
           </w:p>
         </w:tc>
         <w:tc>
@@ -2625,14 +2377,12 @@
                 <w:rFonts w:hint="eastAsia"/>
               </w:rPr>
             </w:pPr>
-            <w:proofErr w:type="spellStart"/>
             <w:r>
               <w:rPr>
                 <w:rFonts w:hint="eastAsia"/>
               </w:rPr>
               <w:t>dtype</w:t>
             </w:r>
-            <w:proofErr w:type="spellEnd"/>
           </w:p>
         </w:tc>
         <w:tc>
@@ -2648,14 +2398,12 @@
                 <w:rFonts w:hint="eastAsia"/>
               </w:rPr>
             </w:pPr>
-            <w:proofErr w:type="spellStart"/>
             <w:r>
               <w:rPr>
                 <w:rFonts w:hint="eastAsia"/>
               </w:rPr>
               <w:t>batchsize</w:t>
             </w:r>
-            <w:proofErr w:type="spellEnd"/>
           </w:p>
         </w:tc>
         <w:tc>
@@ -2671,14 +2419,12 @@
                 <w:rFonts w:hint="eastAsia"/>
               </w:rPr>
             </w:pPr>
-            <w:proofErr w:type="spellStart"/>
             <w:r>
               <w:rPr>
                 <w:rFonts w:hint="eastAsia"/>
               </w:rPr>
               <w:t>nbib</w:t>
             </w:r>
-            <w:proofErr w:type="spellEnd"/>
           </w:p>
         </w:tc>
         <w:tc>
@@ -2805,14 +2551,12 @@
                 <w:rFonts w:hint="eastAsia"/>
               </w:rPr>
             </w:pPr>
-            <w:proofErr w:type="spellStart"/>
             <w:r>
               <w:rPr>
                 <w:rFonts w:hint="eastAsia"/>
               </w:rPr>
               <w:t>Relu</w:t>
             </w:r>
-            <w:proofErr w:type="spellEnd"/>
           </w:p>
         </w:tc>
         <w:tc>
@@ -2996,14 +2740,12 @@
                 <w:rFonts w:hint="eastAsia"/>
               </w:rPr>
             </w:pPr>
-            <w:proofErr w:type="spellStart"/>
             <w:r>
               <w:rPr>
                 <w:rFonts w:hint="eastAsia"/>
               </w:rPr>
               <w:t>topk</w:t>
             </w:r>
-            <w:proofErr w:type="spellEnd"/>
           </w:p>
         </w:tc>
         <w:tc>
@@ -3187,14 +2929,12 @@
                 <w:rFonts w:hint="eastAsia"/>
               </w:rPr>
             </w:pPr>
-            <w:proofErr w:type="spellStart"/>
             <w:r>
               <w:rPr>
                 <w:rFonts w:hint="eastAsia"/>
               </w:rPr>
               <w:t>Relu</w:t>
             </w:r>
-            <w:proofErr w:type="spellEnd"/>
           </w:p>
         </w:tc>
         <w:tc>
@@ -3372,14 +3112,12 @@
                 <w:rFonts w:hint="eastAsia"/>
               </w:rPr>
             </w:pPr>
-            <w:proofErr w:type="spellStart"/>
             <w:r>
               <w:rPr>
                 <w:rFonts w:hint="eastAsia"/>
               </w:rPr>
               <w:t>topk</w:t>
             </w:r>
-            <w:proofErr w:type="spellEnd"/>
           </w:p>
         </w:tc>
         <w:tc>
@@ -3563,14 +3301,12 @@
                 <w:rFonts w:hint="eastAsia"/>
               </w:rPr>
             </w:pPr>
-            <w:proofErr w:type="spellStart"/>
             <w:r>
               <w:rPr>
                 <w:rFonts w:hint="eastAsia"/>
               </w:rPr>
               <w:t>topk</w:t>
             </w:r>
-            <w:proofErr w:type="spellEnd"/>
           </w:p>
         </w:tc>
         <w:tc>
@@ -3762,14 +3498,12 @@
                 <w:rFonts w:hint="eastAsia"/>
               </w:rPr>
             </w:pPr>
-            <w:proofErr w:type="spellStart"/>
             <w:r>
               <w:rPr>
                 <w:rFonts w:hint="eastAsia"/>
               </w:rPr>
               <w:t>topk</w:t>
             </w:r>
-            <w:proofErr w:type="spellEnd"/>
           </w:p>
         </w:tc>
         <w:tc>
@@ -3959,14 +3693,12 @@
                 <w:rFonts w:hint="eastAsia"/>
               </w:rPr>
             </w:pPr>
-            <w:proofErr w:type="spellStart"/>
             <w:r>
               <w:rPr>
                 <w:rFonts w:hint="eastAsia"/>
               </w:rPr>
               <w:t>topk</w:t>
             </w:r>
-            <w:proofErr w:type="spellEnd"/>
           </w:p>
         </w:tc>
         <w:tc>
@@ -4150,14 +3882,12 @@
                 <w:rFonts w:hint="eastAsia"/>
               </w:rPr>
             </w:pPr>
-            <w:proofErr w:type="spellStart"/>
             <w:r>
               <w:rPr>
                 <w:rFonts w:hint="eastAsia"/>
               </w:rPr>
               <w:t>topk</w:t>
             </w:r>
-            <w:proofErr w:type="spellEnd"/>
           </w:p>
         </w:tc>
         <w:tc>
@@ -4341,14 +4071,12 @@
                 <w:rFonts w:hint="eastAsia"/>
               </w:rPr>
             </w:pPr>
-            <w:proofErr w:type="spellStart"/>
             <w:r>
               <w:rPr>
                 <w:rFonts w:hint="eastAsia"/>
               </w:rPr>
               <w:t>topk</w:t>
             </w:r>
-            <w:proofErr w:type="spellEnd"/>
           </w:p>
         </w:tc>
         <w:tc>
@@ -4472,19 +4200,11 @@
           <w:rFonts w:hint="eastAsia"/>
         </w:rPr>
       </w:pPr>
-      <w:proofErr w:type="spellStart"/>
-      <w:r>
-        <w:rPr>
-          <w:rFonts w:hint="eastAsia"/>
-        </w:rPr>
-        <w:t>TopK</w:t>
-      </w:r>
-      <w:proofErr w:type="spellEnd"/>
-      <w:r>
-        <w:rPr>
-          <w:rFonts w:hint="eastAsia"/>
-        </w:rPr>
-        <w:t xml:space="preserve"> SAE</w:t>
+      <w:r>
+        <w:rPr>
+          <w:rFonts w:hint="eastAsia"/>
+        </w:rPr>
+        <w:t>TopK SAE</w:t>
       </w:r>
     </w:p>
     <w:p>
@@ -4637,7 +4357,21 @@
           <w:rFonts w:hint="eastAsia"/>
         </w:rPr>
         <w:lastRenderedPageBreak/>
-        <w:t>重构损失：自动编码器如何很好地重构 MLP 激活？最终目标是解释 MLP 层的功能，因此 MSE 损失应该很低。</w:t>
+        <w:t>重构损失：自动编码</w:t>
+      </w:r>
+      <w:proofErr w:type="gramStart"/>
+      <w:r>
+        <w:rPr>
+          <w:rFonts w:hint="eastAsia"/>
+        </w:rPr>
+        <w:t>器如何</w:t>
+      </w:r>
+      <w:proofErr w:type="gramEnd"/>
+      <w:r>
+        <w:rPr>
+          <w:rFonts w:hint="eastAsia"/>
+        </w:rPr>
+        <w:t>很好地重构 MLP 激活？最终目标是解释 MLP 层的功能，因此 MSE 损失应该很低。</w:t>
       </w:r>
     </w:p>
     <w:p>
@@ -4676,9 +4410,58 @@
         <w:rPr>
           <w:rFonts w:hint="eastAsia"/>
         </w:rPr>
-        <w:t>基于以上分析，结合目前开源工具</w:t>
-      </w:r>
-      <w:proofErr w:type="spellStart"/>
+        <w:t>基于以上分析，结合目前开源工具S</w:t>
+      </w:r>
+      <w:r>
+        <w:t>AE_</w:t>
+      </w:r>
+      <w:r>
+        <w:rPr>
+          <w:rFonts w:hint="eastAsia"/>
+        </w:rPr>
+        <w:t>lens，本研究拟采用以下几种评估指标对s</w:t>
+      </w:r>
+      <w:r>
+        <w:t>ae</w:t>
+      </w:r>
+      <w:r>
+        <w:rPr>
+          <w:rFonts w:hint="eastAsia"/>
+        </w:rPr>
+        <w:t>训练性能进行评估。</w:t>
+      </w:r>
+      <w:r>
+        <w:rPr>
+          <w:rFonts w:hint="eastAsia"/>
+        </w:rPr>
+        <w:t>（</w:t>
+      </w:r>
+      <w:r>
+        <w:t>get_downstream_reconstruction_metrics</w:t>
+      </w:r>
+      <w:r>
+        <w:rPr>
+          <w:rFonts w:hint="eastAsia"/>
+        </w:rPr>
+        <w:t>函数和</w:t>
+      </w:r>
+      <w:r>
+        <w:t>get_sparsity_and_variance_metrics</w:t>
+      </w:r>
+      <w:r>
+        <w:rPr>
+          <w:rFonts w:hint="eastAsia"/>
+        </w:rPr>
+        <w:t>函数）</w:t>
+      </w:r>
+    </w:p>
+    <w:p>
+      <w:pPr>
+        <w:pStyle w:val="3"/>
+        <w:rPr>
+          <w:rFonts w:hint="eastAsia"/>
+        </w:rPr>
+      </w:pPr>
       <w:r>
         <w:rPr>
           <w:rFonts w:hint="eastAsia"/>
@@ -4686,131 +4469,142 @@
         <w:t>S</w:t>
       </w:r>
       <w:r>
-        <w:t>AE_</w:t>
-      </w:r>
-      <w:r>
-        <w:rPr>
-          <w:rFonts w:hint="eastAsia"/>
-        </w:rPr>
-        <w:t>lens</w:t>
-      </w:r>
-      <w:proofErr w:type="spellEnd"/>
-      <w:r>
-        <w:rPr>
-          <w:rFonts w:hint="eastAsia"/>
-        </w:rPr>
-        <w:t>，本研究拟采用以下几种评估指标对</w:t>
-      </w:r>
-      <w:proofErr w:type="spellStart"/>
-      <w:r>
-        <w:rPr>
-          <w:rFonts w:hint="eastAsia"/>
-        </w:rPr>
+        <w:t>AE</w:t>
+      </w:r>
+      <w:r>
+        <w:rPr>
+          <w:rFonts w:hint="eastAsia"/>
+        </w:rPr>
+        <w:t>模型在重建任务中的指</w:t>
+      </w:r>
+      <w:r>
+        <w:rPr>
+          <w:rFonts w:hint="eastAsia"/>
+        </w:rPr>
+        <w:t>标</w:t>
+      </w:r>
+    </w:p>
+    <w:p>
+      <w:pPr>
+        <w:ind w:left="200" w:firstLineChars="0" w:firstLine="220"/>
+        <w:rPr>
+          <w:rFonts w:hint="eastAsia"/>
+        </w:rPr>
+      </w:pPr>
+      <w:r>
+        <w:rPr>
+          <w:rFonts w:hint="eastAsia"/>
+        </w:rPr>
+        <w:t>在金融大</w:t>
+      </w:r>
+      <w:r>
+        <w:rPr>
+          <w:rFonts w:hint="eastAsia"/>
+        </w:rPr>
+        <w:t>模型中使用自编码器（</w:t>
+      </w:r>
+      <w:r>
+        <w:t>SAE）来替换某一层的激活，并通过前向钩子（forward hook）进行重建。</w:t>
+      </w:r>
+    </w:p>
+    <w:p>
+      <w:pPr>
+        <w:ind w:left="200" w:firstLineChars="0" w:firstLine="220"/>
+        <w:rPr>
+          <w:rFonts w:hint="eastAsia"/>
+        </w:rPr>
+      </w:pPr>
+      <w:r>
+        <w:rPr>
+          <w:rFonts w:hint="eastAsia"/>
+        </w:rPr>
+        <w:t>通过</w:t>
+      </w:r>
+      <w:r>
+        <w:rPr>
+          <w:rFonts w:hint="eastAsia"/>
+        </w:rPr>
+        <w:t>大</w:t>
+      </w:r>
+      <w:r>
+        <w:rPr>
+          <w:rFonts w:hint="eastAsia"/>
+        </w:rPr>
+        <w:t>模型计算原始</w:t>
+      </w:r>
+      <w:r>
+        <w:t xml:space="preserve"> logits </w:t>
+      </w:r>
+      <w:r>
+        <w:rPr>
+          <w:rFonts w:hint="eastAsia"/>
+        </w:rPr>
+        <w:t>（logit</w:t>
+      </w:r>
+      <w:r>
         <w:t>s</w:t>
       </w:r>
       <w:r>
-        <w:t>ae</w:t>
-      </w:r>
-      <w:proofErr w:type="spellEnd"/>
-      <w:r>
-        <w:rPr>
-          <w:rFonts w:hint="eastAsia"/>
-        </w:rPr>
-        <w:t>训练性能进行评估。</w:t>
-      </w:r>
-      <w:r>
-        <w:rPr>
-          <w:rFonts w:hint="eastAsia"/>
-        </w:rPr>
-        <w:t>（</w:t>
-      </w:r>
-      <w:proofErr w:type="spellStart"/>
-      <w:r>
-        <w:t>get_downstream_reconstruction_metrics</w:t>
-      </w:r>
-      <w:proofErr w:type="spellEnd"/>
-      <w:r>
-        <w:rPr>
-          <w:rFonts w:hint="eastAsia"/>
-        </w:rPr>
-        <w:t>函数和</w:t>
-      </w:r>
-      <w:proofErr w:type="spellStart"/>
-      <w:r>
-        <w:t>get_sparsity_and_variance_metrics</w:t>
-      </w:r>
-      <w:proofErr w:type="spellEnd"/>
-      <w:r>
-        <w:rPr>
-          <w:rFonts w:hint="eastAsia"/>
-        </w:rPr>
-        <w:t>函数）</w:t>
-      </w:r>
-    </w:p>
-    <w:p>
-      <w:pPr>
-        <w:pStyle w:val="3"/>
-        <w:rPr>
-          <w:rFonts w:hint="eastAsia"/>
-        </w:rPr>
-      </w:pPr>
-      <w:r>
-        <w:rPr>
-          <w:rFonts w:hint="eastAsia"/>
-        </w:rPr>
-        <w:t>S</w:t>
-      </w:r>
-      <w:r>
-        <w:t>AE</w:t>
-      </w:r>
-      <w:r>
-        <w:rPr>
-          <w:rFonts w:hint="eastAsia"/>
-        </w:rPr>
-        <w:t>模型在重建任务中的指</w:t>
-      </w:r>
-      <w:r>
-        <w:rPr>
-          <w:rFonts w:hint="eastAsia"/>
-        </w:rPr>
-        <w:t>标</w:t>
-      </w:r>
-    </w:p>
-    <w:p>
-      <w:pPr>
-        <w:ind w:left="200" w:firstLineChars="0" w:firstLine="220"/>
-        <w:rPr>
-          <w:rFonts w:hint="eastAsia"/>
-        </w:rPr>
-      </w:pPr>
-      <w:r>
-        <w:rPr>
-          <w:rFonts w:hint="eastAsia"/>
-        </w:rPr>
-        <w:t>在金融大</w:t>
-      </w:r>
-      <w:r>
-        <w:rPr>
-          <w:rFonts w:hint="eastAsia"/>
-        </w:rPr>
-        <w:t>模型中使用自编码器（</w:t>
-      </w:r>
-      <w:r>
-        <w:t>SAE）来替换某一层的激活，并通过前向钩子（forward hook）进行重建。</w:t>
-      </w:r>
-    </w:p>
-    <w:p>
-      <w:pPr>
-        <w:ind w:left="200" w:firstLineChars="0" w:firstLine="220"/>
-        <w:rPr>
-          <w:rFonts w:hint="eastAsia"/>
-        </w:rPr>
-      </w:pPr>
-      <w:r>
-        <w:rPr>
-          <w:rFonts w:hint="eastAsia"/>
-        </w:rPr>
-        <w:t>通过</w:t>
+        <w:rPr>
+          <w:rFonts w:hint="eastAsia"/>
+        </w:rPr>
+        <w:t>：</w:t>
+      </w:r>
+      <w:r>
+        <w:rPr>
+          <w:rFonts w:hint="eastAsia"/>
+        </w:rPr>
+        <w:t>神经网络输出的未经过激活</w:t>
+      </w:r>
+      <w:r>
+        <w:rPr>
+          <w:rFonts w:hint="eastAsia"/>
+        </w:rPr>
+        <w:t>函数</w:t>
+      </w:r>
+      <w:r>
+        <w:t>的原始分数</w:t>
+      </w:r>
+      <w:r>
+        <w:rPr>
+          <w:rFonts w:hint="eastAsia"/>
+        </w:rPr>
+        <w:t>）</w:t>
+      </w:r>
+      <w:r>
+        <w:t>和交叉</w:t>
+      </w:r>
+      <w:proofErr w:type="gramStart"/>
+      <w:r>
+        <w:t>熵</w:t>
+      </w:r>
+      <w:proofErr w:type="gramEnd"/>
+      <w:r>
+        <w:t>损失</w:t>
+      </w:r>
+      <w:r>
+        <w:rPr>
+          <w:rFonts w:hint="eastAsia"/>
+        </w:rPr>
+        <w:t>，</w:t>
+      </w:r>
+      <w:r>
+        <w:rPr>
+          <w:rFonts w:hint="eastAsia"/>
+        </w:rPr>
+        <w:t>然后定义一个标准的替换钩子函数，用于在前向传播过程中替换某一层的激活</w:t>
+      </w:r>
+      <w:r>
+        <w:rPr>
+          <w:rFonts w:hint="eastAsia"/>
+        </w:rPr>
+        <w:t>，</w:t>
+      </w:r>
+      <w:r>
+        <w:rPr>
+          <w:rFonts w:hint="eastAsia"/>
+        </w:rPr>
+        <w:t>最后使用这个钩子函数运行</w:t>
       </w:r>
       <w:r>
         <w:rPr>
@@ -4822,48 +4616,246 @@
         <w:rPr>
           <w:rFonts w:hint="eastAsia"/>
         </w:rPr>
-        <w:t>模型计算原始</w:t>
-      </w:r>
-      <w:r>
-        <w:t xml:space="preserve"> logits </w:t>
-      </w:r>
-      <w:r>
-        <w:rPr>
-          <w:rFonts w:hint="eastAsia"/>
-        </w:rPr>
-        <w:t>（</w:t>
-      </w:r>
-      <w:proofErr w:type="spellStart"/>
-      <w:r>
-        <w:rPr>
-          <w:rFonts w:hint="eastAsia"/>
-        </w:rPr>
-        <w:t>logit</w:t>
-      </w:r>
-      <w:r>
+        <w:t>模型，获取重构的</w:t>
+      </w:r>
+      <w:r>
+        <w:t xml:space="preserve"> logits 和交叉</w:t>
+      </w:r>
+      <w:proofErr w:type="gramStart"/>
+      <w:r>
+        <w:t>熵</w:t>
+      </w:r>
+      <w:proofErr w:type="gramEnd"/>
+      <w:r>
+        <w:t>损失，</w:t>
+      </w:r>
+      <w:r>
+        <w:rPr>
+          <w:rFonts w:hint="eastAsia"/>
+        </w:rPr>
+        <w:t>分析重构l</w:t>
+      </w:r>
+      <w:r>
+        <w:t>ogit</w:t>
+      </w:r>
+      <w:r>
+        <w:rPr>
+          <w:rFonts w:hint="eastAsia"/>
+        </w:rPr>
+        <w:t>s和原始logits之间的kl散度和交叉</w:t>
+      </w:r>
+      <w:proofErr w:type="gramStart"/>
+      <w:r>
+        <w:rPr>
+          <w:rFonts w:hint="eastAsia"/>
+        </w:rPr>
+        <w:t>熵</w:t>
+      </w:r>
+      <w:proofErr w:type="gramEnd"/>
+      <w:r>
+        <w:rPr>
+          <w:rFonts w:hint="eastAsia"/>
+        </w:rPr>
+        <w:t>损失。</w:t>
+      </w:r>
+    </w:p>
+    <w:p>
+      <w:pPr>
+        <w:ind w:firstLineChars="0" w:firstLine="0"/>
+        <w:rPr>
+          <w:rFonts w:hint="eastAsia"/>
+        </w:rPr>
+      </w:pPr>
+      <w:r>
+        <w:rPr>
+          <w:rFonts w:hint="eastAsia"/>
+        </w:rPr>
+        <w:t>（1）</w:t>
+      </w:r>
+      <w:r>
+        <w:rPr>
+          <w:rFonts w:hint="eastAsia"/>
+        </w:rPr>
+        <w:t>K</w:t>
+      </w:r>
+      <w:r>
+        <w:t>L</w:t>
+      </w:r>
+      <w:r>
+        <w:rPr>
+          <w:rFonts w:hint="eastAsia"/>
+        </w:rPr>
+        <w:t>散度</w:t>
+      </w:r>
+    </w:p>
+    <w:p>
+      <w:pPr>
+        <w:ind w:left="420" w:firstLineChars="0" w:firstLine="0"/>
+        <w:rPr>
+          <w:rFonts w:hint="eastAsia"/>
+        </w:rPr>
+      </w:pPr>
+      <w:r>
+        <w:rPr>
+          <w:rFonts w:hint="eastAsia"/>
+        </w:rPr>
+        <w:t>i</w:t>
+      </w:r>
+      <w:r>
+        <w:t>.</w:t>
+      </w:r>
+      <w:r>
+        <w:rPr>
+          <w:rFonts w:hint="eastAsia"/>
+        </w:rPr>
+        <w:t>对原始</w:t>
+      </w:r>
+      <w:r>
+        <w:t xml:space="preserve"> logits</w:t>
+      </w:r>
+      <w:r>
+        <w:rPr>
+          <w:rFonts w:hint="eastAsia"/>
+        </w:rPr>
+        <w:t>和重构l</w:t>
+      </w:r>
+      <w:r>
+        <w:t>ogit</w:t>
+      </w:r>
+      <w:r>
+        <w:rPr>
+          <w:rFonts w:hint="eastAsia"/>
+        </w:rPr>
         <w:t>s</w:t>
       </w:r>
-      <w:proofErr w:type="spellEnd"/>
-      <w:r>
-        <w:rPr>
-          <w:rFonts w:hint="eastAsia"/>
-        </w:rPr>
-        <w:t>：</w:t>
-      </w:r>
-      <w:r>
-        <w:rPr>
-          <w:rFonts w:hint="eastAsia"/>
-        </w:rPr>
-        <w:t>神经网络输出的未经过激活</w:t>
-      </w:r>
-      <w:r>
-        <w:rPr>
-          <w:rFonts w:hint="eastAsia"/>
-        </w:rPr>
-        <w:t>函数</w:t>
-      </w:r>
-      <w:r>
-        <w:t>的原始分数</w:t>
+      <w:r>
+        <w:t>进行softmax变换，得到原始分布original_probs</w:t>
+      </w:r>
+      <w:r>
+        <w:rPr>
+          <w:rFonts w:hint="eastAsia"/>
+        </w:rPr>
+        <w:t>和重构分布</w:t>
+      </w:r>
+      <w:r>
+        <w:t>new_probs</w:t>
+      </w:r>
+      <w:r>
+        <w:rPr>
+          <w:rFonts w:hint="eastAsia"/>
+        </w:rPr>
+        <w:t>。</w:t>
+      </w:r>
+    </w:p>
+    <w:p>
+      <w:pPr>
+        <w:ind w:firstLineChars="0" w:firstLine="480"/>
+        <w:rPr>
+          <w:rFonts w:hint="eastAsia"/>
+        </w:rPr>
+      </w:pPr>
+      <w:r>
+        <w:rPr>
+          <w:rFonts w:hint="eastAsia"/>
+        </w:rPr>
+        <w:t>i</w:t>
+      </w:r>
+      <w:r>
+        <w:t>i.</w:t>
+      </w:r>
+      <w:r>
+        <w:rPr>
+          <w:rFonts w:hint="eastAsia"/>
+        </w:rPr>
+        <w:t xml:space="preserve"> 计算原始分布</w:t>
+      </w:r>
+      <w:r>
+        <w:rPr>
+          <w:rFonts w:hint="eastAsia"/>
+        </w:rPr>
+        <w:t>和重构分布</w:t>
+      </w:r>
+      <w:r>
+        <w:rPr>
+          <w:rFonts w:hint="eastAsia"/>
+        </w:rPr>
+        <w:t>的对数概率</w:t>
+      </w:r>
+      <w:r>
+        <w:t>log_original_probs</w:t>
+      </w:r>
+      <w:r>
+        <w:rPr>
+          <w:rFonts w:hint="eastAsia"/>
+        </w:rPr>
+        <w:t>和</w:t>
+      </w:r>
+      <w:r>
+        <w:t>log_new_probs</w:t>
+      </w:r>
+    </w:p>
+    <w:p>
+      <w:pPr>
+        <w:ind w:firstLineChars="0" w:firstLine="480"/>
+        <w:rPr>
+          <w:rFonts w:hint="eastAsia"/>
+        </w:rPr>
+      </w:pPr>
+      <w:r>
+        <w:rPr>
+          <w:rFonts w:hint="eastAsia"/>
+        </w:rPr>
+        <w:t>iii</w:t>
+      </w:r>
+      <w:r>
+        <w:t>.</w:t>
+      </w:r>
+      <w:r>
+        <w:rPr>
+          <w:rFonts w:hint="eastAsia"/>
+        </w:rPr>
+        <w:t>计算kl散度。</w:t>
+      </w:r>
+      <w:r>
+        <w:t>kl_div = original_probs * (log_original_probs - log_new_probs)</w:t>
+      </w:r>
+    </w:p>
+    <w:p>
+      <w:pPr>
+        <w:ind w:firstLineChars="0" w:firstLine="0"/>
+        <w:rPr>
+          <w:rFonts w:hint="eastAsia"/>
+        </w:rPr>
+      </w:pPr>
+      <w:r>
+        <w:rPr>
+          <w:rFonts w:hint="eastAsia"/>
+        </w:rPr>
+        <w:lastRenderedPageBreak/>
+        <w:t>（2）交叉</w:t>
+      </w:r>
+      <w:proofErr w:type="gramStart"/>
+      <w:r>
+        <w:rPr>
+          <w:rFonts w:hint="eastAsia"/>
+        </w:rPr>
+        <w:t>熵</w:t>
+      </w:r>
+      <w:proofErr w:type="gramEnd"/>
+      <w:r>
+        <w:rPr>
+          <w:rFonts w:hint="eastAsia"/>
+        </w:rPr>
+        <w:t>损失</w:t>
+      </w:r>
+      <w:r>
+        <w:rPr>
+          <w:rFonts w:hint="eastAsia"/>
+        </w:rPr>
+        <w:t>（ce</w:t>
+      </w:r>
+      <w:r>
+        <w:t xml:space="preserve"> loss</w:t>
       </w:r>
       <w:r>
         <w:rPr>
@@ -4871,312 +4863,6 @@
         </w:rPr>
         <w:t>）</w:t>
       </w:r>
-      <w:r>
-        <w:t>和交叉熵损失</w:t>
-      </w:r>
-      <w:r>
-        <w:rPr>
-          <w:rFonts w:hint="eastAsia"/>
-        </w:rPr>
-        <w:t>，</w:t>
-      </w:r>
-      <w:r>
-        <w:rPr>
-          <w:rFonts w:hint="eastAsia"/>
-        </w:rPr>
-        <w:t>然后定义一个标准的替换钩子函数，用于在前向传播过程中替换某一层的激活</w:t>
-      </w:r>
-      <w:r>
-        <w:rPr>
-          <w:rFonts w:hint="eastAsia"/>
-        </w:rPr>
-        <w:t>，</w:t>
-      </w:r>
-      <w:r>
-        <w:rPr>
-          <w:rFonts w:hint="eastAsia"/>
-        </w:rPr>
-        <w:t>最后使用这个钩子函数运行</w:t>
-      </w:r>
-      <w:r>
-        <w:rPr>
-          <w:rFonts w:hint="eastAsia"/>
-        </w:rPr>
-        <w:t>大</w:t>
-      </w:r>
-      <w:r>
-        <w:rPr>
-          <w:rFonts w:hint="eastAsia"/>
-        </w:rPr>
-        <w:t>模型，获取重构的</w:t>
-      </w:r>
-      <w:r>
-        <w:t xml:space="preserve"> logits 和交叉熵损失，</w:t>
-      </w:r>
-      <w:r>
-        <w:rPr>
-          <w:rFonts w:hint="eastAsia"/>
-        </w:rPr>
-        <w:t>分析重构l</w:t>
-      </w:r>
-      <w:r>
-        <w:t>ogit</w:t>
-      </w:r>
-      <w:r>
-        <w:rPr>
-          <w:rFonts w:hint="eastAsia"/>
-        </w:rPr>
-        <w:t>s和原始logits之间的kl散度和交叉熵损失。</w:t>
-      </w:r>
-    </w:p>
-    <w:p>
-      <w:pPr>
-        <w:ind w:firstLineChars="0" w:firstLine="0"/>
-        <w:rPr>
-          <w:rFonts w:hint="eastAsia"/>
-        </w:rPr>
-      </w:pPr>
-      <w:r>
-        <w:rPr>
-          <w:rFonts w:hint="eastAsia"/>
-        </w:rPr>
-        <w:t>（1）</w:t>
-      </w:r>
-      <w:r>
-        <w:rPr>
-          <w:rFonts w:hint="eastAsia"/>
-        </w:rPr>
-        <w:t>K</w:t>
-      </w:r>
-      <w:r>
-        <w:t>L</w:t>
-      </w:r>
-      <w:r>
-        <w:rPr>
-          <w:rFonts w:hint="eastAsia"/>
-        </w:rPr>
-        <w:t>散度</w:t>
-      </w:r>
-    </w:p>
-    <w:p>
-      <w:pPr>
-        <w:ind w:left="420" w:firstLineChars="0" w:firstLine="0"/>
-        <w:rPr>
-          <w:rFonts w:hint="eastAsia"/>
-        </w:rPr>
-      </w:pPr>
-      <w:proofErr w:type="spellStart"/>
-      <w:r>
-        <w:rPr>
-          <w:rFonts w:hint="eastAsia"/>
-        </w:rPr>
-        <w:t>i</w:t>
-      </w:r>
-      <w:proofErr w:type="spellEnd"/>
-      <w:r>
-        <w:t>.</w:t>
-      </w:r>
-      <w:r>
-        <w:rPr>
-          <w:rFonts w:hint="eastAsia"/>
-        </w:rPr>
-        <w:t>对原始</w:t>
-      </w:r>
-      <w:r>
-        <w:t xml:space="preserve"> logits</w:t>
-      </w:r>
-      <w:r>
-        <w:rPr>
-          <w:rFonts w:hint="eastAsia"/>
-        </w:rPr>
-        <w:t>和重构l</w:t>
-      </w:r>
-      <w:r>
-        <w:t>ogit</w:t>
-      </w:r>
-      <w:r>
-        <w:rPr>
-          <w:rFonts w:hint="eastAsia"/>
-        </w:rPr>
-        <w:t>s</w:t>
-      </w:r>
-      <w:r>
-        <w:t>进行</w:t>
-      </w:r>
-      <w:proofErr w:type="spellStart"/>
-      <w:r>
-        <w:t>softmax</w:t>
-      </w:r>
-      <w:proofErr w:type="spellEnd"/>
-      <w:r>
-        <w:t>变换，得到原始分布</w:t>
-      </w:r>
-      <w:proofErr w:type="spellStart"/>
-      <w:r>
-        <w:t>original_probs</w:t>
-      </w:r>
-      <w:proofErr w:type="spellEnd"/>
-      <w:r>
-        <w:rPr>
-          <w:rFonts w:hint="eastAsia"/>
-        </w:rPr>
-        <w:t>和重构分布</w:t>
-      </w:r>
-      <w:proofErr w:type="spellStart"/>
-      <w:r>
-        <w:t>new_probs</w:t>
-      </w:r>
-      <w:proofErr w:type="spellEnd"/>
-      <w:r>
-        <w:rPr>
-          <w:rFonts w:hint="eastAsia"/>
-        </w:rPr>
-        <w:t>。</w:t>
-      </w:r>
-    </w:p>
-    <w:p>
-      <w:pPr>
-        <w:ind w:firstLineChars="0" w:firstLine="480"/>
-        <w:rPr>
-          <w:rFonts w:hint="eastAsia"/>
-        </w:rPr>
-      </w:pPr>
-      <w:r>
-        <w:rPr>
-          <w:rFonts w:hint="eastAsia"/>
-        </w:rPr>
-        <w:t>i</w:t>
-      </w:r>
-      <w:r>
-        <w:t>i.</w:t>
-      </w:r>
-      <w:r>
-        <w:rPr>
-          <w:rFonts w:hint="eastAsia"/>
-        </w:rPr>
-        <w:t xml:space="preserve"> 计算原始分布</w:t>
-      </w:r>
-      <w:r>
-        <w:rPr>
-          <w:rFonts w:hint="eastAsia"/>
-        </w:rPr>
-        <w:t>和重构分布</w:t>
-      </w:r>
-      <w:r>
-        <w:rPr>
-          <w:rFonts w:hint="eastAsia"/>
-        </w:rPr>
-        <w:t>的对数概率</w:t>
-      </w:r>
-      <w:proofErr w:type="spellStart"/>
-      <w:r>
-        <w:t>log_original_probs</w:t>
-      </w:r>
-      <w:proofErr w:type="spellEnd"/>
-      <w:r>
-        <w:rPr>
-          <w:rFonts w:hint="eastAsia"/>
-        </w:rPr>
-        <w:t>和</w:t>
-      </w:r>
-      <w:proofErr w:type="spellStart"/>
-      <w:r>
-        <w:t>log_new_probs</w:t>
-      </w:r>
-      <w:proofErr w:type="spellEnd"/>
-    </w:p>
-    <w:p>
-      <w:pPr>
-        <w:ind w:firstLineChars="0" w:firstLine="480"/>
-        <w:rPr>
-          <w:rFonts w:hint="eastAsia"/>
-        </w:rPr>
-      </w:pPr>
-      <w:r>
-        <w:rPr>
-          <w:rFonts w:hint="eastAsia"/>
-        </w:rPr>
-        <w:t>iii</w:t>
-      </w:r>
-      <w:r>
-        <w:t>.</w:t>
-      </w:r>
-      <w:r>
-        <w:rPr>
-          <w:rFonts w:hint="eastAsia"/>
-        </w:rPr>
-        <w:t>计算kl散度。</w:t>
-      </w:r>
-      <w:proofErr w:type="spellStart"/>
-      <w:r>
-        <w:t>kl_div</w:t>
-      </w:r>
-      <w:proofErr w:type="spellEnd"/>
-      <w:r>
-        <w:t xml:space="preserve"> = </w:t>
-      </w:r>
-      <w:proofErr w:type="spellStart"/>
-      <w:r>
-        <w:t>original_probs</w:t>
-      </w:r>
-      <w:proofErr w:type="spellEnd"/>
-      <w:r>
-        <w:t xml:space="preserve"> * (</w:t>
-      </w:r>
-      <w:proofErr w:type="spellStart"/>
-      <w:r>
-        <w:t>log_original_probs</w:t>
-      </w:r>
-      <w:proofErr w:type="spellEnd"/>
-      <w:r>
-        <w:t xml:space="preserve"> - </w:t>
-      </w:r>
-      <w:proofErr w:type="spellStart"/>
-      <w:r>
-        <w:t>log_new_probs</w:t>
-      </w:r>
-      <w:proofErr w:type="spellEnd"/>
-      <w:r>
-        <w:t>)</w:t>
-      </w:r>
-    </w:p>
-    <w:p>
-      <w:pPr>
-        <w:ind w:firstLineChars="0" w:firstLine="0"/>
-        <w:rPr>
-          <w:rFonts w:hint="eastAsia"/>
-        </w:rPr>
-      </w:pPr>
-      <w:r>
-        <w:rPr>
-          <w:rFonts w:hint="eastAsia"/>
-        </w:rPr>
-        <w:lastRenderedPageBreak/>
-        <w:t>（2）交叉熵损失</w:t>
-      </w:r>
-      <w:r>
-        <w:rPr>
-          <w:rFonts w:hint="eastAsia"/>
-        </w:rPr>
-        <w:t>（</w:t>
-      </w:r>
-      <w:proofErr w:type="spellStart"/>
-      <w:r>
-        <w:rPr>
-          <w:rFonts w:hint="eastAsia"/>
-        </w:rPr>
-        <w:t>ce</w:t>
-      </w:r>
-      <w:proofErr w:type="spellEnd"/>
-      <w:r>
-        <w:t xml:space="preserve"> loss</w:t>
-      </w:r>
-      <w:r>
-        <w:rPr>
-          <w:rFonts w:hint="eastAsia"/>
-        </w:rPr>
-        <w:t>）</w:t>
-      </w:r>
     </w:p>
     <w:p>
       <w:pPr>
@@ -5189,38 +4875,20 @@
         <w:rPr>
           <w:rFonts w:hint="eastAsia"/>
         </w:rPr>
-        <w:t>计算加入</w:t>
-      </w:r>
-      <w:proofErr w:type="spellStart"/>
-      <w:r>
-        <w:rPr>
-          <w:rFonts w:hint="eastAsia"/>
-        </w:rPr>
-        <w:t>sae</w:t>
-      </w:r>
-      <w:proofErr w:type="spellEnd"/>
-      <w:r>
-        <w:rPr>
-          <w:rFonts w:hint="eastAsia"/>
-        </w:rPr>
-        <w:t>替换后的重构损失</w:t>
-      </w:r>
-      <w:proofErr w:type="spellStart"/>
+        <w:t>计算加入sae替换后的重构损失</w:t>
+      </w:r>
       <w:r>
         <w:t>ce_loss_with_sae</w:t>
       </w:r>
-      <w:proofErr w:type="spellEnd"/>
       <w:r>
         <w:rPr>
           <w:rFonts w:hint="eastAsia"/>
         </w:rPr>
         <w:t>和原始损失</w:t>
       </w:r>
-      <w:proofErr w:type="spellStart"/>
       <w:r>
         <w:t>original_ce_loss</w:t>
       </w:r>
-      <w:proofErr w:type="spellEnd"/>
       <w:r>
         <w:rPr>
           <w:rFonts w:hint="eastAsia"/>
@@ -5468,13 +5136,16 @@
         </w:rPr>
         <w:t>表示第</w:t>
       </w:r>
-      <w:proofErr w:type="spellStart"/>
       <w:r>
         <w:t>i</w:t>
       </w:r>
-      <w:proofErr w:type="spellEnd"/>
-      <w:r>
-        <w:t>个样本的输入激活向量</w:t>
+      <w:proofErr w:type="gramStart"/>
+      <w:r>
+        <w:t>个</w:t>
+      </w:r>
+      <w:proofErr w:type="gramEnd"/>
+      <w:r>
+        <w:t>样本的输入激活向量</w:t>
       </w:r>
       <w:r>
         <w:rPr>
@@ -5503,13 +5174,27 @@
         <w:rPr>
           <w:rFonts w:hint="eastAsia"/>
         </w:rPr>
-        <w:t>该研究拟</w:t>
-      </w:r>
-      <w:r>
-        <w:rPr>
-          <w:rFonts w:hint="eastAsia"/>
-        </w:rPr>
-        <w:t>计算输</w:t>
+        <w:t>该研究</w:t>
+      </w:r>
+      <w:proofErr w:type="gramStart"/>
+      <w:r>
+        <w:rPr>
+          <w:rFonts w:hint="eastAsia"/>
+        </w:rPr>
+        <w:t>拟</w:t>
+      </w:r>
+      <w:r>
+        <w:rPr>
+          <w:rFonts w:hint="eastAsia"/>
+        </w:rPr>
+        <w:t>计算</w:t>
+      </w:r>
+      <w:proofErr w:type="gramEnd"/>
+      <w:r>
+        <w:rPr>
+          <w:rFonts w:hint="eastAsia"/>
+        </w:rPr>
+        <w:t>输</w:t>
       </w:r>
       <w:r>
         <w:rPr>
@@ -5517,14 +5202,12 @@
         </w:rPr>
         <w:t>入</w:t>
       </w:r>
-      <w:proofErr w:type="spellStart"/>
       <w:r>
         <w:rPr>
           <w:rFonts w:hint="eastAsia"/>
         </w:rPr>
         <w:t>sae</w:t>
       </w:r>
-      <w:proofErr w:type="spellEnd"/>
       <w:r>
         <w:rPr>
           <w:rFonts w:hint="eastAsia"/>
@@ -5615,8 +5298,13 @@
         </w:rPr>
         <w:t>范数用于表示</w:t>
       </w:r>
-      <w:r>
-        <w:t>非零特征的个数</w:t>
+      <w:proofErr w:type="gramStart"/>
+      <w:r>
+        <w:t>非零特征</w:t>
+      </w:r>
+      <w:proofErr w:type="gramEnd"/>
+      <w:r>
+        <w:t>的个数</w:t>
       </w:r>
       <w:r>
         <w:rPr>
@@ -5780,15 +5468,23 @@
         </m:sSub>
       </m:oMath>
       <w:r>
-        <w:t>表示第</w:t>
-      </w:r>
-      <w:proofErr w:type="spellStart"/>
-      <w:r>
-        <w:t>i</w:t>
-      </w:r>
-      <w:proofErr w:type="spellEnd"/>
-      <w:r>
-        <w:t>个样本的第j个特征激活，</w:t>
+        <w:t>表示第i</w:t>
+      </w:r>
+      <w:proofErr w:type="gramStart"/>
+      <w:r>
+        <w:t>个</w:t>
+      </w:r>
+      <w:proofErr w:type="gramEnd"/>
+      <w:r>
+        <w:t>样本的第j</w:t>
+      </w:r>
+      <w:proofErr w:type="gramStart"/>
+      <w:r>
+        <w:t>个</w:t>
+      </w:r>
+      <w:proofErr w:type="gramEnd"/>
+      <w:r>
+        <w:t>特征激活，</w:t>
       </w:r>
       <m:oMath>
         <m:r>
@@ -5799,7 +5495,11 @@
         </m:r>
       </m:oMath>
       <w:r>
-        <w:t>是指示函数，当条件为真时取值为1，否则取值为0。即，L0范数表示非</w:t>
+        <w:t>是指示函数，当条件为真时取值为1，否则取值为0。即，L0范数表示</w:t>
+      </w:r>
+      <w:proofErr w:type="gramStart"/>
+      <w:r>
+        <w:t>非</w:t>
       </w:r>
       <w:r>
         <w:rPr>
@@ -5808,7 +5508,11 @@
         <w:t>零</w:t>
       </w:r>
       <w:r>
-        <w:t>特征的个数。</w:t>
+        <w:t>特征</w:t>
+      </w:r>
+      <w:proofErr w:type="gramEnd"/>
+      <w:r>
+        <w:t>的个数。</w:t>
       </w:r>
     </w:p>
     <w:p>
@@ -5960,15 +5664,31 @@
         </m:sSub>
       </m:oMath>
       <w:r>
-        <w:t>表示第</w:t>
-      </w:r>
-      <w:proofErr w:type="spellStart"/>
-      <w:r>
-        <w:t>i</w:t>
-      </w:r>
-      <w:proofErr w:type="spellEnd"/>
-      <w:r>
-        <w:t>个样本的第j个特征激活。即，L1范数表示特征激活的绝对值之和。</w:t>
+        <w:t>表示第i</w:t>
+      </w:r>
+      <w:proofErr w:type="gramStart"/>
+      <w:r>
+        <w:t>个</w:t>
+      </w:r>
+      <w:proofErr w:type="gramEnd"/>
+      <w:r>
+        <w:t>样本的第j</w:t>
+      </w:r>
+      <w:proofErr w:type="gramStart"/>
+      <w:r>
+        <w:t>个</w:t>
+      </w:r>
+      <w:proofErr w:type="gramEnd"/>
+      <w:r>
+        <w:t>特征激活。即，L1范数表示特征激活的绝对值之</w:t>
+      </w:r>
+      <w:proofErr w:type="gramStart"/>
+      <w:r>
+        <w:t>和</w:t>
+      </w:r>
+      <w:proofErr w:type="gramEnd"/>
+      <w:r>
+        <w:t>。</w:t>
       </w:r>
     </w:p>
     <w:p>
@@ -6375,21 +6095,35 @@
         <w:rPr>
           <w:rFonts w:hint="eastAsia"/>
         </w:rPr>
-        <w:t>表示第</w:t>
-      </w:r>
-      <w:proofErr w:type="spellStart"/>
-      <w:r>
-        <w:rPr>
-          <w:rFonts w:hint="eastAsia"/>
-        </w:rPr>
-        <w:t>i</w:t>
-      </w:r>
-      <w:proofErr w:type="spellEnd"/>
-      <w:r>
-        <w:rPr>
-          <w:rFonts w:hint="eastAsia"/>
-        </w:rPr>
-        <w:t>个样本的第j个输入激活，</w:t>
+        <w:t>表示第i</w:t>
+      </w:r>
+      <w:proofErr w:type="gramStart"/>
+      <w:r>
+        <w:rPr>
+          <w:rFonts w:hint="eastAsia"/>
+        </w:rPr>
+        <w:t>个</w:t>
+      </w:r>
+      <w:proofErr w:type="gramEnd"/>
+      <w:r>
+        <w:rPr>
+          <w:rFonts w:hint="eastAsia"/>
+        </w:rPr>
+        <w:t>样本的第j</w:t>
+      </w:r>
+      <w:proofErr w:type="gramStart"/>
+      <w:r>
+        <w:rPr>
+          <w:rFonts w:hint="eastAsia"/>
+        </w:rPr>
+        <w:t>个</w:t>
+      </w:r>
+      <w:proofErr w:type="gramEnd"/>
+      <w:r>
+        <w:rPr>
+          <w:rFonts w:hint="eastAsia"/>
+        </w:rPr>
+        <w:t>输入激活，</w:t>
       </w:r>
       <m:oMath>
         <m:sSub>
@@ -6423,21 +6157,35 @@
         <w:rPr>
           <w:rFonts w:hint="eastAsia"/>
         </w:rPr>
-        <w:t>表示第</w:t>
-      </w:r>
-      <w:proofErr w:type="spellStart"/>
-      <w:r>
-        <w:rPr>
-          <w:rFonts w:hint="eastAsia"/>
-        </w:rPr>
-        <w:t>i</w:t>
-      </w:r>
-      <w:proofErr w:type="spellEnd"/>
-      <w:r>
-        <w:rPr>
-          <w:rFonts w:hint="eastAsia"/>
-        </w:rPr>
-        <w:t>个样本的第j个输出激活,</w:t>
+        <w:t>表示第i</w:t>
+      </w:r>
+      <w:proofErr w:type="gramStart"/>
+      <w:r>
+        <w:rPr>
+          <w:rFonts w:hint="eastAsia"/>
+        </w:rPr>
+        <w:t>个</w:t>
+      </w:r>
+      <w:proofErr w:type="gramEnd"/>
+      <w:r>
+        <w:rPr>
+          <w:rFonts w:hint="eastAsia"/>
+        </w:rPr>
+        <w:t>样本的第j</w:t>
+      </w:r>
+      <w:proofErr w:type="gramStart"/>
+      <w:r>
+        <w:rPr>
+          <w:rFonts w:hint="eastAsia"/>
+        </w:rPr>
+        <w:t>个</w:t>
+      </w:r>
+      <w:proofErr w:type="gramEnd"/>
+      <w:r>
+        <w:rPr>
+          <w:rFonts w:hint="eastAsia"/>
+        </w:rPr>
+        <w:t>输出激活,</w:t>
       </w:r>
       <w:r>
         <w:t xml:space="preserve"> </w:t>
@@ -6487,7 +6235,21 @@
         <w:rPr>
           <w:rFonts w:hint="eastAsia"/>
         </w:rPr>
-        <w:t>表示第j个特征激活在所有样本中的平均值。</w:t>
+        <w:t>表示第j</w:t>
+      </w:r>
+      <w:proofErr w:type="gramStart"/>
+      <w:r>
+        <w:rPr>
+          <w:rFonts w:hint="eastAsia"/>
+        </w:rPr>
+        <w:t>个</w:t>
+      </w:r>
+      <w:proofErr w:type="gramEnd"/>
+      <w:r>
+        <w:rPr>
+          <w:rFonts w:hint="eastAsia"/>
+        </w:rPr>
+        <w:t>特征激活在所有样本中的平均值。</w:t>
       </w:r>
     </w:p>
     <w:p>
@@ -6722,21 +6484,35 @@
         <w:rPr>
           <w:rFonts w:hint="eastAsia"/>
         </w:rPr>
-        <w:t>表示第</w:t>
-      </w:r>
-      <w:proofErr w:type="spellStart"/>
-      <w:r>
-        <w:rPr>
-          <w:rFonts w:hint="eastAsia"/>
-        </w:rPr>
-        <w:t>i</w:t>
-      </w:r>
-      <w:proofErr w:type="spellEnd"/>
-      <w:r>
-        <w:rPr>
-          <w:rFonts w:hint="eastAsia"/>
-        </w:rPr>
-        <w:t>个样本的第j个输入激活，</w:t>
+        <w:t>表示第i</w:t>
+      </w:r>
+      <w:proofErr w:type="gramStart"/>
+      <w:r>
+        <w:rPr>
+          <w:rFonts w:hint="eastAsia"/>
+        </w:rPr>
+        <w:t>个</w:t>
+      </w:r>
+      <w:proofErr w:type="gramEnd"/>
+      <w:r>
+        <w:rPr>
+          <w:rFonts w:hint="eastAsia"/>
+        </w:rPr>
+        <w:t>样本的第j</w:t>
+      </w:r>
+      <w:proofErr w:type="gramStart"/>
+      <w:r>
+        <w:rPr>
+          <w:rFonts w:hint="eastAsia"/>
+        </w:rPr>
+        <w:t>个</w:t>
+      </w:r>
+      <w:proofErr w:type="gramEnd"/>
+      <w:r>
+        <w:rPr>
+          <w:rFonts w:hint="eastAsia"/>
+        </w:rPr>
+        <w:t>输入激活，</w:t>
       </w:r>
       <m:oMath>
         <m:sSub>
@@ -6770,21 +6546,35 @@
         <w:rPr>
           <w:rFonts w:hint="eastAsia"/>
         </w:rPr>
-        <w:t>表示第</w:t>
-      </w:r>
-      <w:proofErr w:type="spellStart"/>
-      <w:r>
-        <w:rPr>
-          <w:rFonts w:hint="eastAsia"/>
-        </w:rPr>
-        <w:t>i</w:t>
-      </w:r>
-      <w:proofErr w:type="spellEnd"/>
-      <w:r>
-        <w:rPr>
-          <w:rFonts w:hint="eastAsia"/>
-        </w:rPr>
-        <w:t>个样本的第j个输出激活。</w:t>
+        <w:t>表示第i</w:t>
+      </w:r>
+      <w:proofErr w:type="gramStart"/>
+      <w:r>
+        <w:rPr>
+          <w:rFonts w:hint="eastAsia"/>
+        </w:rPr>
+        <w:t>个</w:t>
+      </w:r>
+      <w:proofErr w:type="gramEnd"/>
+      <w:r>
+        <w:rPr>
+          <w:rFonts w:hint="eastAsia"/>
+        </w:rPr>
+        <w:t>样本的第j</w:t>
+      </w:r>
+      <w:proofErr w:type="gramStart"/>
+      <w:r>
+        <w:rPr>
+          <w:rFonts w:hint="eastAsia"/>
+        </w:rPr>
+        <w:t>个</w:t>
+      </w:r>
+      <w:proofErr w:type="gramEnd"/>
+      <w:r>
+        <w:rPr>
+          <w:rFonts w:hint="eastAsia"/>
+        </w:rPr>
+        <w:t>输出激活。</w:t>
       </w:r>
     </w:p>
     <w:p>
@@ -6818,7 +6608,7 @@
           <w14:ligatures w14:val="none"/>
         </w:rPr>
       </w:pPr>
-      <w:hyperlink r:id="rId17" w:history="1">
+      <w:hyperlink r:id="rId18" w:history="1">
         <w:r>
           <w:rPr>
             <w:rStyle w:val="a6"/>
@@ -6839,7 +6629,47 @@
           <w:szCs w:val="24"/>
           <w14:ligatures w14:val="none"/>
         </w:rPr>
-        <w:t>提供了一种解释模型激活值的方法，使用 Trie 数据结构高效存储和查询模式，并通过显著性值计算来确定每个 token 的重要性。</w:t>
+        <w:t>提供了一种解释模型</w:t>
+      </w:r>
+      <w:proofErr w:type="gramStart"/>
+      <w:r>
+        <w:rPr>
+          <w:rFonts w:ascii="宋体" w:eastAsia="宋体" w:hAnsi="宋体" w:cs="宋体" w:hint="eastAsia"/>
+          <w:kern w:val="0"/>
+          <w:szCs w:val="24"/>
+          <w14:ligatures w14:val="none"/>
+        </w:rPr>
+        <w:t>激活值</w:t>
+      </w:r>
+      <w:proofErr w:type="gramEnd"/>
+      <w:r>
+        <w:rPr>
+          <w:rFonts w:ascii="宋体" w:eastAsia="宋体" w:hAnsi="宋体" w:cs="宋体" w:hint="eastAsia"/>
+          <w:kern w:val="0"/>
+          <w:szCs w:val="24"/>
+          <w14:ligatures w14:val="none"/>
+        </w:rPr>
+        <w:t>的方法，使用 Trie 数据结构高效存储和查询模式，并通过</w:t>
+      </w:r>
+      <w:proofErr w:type="gramStart"/>
+      <w:r>
+        <w:rPr>
+          <w:rFonts w:ascii="宋体" w:eastAsia="宋体" w:hAnsi="宋体" w:cs="宋体" w:hint="eastAsia"/>
+          <w:kern w:val="0"/>
+          <w:szCs w:val="24"/>
+          <w14:ligatures w14:val="none"/>
+        </w:rPr>
+        <w:t>显著性值计算</w:t>
+      </w:r>
+      <w:proofErr w:type="gramEnd"/>
+      <w:r>
+        <w:rPr>
+          <w:rFonts w:ascii="宋体" w:eastAsia="宋体" w:hAnsi="宋体" w:cs="宋体" w:hint="eastAsia"/>
+          <w:kern w:val="0"/>
+          <w:szCs w:val="24"/>
+          <w14:ligatures w14:val="none"/>
+        </w:rPr>
+        <w:t>来确定每个 token 的重要性。</w:t>
       </w:r>
     </w:p>
     <w:p>
@@ -6901,6 +6731,7 @@
           <w14:ligatures w14:val="none"/>
         </w:rPr>
       </w:pPr>
+      <w:proofErr w:type="gramStart"/>
       <w:r>
         <w:rPr>
           <w:rFonts w:ascii="宋体" w:eastAsia="宋体" w:hAnsi="宋体" w:cs="宋体" w:hint="eastAsia"/>
@@ -6908,7 +6739,97 @@
           <w:szCs w:val="24"/>
           <w14:ligatures w14:val="none"/>
         </w:rPr>
-        <w:t>激活值计算与存储：通过模型函数计算每个 token 序列的激活值，并存储在 Trie 中。显著性值计算：通过替换 token 并计算变化后的激活值来确定每个 token 的显著性。最小子序列确定：从 token 序列末尾开始，找到能解释激活值的最小子序列。</w:t>
+        <w:t>激活值</w:t>
+      </w:r>
+      <w:proofErr w:type="gramEnd"/>
+      <w:r>
+        <w:rPr>
+          <w:rFonts w:ascii="宋体" w:eastAsia="宋体" w:hAnsi="宋体" w:cs="宋体" w:hint="eastAsia"/>
+          <w:kern w:val="0"/>
+          <w:szCs w:val="24"/>
+          <w14:ligatures w14:val="none"/>
+        </w:rPr>
+        <w:t>计算与存储：通过模型函数计算每个 token 序列的激活值，并存储在 Trie 中。</w:t>
+      </w:r>
+      <w:proofErr w:type="gramStart"/>
+      <w:r>
+        <w:rPr>
+          <w:rFonts w:ascii="宋体" w:eastAsia="宋体" w:hAnsi="宋体" w:cs="宋体" w:hint="eastAsia"/>
+          <w:kern w:val="0"/>
+          <w:szCs w:val="24"/>
+          <w14:ligatures w14:val="none"/>
+        </w:rPr>
+        <w:t>显著性值计算</w:t>
+      </w:r>
+      <w:proofErr w:type="gramEnd"/>
+      <w:r>
+        <w:rPr>
+          <w:rFonts w:ascii="宋体" w:eastAsia="宋体" w:hAnsi="宋体" w:cs="宋体" w:hint="eastAsia"/>
+          <w:kern w:val="0"/>
+          <w:szCs w:val="24"/>
+          <w14:ligatures w14:val="none"/>
+        </w:rPr>
+        <w:t>：通过替换 token 并计算变化后的</w:t>
+      </w:r>
+      <w:proofErr w:type="gramStart"/>
+      <w:r>
+        <w:rPr>
+          <w:rFonts w:ascii="宋体" w:eastAsia="宋体" w:hAnsi="宋体" w:cs="宋体" w:hint="eastAsia"/>
+          <w:kern w:val="0"/>
+          <w:szCs w:val="24"/>
+          <w14:ligatures w14:val="none"/>
+        </w:rPr>
+        <w:t>激活值</w:t>
+      </w:r>
+      <w:proofErr w:type="gramEnd"/>
+      <w:r>
+        <w:rPr>
+          <w:rFonts w:ascii="宋体" w:eastAsia="宋体" w:hAnsi="宋体" w:cs="宋体" w:hint="eastAsia"/>
+          <w:kern w:val="0"/>
+          <w:szCs w:val="24"/>
+          <w14:ligatures w14:val="none"/>
+        </w:rPr>
+        <w:t>来确定每个 token 的显著性。最小子序列确定：从 token 序列末尾开始，找到能解释</w:t>
+      </w:r>
+      <w:proofErr w:type="gramStart"/>
+      <w:r>
+        <w:rPr>
+          <w:rFonts w:ascii="宋体" w:eastAsia="宋体" w:hAnsi="宋体" w:cs="宋体" w:hint="eastAsia"/>
+          <w:kern w:val="0"/>
+          <w:szCs w:val="24"/>
+          <w14:ligatures w14:val="none"/>
+        </w:rPr>
+        <w:t>激活值</w:t>
+      </w:r>
+      <w:proofErr w:type="gramEnd"/>
+      <w:r>
+        <w:rPr>
+          <w:rFonts w:ascii="宋体" w:eastAsia="宋体" w:hAnsi="宋体" w:cs="宋体" w:hint="eastAsia"/>
+          <w:kern w:val="0"/>
+          <w:szCs w:val="24"/>
+          <w14:ligatures w14:val="none"/>
+        </w:rPr>
+        <w:t>的</w:t>
+      </w:r>
+      <w:proofErr w:type="gramStart"/>
+      <w:r>
+        <w:rPr>
+          <w:rFonts w:ascii="宋体" w:eastAsia="宋体" w:hAnsi="宋体" w:cs="宋体" w:hint="eastAsia"/>
+          <w:kern w:val="0"/>
+          <w:szCs w:val="24"/>
+          <w14:ligatures w14:val="none"/>
+        </w:rPr>
+        <w:t>最</w:t>
+      </w:r>
+      <w:proofErr w:type="gramEnd"/>
+      <w:r>
+        <w:rPr>
+          <w:rFonts w:ascii="宋体" w:eastAsia="宋体" w:hAnsi="宋体" w:cs="宋体" w:hint="eastAsia"/>
+          <w:kern w:val="0"/>
+          <w:szCs w:val="24"/>
+          <w14:ligatures w14:val="none"/>
+        </w:rPr>
+        <w:t>小子序列。</w:t>
       </w:r>
     </w:p>
     <w:p>
@@ -7230,14 +7151,12 @@
                 <w:rFonts w:hint="eastAsia"/>
               </w:rPr>
             </w:pPr>
-            <w:proofErr w:type="spellStart"/>
             <w:r>
               <w:rPr>
                 <w:rFonts w:hint="eastAsia"/>
               </w:rPr>
               <w:t>d_in</w:t>
             </w:r>
-            <w:proofErr w:type="spellEnd"/>
           </w:p>
         </w:tc>
         <w:tc>
@@ -7300,14 +7219,12 @@
                 <w:rFonts w:hint="eastAsia"/>
               </w:rPr>
             </w:pPr>
-            <w:proofErr w:type="spellStart"/>
             <w:r>
               <w:rPr>
                 <w:rFonts w:hint="eastAsia"/>
               </w:rPr>
               <w:t>batch_size</w:t>
             </w:r>
-            <w:proofErr w:type="spellEnd"/>
           </w:p>
         </w:tc>
         <w:tc>
@@ -7390,14 +7307,12 @@
                 <w:rFonts w:hint="eastAsia"/>
               </w:rPr>
             </w:pPr>
-            <w:proofErr w:type="spellStart"/>
             <w:r>
               <w:rPr>
                 <w:rFonts w:hint="eastAsia"/>
               </w:rPr>
               <w:t>train_step</w:t>
             </w:r>
-            <w:proofErr w:type="spellEnd"/>
           </w:p>
         </w:tc>
         <w:tc>
@@ -8030,42 +7945,46 @@
                 <w:rFonts w:hint="eastAsia"/>
               </w:rPr>
             </w:pPr>
-            <w:proofErr w:type="spellStart"/>
-            <w:r>
-              <w:rPr>
-                <w:rFonts w:hint="eastAsia"/>
-              </w:rPr>
-              <w:t>AuxK</w:t>
-            </w:r>
-            <w:proofErr w:type="spellEnd"/>
-            <w:r>
-              <w:rPr>
-                <w:rFonts w:hint="eastAsia"/>
-              </w:rPr>
-              <w:t>，类似</w:t>
-            </w:r>
-            <w:r>
-              <w:rPr>
-                <w:rFonts w:hint="eastAsia"/>
-              </w:rPr>
-              <w:t>鬼梯度</w:t>
-            </w:r>
-          </w:p>
-          <w:p>
-            <w:pPr>
-              <w:ind w:firstLineChars="0" w:firstLine="0"/>
-              <w:rPr>
-                <w:rFonts w:hint="eastAsia"/>
-              </w:rPr>
-            </w:pPr>
-            <w:proofErr w:type="spellStart"/>
+            <w:r>
+              <w:rPr>
+                <w:rFonts w:hint="eastAsia"/>
+              </w:rPr>
+              <w:t>AuxK，</w:t>
+            </w:r>
+            <w:proofErr w:type="gramStart"/>
+            <w:r>
+              <w:rPr>
+                <w:rFonts w:hint="eastAsia"/>
+              </w:rPr>
+              <w:t>类似</w:t>
+            </w:r>
+            <w:r>
+              <w:rPr>
+                <w:rFonts w:hint="eastAsia"/>
+              </w:rPr>
+              <w:t>鬼</w:t>
+            </w:r>
+            <w:proofErr w:type="gramEnd"/>
+            <w:r>
+              <w:rPr>
+                <w:rFonts w:hint="eastAsia"/>
+              </w:rPr>
+              <w:t>梯度</w:t>
+            </w:r>
+          </w:p>
+          <w:p>
+            <w:pPr>
+              <w:ind w:firstLineChars="0" w:firstLine="0"/>
+              <w:rPr>
+                <w:rFonts w:hint="eastAsia"/>
+              </w:rPr>
+            </w:pPr>
             <w:r>
               <w:rPr>
                 <w:rFonts w:hint="eastAsia"/>
               </w:rPr>
               <w:t>init_encoder_as_decoder_transpose</w:t>
             </w:r>
-            <w:proofErr w:type="spellEnd"/>
           </w:p>
         </w:tc>
       </w:tr>
@@ -8339,14 +8258,12 @@
                 <w:rFonts w:hint="eastAsia"/>
               </w:rPr>
             </w:pPr>
-            <w:proofErr w:type="spellStart"/>
             <w:r>
               <w:rPr>
                 <w:rFonts w:hint="eastAsia"/>
               </w:rPr>
               <w:t>d_in</w:t>
             </w:r>
-            <w:proofErr w:type="spellEnd"/>
           </w:p>
         </w:tc>
         <w:tc>
@@ -8428,11 +8345,9 @@
                 <w:rFonts w:hint="eastAsia"/>
               </w:rPr>
             </w:pPr>
-            <w:proofErr w:type="spellStart"/>
             <w:r>
               <w:t>expansion_factor</w:t>
             </w:r>
-            <w:proofErr w:type="spellEnd"/>
           </w:p>
         </w:tc>
         <w:tc>
@@ -8495,7 +8410,6 @@
                 <w:rFonts w:hint="eastAsia"/>
               </w:rPr>
             </w:pPr>
-            <w:proofErr w:type="spellStart"/>
             <w:r>
               <w:rPr>
                 <w:b/>
@@ -8503,7 +8417,6 @@
               </w:rPr>
               <w:t>d_sae</w:t>
             </w:r>
-            <w:proofErr w:type="spellEnd"/>
             <w:r>
               <w:rPr>
                 <w:rFonts w:hint="eastAsia"/>
@@ -8518,39 +8431,176 @@
                 <w:b/>
                 <w:bCs/>
               </w:rPr>
-              <w:t>`</w:t>
-            </w:r>
-            <w:proofErr w:type="spellStart"/>
-            <w:r>
-              <w:rPr>
+              <w:t>`expansion_factor * d_in`</w:t>
+            </w:r>
+          </w:p>
+        </w:tc>
+      </w:tr>
+      <w:tr>
+        <w:tc>
+          <w:tcPr>
+            <w:tcW w:w="4403" w:type="dxa"/>
+            <w:gridSpan w:val="3"/>
+          </w:tcPr>
+          <w:p>
+            <w:pPr>
+              <w:ind w:firstLineChars="0" w:firstLine="0"/>
+              <w:rPr>
+                <w:rFonts w:hint="eastAsia"/>
+              </w:rPr>
+            </w:pPr>
+            <w:r>
+              <w:t>train_batch_size_tokens</w:t>
+            </w:r>
+          </w:p>
+        </w:tc>
+        <w:tc>
+          <w:tcPr>
+            <w:tcW w:w="648" w:type="dxa"/>
+            <w:gridSpan w:val="2"/>
+          </w:tcPr>
+          <w:p>
+            <w:pPr>
+              <w:ind w:firstLineChars="0" w:firstLine="0"/>
+              <w:rPr>
+                <w:rFonts w:hint="eastAsia"/>
+              </w:rPr>
+            </w:pPr>
+          </w:p>
+        </w:tc>
+        <w:tc>
+          <w:tcPr>
+            <w:tcW w:w="2129" w:type="dxa"/>
+          </w:tcPr>
+          <w:p>
+            <w:pPr>
+              <w:ind w:firstLineChars="0" w:firstLine="0"/>
+              <w:rPr>
+                <w:rFonts w:hint="eastAsia"/>
+              </w:rPr>
+            </w:pPr>
+            <w:r>
+              <w:rPr>
+                <w:rFonts w:hint="eastAsia"/>
+              </w:rPr>
+              <w:t>2048、</w:t>
+            </w:r>
+          </w:p>
+          <w:p>
+            <w:pPr>
+              <w:ind w:firstLineChars="0" w:firstLine="0"/>
+              <w:rPr>
+                <w:rFonts w:hint="eastAsia"/>
+              </w:rPr>
+            </w:pPr>
+            <w:r>
+              <w:rPr>
+                <w:rFonts w:hint="eastAsia"/>
+              </w:rPr>
+              <w:t>4096</w:t>
+            </w:r>
+          </w:p>
+        </w:tc>
+        <w:tc>
+          <w:tcPr>
+            <w:tcW w:w="1116" w:type="dxa"/>
+          </w:tcPr>
+          <w:p>
+            <w:pPr>
+              <w:ind w:firstLineChars="0" w:firstLine="0"/>
+              <w:rPr>
+                <w:rFonts w:hint="eastAsia"/>
+              </w:rPr>
+            </w:pPr>
+          </w:p>
+        </w:tc>
+      </w:tr>
+      <w:tr>
+        <w:tc>
+          <w:tcPr>
+            <w:tcW w:w="4403" w:type="dxa"/>
+            <w:gridSpan w:val="3"/>
+          </w:tcPr>
+          <w:p>
+            <w:pPr>
+              <w:ind w:firstLineChars="0" w:firstLine="0"/>
+              <w:rPr>
+                <w:rFonts w:hint="eastAsia"/>
+              </w:rPr>
+            </w:pPr>
+            <w:r>
+              <w:t>l1_coefficient</w:t>
+            </w:r>
+          </w:p>
+        </w:tc>
+        <w:tc>
+          <w:tcPr>
+            <w:tcW w:w="648" w:type="dxa"/>
+            <w:gridSpan w:val="2"/>
+          </w:tcPr>
+          <w:p>
+            <w:pPr>
+              <w:ind w:firstLineChars="0" w:firstLine="0"/>
+              <w:rPr>
+                <w:rFonts w:hint="eastAsia"/>
+              </w:rPr>
+            </w:pPr>
+          </w:p>
+        </w:tc>
+        <w:tc>
+          <w:tcPr>
+            <w:tcW w:w="2129" w:type="dxa"/>
+          </w:tcPr>
+          <w:p>
+            <w:pPr>
+              <w:ind w:firstLineChars="0" w:firstLine="0"/>
+              <w:rPr>
+                <w:rFonts w:hint="eastAsia"/>
+              </w:rPr>
+            </w:pPr>
+            <w:r>
+              <w:rPr>
+                <w:rFonts w:hint="eastAsia"/>
+              </w:rPr>
+              <w:t>2，5</w:t>
+            </w:r>
+          </w:p>
+        </w:tc>
+        <w:tc>
+          <w:tcPr>
+            <w:tcW w:w="1116" w:type="dxa"/>
+          </w:tcPr>
+          <w:p>
+            <w:pPr>
+              <w:ind w:firstLineChars="0" w:firstLine="0"/>
+              <w:rPr>
+                <w:rFonts w:hint="eastAsia"/>
+              </w:rPr>
+            </w:pPr>
+          </w:p>
+        </w:tc>
+      </w:tr>
+      <w:tr>
+        <w:tc>
+          <w:tcPr>
+            <w:tcW w:w="8296" w:type="dxa"/>
+            <w:gridSpan w:val="7"/>
+          </w:tcPr>
+          <w:p>
+            <w:pPr>
+              <w:ind w:firstLineChars="0" w:firstLine="0"/>
+              <w:rPr>
+                <w:rFonts w:hint="eastAsia"/>
                 <w:b/>
                 <w:bCs/>
               </w:rPr>
-              <w:t>expansion_factor</w:t>
-            </w:r>
-            <w:proofErr w:type="spellEnd"/>
+            </w:pPr>
             <w:r>
               <w:rPr>
                 <w:b/>
                 <w:bCs/>
               </w:rPr>
-              <w:t xml:space="preserve"> * </w:t>
-            </w:r>
-            <w:proofErr w:type="spellStart"/>
-            <w:r>
-              <w:rPr>
-                <w:b/>
-                <w:bCs/>
-              </w:rPr>
-              <w:t>d_in</w:t>
-            </w:r>
-            <w:proofErr w:type="spellEnd"/>
-            <w:r>
-              <w:rPr>
-                <w:b/>
-                <w:bCs/>
-              </w:rPr>
-              <w:t>`</w:t>
+              <w:t>This controls how much sparsity the SAE will have after training.</w:t>
             </w:r>
           </w:p>
         </w:tc>
@@ -8568,11 +8618,9 @@
                 <w:rFonts w:hint="eastAsia"/>
               </w:rPr>
             </w:pPr>
-            <w:proofErr w:type="spellStart"/>
-            <w:r>
-              <w:t>train_batch_size_tokens</w:t>
-            </w:r>
-            <w:proofErr w:type="spellEnd"/>
+            <w:r>
+              <w:t>training_tokens</w:t>
+            </w:r>
           </w:p>
         </w:tc>
         <w:tc>
@@ -8600,26 +8648,6 @@
                 <w:rFonts w:hint="eastAsia"/>
               </w:rPr>
             </w:pPr>
-            <w:r>
-              <w:rPr>
-                <w:rFonts w:hint="eastAsia"/>
-              </w:rPr>
-              <w:t>2048、</w:t>
-            </w:r>
-          </w:p>
-          <w:p>
-            <w:pPr>
-              <w:ind w:firstLineChars="0" w:firstLine="0"/>
-              <w:rPr>
-                <w:rFonts w:hint="eastAsia"/>
-              </w:rPr>
-            </w:pPr>
-            <w:r>
-              <w:rPr>
-                <w:rFonts w:hint="eastAsia"/>
-              </w:rPr>
-              <w:t>4096</w:t>
-            </w:r>
           </w:p>
         </w:tc>
         <w:tc>
@@ -8639,6 +8667,37 @@
       <w:tr>
         <w:tc>
           <w:tcPr>
+            <w:tcW w:w="8296" w:type="dxa"/>
+            <w:gridSpan w:val="7"/>
+          </w:tcPr>
+          <w:p>
+            <w:pPr>
+              <w:ind w:firstLineChars="0" w:firstLine="0"/>
+              <w:rPr>
+                <w:rFonts w:hint="eastAsia"/>
+              </w:rPr>
+            </w:pPr>
+            <w:r>
+              <w:t>The total tokens used for training</w:t>
+            </w:r>
+            <w:r>
+              <w:rPr>
+                <w:rFonts w:hint="eastAsia"/>
+              </w:rPr>
+              <w:t xml:space="preserve">. </w:t>
+            </w:r>
+            <w:r>
+              <w:t xml:space="preserve">total_training_steps * </w:t>
+            </w:r>
+            <w:r>
+              <w:t>train_batch_size_tokens</w:t>
+            </w:r>
+          </w:p>
+        </w:tc>
+      </w:tr>
+      <w:tr>
+        <w:tc>
+          <w:tcPr>
             <w:tcW w:w="4403" w:type="dxa"/>
             <w:gridSpan w:val="3"/>
           </w:tcPr>
@@ -8650,7 +8709,7 @@
               </w:rPr>
             </w:pPr>
             <w:r>
-              <w:t>l1_coefficient</w:t>
+              <w:t>train_batch_size_tokens</w:t>
             </w:r>
           </w:p>
         </w:tc>
@@ -8679,12 +8738,6 @@
                 <w:rFonts w:hint="eastAsia"/>
               </w:rPr>
             </w:pPr>
-            <w:r>
-              <w:rPr>
-                <w:rFonts w:hint="eastAsia"/>
-              </w:rPr>
-              <w:t>2，5</w:t>
-            </w:r>
           </w:p>
         </w:tc>
         <w:tc>
@@ -8712,16 +8765,10 @@
               <w:ind w:firstLineChars="0" w:firstLine="0"/>
               <w:rPr>
                 <w:rFonts w:hint="eastAsia"/>
-                <w:b/>
-                <w:bCs/>
-              </w:rPr>
-            </w:pPr>
-            <w:r>
-              <w:rPr>
-                <w:b/>
-                <w:bCs/>
-              </w:rPr>
-              <w:t>This controls how much sparsity the SAE will have after training.</w:t>
+              </w:rPr>
+            </w:pPr>
+            <w:r>
+              <w:t>The batch size used for training. Adjust this to keep the GPU saturated.</w:t>
             </w:r>
           </w:p>
         </w:tc>
@@ -8739,11 +8786,12 @@
                 <w:rFonts w:hint="eastAsia"/>
               </w:rPr>
             </w:pPr>
-            <w:proofErr w:type="spellStart"/>
-            <w:r>
-              <w:t>training_tokens</w:t>
-            </w:r>
-            <w:proofErr w:type="spellEnd"/>
+            <w:r>
+              <w:rPr>
+                <w:rFonts w:hint="eastAsia"/>
+              </w:rPr>
+              <w:t>context_size</w:t>
+            </w:r>
           </w:p>
         </w:tc>
         <w:tc>
@@ -8771,6 +8819,12 @@
                 <w:rFonts w:hint="eastAsia"/>
               </w:rPr>
             </w:pPr>
+            <w:r>
+              <w:rPr>
+                <w:rFonts w:hint="eastAsia"/>
+              </w:rPr>
+              <w:t>1024</w:t>
+            </w:r>
           </w:p>
         </w:tc>
         <w:tc>
@@ -8801,27 +8855,11 @@
               </w:rPr>
             </w:pPr>
             <w:r>
-              <w:t>The total tokens used for training</w:t>
-            </w:r>
-            <w:r>
-              <w:rPr>
-                <w:rFonts w:hint="eastAsia"/>
-              </w:rPr>
-              <w:t xml:space="preserve">. </w:t>
-            </w:r>
-            <w:proofErr w:type="spellStart"/>
-            <w:r>
-              <w:t>total_training_steps</w:t>
-            </w:r>
-            <w:proofErr w:type="spellEnd"/>
-            <w:r>
-              <w:t xml:space="preserve"> * </w:t>
-            </w:r>
-            <w:proofErr w:type="spellStart"/>
-            <w:r>
-              <w:t>train_batch_size_tokens</w:t>
-            </w:r>
-            <w:proofErr w:type="spellEnd"/>
+              <w:t>training batch will be tokens of size </w:t>
+            </w:r>
+            <w:r>
+              <w:t>train_batch_size_tokens x context_size</w:t>
+            </w:r>
           </w:p>
         </w:tc>
       </w:tr>
@@ -8836,13 +8874,16 @@
               <w:ind w:firstLineChars="0" w:firstLine="0"/>
               <w:rPr>
                 <w:rFonts w:hint="eastAsia"/>
-              </w:rPr>
-            </w:pPr>
-            <w:proofErr w:type="spellStart"/>
-            <w:r>
-              <w:t>train_batch_size_tokens</w:t>
-            </w:r>
-            <w:proofErr w:type="spellEnd"/>
+                <w:color w:val="FF0000"/>
+              </w:rPr>
+            </w:pPr>
+            <w:r>
+              <w:rPr>
+                <w:rFonts w:hint="eastAsia"/>
+                <w:color w:val="FF0000"/>
+              </w:rPr>
+              <w:t>train_step</w:t>
+            </w:r>
           </w:p>
         </w:tc>
         <w:tc>
@@ -8855,6 +8896,7 @@
               <w:ind w:firstLineChars="0" w:firstLine="0"/>
               <w:rPr>
                 <w:rFonts w:hint="eastAsia"/>
+                <w:color w:val="FF0000"/>
               </w:rPr>
             </w:pPr>
           </w:p>
@@ -8868,8 +8910,16 @@
               <w:ind w:firstLineChars="0" w:firstLine="0"/>
               <w:rPr>
                 <w:rFonts w:hint="eastAsia"/>
-              </w:rPr>
-            </w:pPr>
+                <w:color w:val="FF0000"/>
+              </w:rPr>
+            </w:pPr>
+            <w:r>
+              <w:rPr>
+                <w:rFonts w:hint="eastAsia"/>
+                <w:color w:val="FF0000"/>
+              </w:rPr>
+              <w:t>200k</w:t>
+            </w:r>
           </w:p>
         </w:tc>
         <w:tc>
@@ -8881,6 +8931,7 @@
               <w:ind w:firstLineChars="0" w:firstLine="0"/>
               <w:rPr>
                 <w:rFonts w:hint="eastAsia"/>
+                <w:color w:val="FF0000"/>
               </w:rPr>
             </w:pPr>
           </w:p>
@@ -8889,6 +8940,69 @@
       <w:tr>
         <w:tc>
           <w:tcPr>
+            <w:tcW w:w="4403" w:type="dxa"/>
+            <w:gridSpan w:val="3"/>
+          </w:tcPr>
+          <w:p>
+            <w:pPr>
+              <w:ind w:firstLineChars="0" w:firstLine="0"/>
+              <w:rPr>
+                <w:rFonts w:hint="eastAsia"/>
+              </w:rPr>
+            </w:pPr>
+            <w:r>
+              <w:lastRenderedPageBreak/>
+              <w:t>b_dec_init_method</w:t>
+            </w:r>
+          </w:p>
+        </w:tc>
+        <w:tc>
+          <w:tcPr>
+            <w:tcW w:w="648" w:type="dxa"/>
+            <w:gridSpan w:val="2"/>
+          </w:tcPr>
+          <w:p>
+            <w:pPr>
+              <w:ind w:firstLineChars="0" w:firstLine="0"/>
+              <w:rPr>
+                <w:rFonts w:hint="eastAsia"/>
+              </w:rPr>
+            </w:pPr>
+          </w:p>
+        </w:tc>
+        <w:tc>
+          <w:tcPr>
+            <w:tcW w:w="2129" w:type="dxa"/>
+          </w:tcPr>
+          <w:p>
+            <w:pPr>
+              <w:ind w:firstLineChars="0" w:firstLine="0"/>
+              <w:rPr>
+                <w:rFonts w:hint="eastAsia"/>
+              </w:rPr>
+            </w:pPr>
+            <w:r>
+              <w:t>geometric_median</w:t>
+            </w:r>
+          </w:p>
+        </w:tc>
+        <w:tc>
+          <w:tcPr>
+            <w:tcW w:w="1116" w:type="dxa"/>
+          </w:tcPr>
+          <w:p>
+            <w:pPr>
+              <w:ind w:firstLineChars="0" w:firstLine="0"/>
+              <w:rPr>
+                <w:rFonts w:hint="eastAsia"/>
+              </w:rPr>
+            </w:pPr>
+          </w:p>
+        </w:tc>
+      </w:tr>
+      <w:tr>
+        <w:tc>
+          <w:tcPr>
             <w:tcW w:w="8296" w:type="dxa"/>
             <w:gridSpan w:val="7"/>
           </w:tcPr>
@@ -8900,274 +9014,8 @@
               </w:rPr>
             </w:pPr>
             <w:r>
-              <w:t>The batch size used for training. Adjust this to keep the GPU saturated.</w:t>
-            </w:r>
-          </w:p>
-        </w:tc>
-      </w:tr>
-      <w:tr>
-        <w:tc>
-          <w:tcPr>
-            <w:tcW w:w="4403" w:type="dxa"/>
-            <w:gridSpan w:val="3"/>
-          </w:tcPr>
-          <w:p>
-            <w:pPr>
-              <w:ind w:firstLineChars="0" w:firstLine="0"/>
-              <w:rPr>
-                <w:rFonts w:hint="eastAsia"/>
-              </w:rPr>
-            </w:pPr>
-            <w:proofErr w:type="spellStart"/>
-            <w:r>
-              <w:rPr>
-                <w:rFonts w:hint="eastAsia"/>
-              </w:rPr>
-              <w:t>context_size</w:t>
-            </w:r>
-            <w:proofErr w:type="spellEnd"/>
-          </w:p>
-        </w:tc>
-        <w:tc>
-          <w:tcPr>
-            <w:tcW w:w="648" w:type="dxa"/>
-            <w:gridSpan w:val="2"/>
-          </w:tcPr>
-          <w:p>
-            <w:pPr>
-              <w:ind w:firstLineChars="0" w:firstLine="0"/>
-              <w:rPr>
-                <w:rFonts w:hint="eastAsia"/>
-              </w:rPr>
-            </w:pPr>
-          </w:p>
-        </w:tc>
-        <w:tc>
-          <w:tcPr>
-            <w:tcW w:w="2129" w:type="dxa"/>
-          </w:tcPr>
-          <w:p>
-            <w:pPr>
-              <w:ind w:firstLineChars="0" w:firstLine="0"/>
-              <w:rPr>
-                <w:rFonts w:hint="eastAsia"/>
-              </w:rPr>
-            </w:pPr>
-            <w:r>
-              <w:rPr>
-                <w:rFonts w:hint="eastAsia"/>
-              </w:rPr>
-              <w:t>1024</w:t>
-            </w:r>
-          </w:p>
-        </w:tc>
-        <w:tc>
-          <w:tcPr>
-            <w:tcW w:w="1116" w:type="dxa"/>
-          </w:tcPr>
-          <w:p>
-            <w:pPr>
-              <w:ind w:firstLineChars="0" w:firstLine="0"/>
-              <w:rPr>
-                <w:rFonts w:hint="eastAsia"/>
-              </w:rPr>
-            </w:pPr>
-          </w:p>
-        </w:tc>
-      </w:tr>
-      <w:tr>
-        <w:tc>
-          <w:tcPr>
-            <w:tcW w:w="8296" w:type="dxa"/>
-            <w:gridSpan w:val="7"/>
-          </w:tcPr>
-          <w:p>
-            <w:pPr>
-              <w:ind w:firstLineChars="0" w:firstLine="0"/>
-              <w:rPr>
-                <w:rFonts w:hint="eastAsia"/>
-              </w:rPr>
-            </w:pPr>
-            <w:r>
-              <w:t>training batch will be tokens of size </w:t>
-            </w:r>
-            <w:proofErr w:type="spellStart"/>
-            <w:r>
-              <w:t>train_batch_size_tokens</w:t>
-            </w:r>
-            <w:proofErr w:type="spellEnd"/>
-            <w:r>
-              <w:t xml:space="preserve"> x </w:t>
-            </w:r>
-            <w:proofErr w:type="spellStart"/>
-            <w:r>
-              <w:t>context_size</w:t>
-            </w:r>
-            <w:proofErr w:type="spellEnd"/>
-          </w:p>
-        </w:tc>
-      </w:tr>
-      <w:tr>
-        <w:tc>
-          <w:tcPr>
-            <w:tcW w:w="4403" w:type="dxa"/>
-            <w:gridSpan w:val="3"/>
-          </w:tcPr>
-          <w:p>
-            <w:pPr>
-              <w:ind w:firstLineChars="0" w:firstLine="0"/>
-              <w:rPr>
-                <w:rFonts w:hint="eastAsia"/>
-                <w:color w:val="FF0000"/>
-              </w:rPr>
-            </w:pPr>
-            <w:proofErr w:type="spellStart"/>
-            <w:r>
-              <w:rPr>
-                <w:rFonts w:hint="eastAsia"/>
-                <w:color w:val="FF0000"/>
-              </w:rPr>
-              <w:t>train_step</w:t>
-            </w:r>
-            <w:proofErr w:type="spellEnd"/>
-          </w:p>
-        </w:tc>
-        <w:tc>
-          <w:tcPr>
-            <w:tcW w:w="648" w:type="dxa"/>
-            <w:gridSpan w:val="2"/>
-          </w:tcPr>
-          <w:p>
-            <w:pPr>
-              <w:ind w:firstLineChars="0" w:firstLine="0"/>
-              <w:rPr>
-                <w:rFonts w:hint="eastAsia"/>
-                <w:color w:val="FF0000"/>
-              </w:rPr>
-            </w:pPr>
-          </w:p>
-        </w:tc>
-        <w:tc>
-          <w:tcPr>
-            <w:tcW w:w="2129" w:type="dxa"/>
-          </w:tcPr>
-          <w:p>
-            <w:pPr>
-              <w:ind w:firstLineChars="0" w:firstLine="0"/>
-              <w:rPr>
-                <w:rFonts w:hint="eastAsia"/>
-                <w:color w:val="FF0000"/>
-              </w:rPr>
-            </w:pPr>
-            <w:r>
-              <w:rPr>
-                <w:rFonts w:hint="eastAsia"/>
-                <w:color w:val="FF0000"/>
-              </w:rPr>
-              <w:t>200k</w:t>
-            </w:r>
-          </w:p>
-        </w:tc>
-        <w:tc>
-          <w:tcPr>
-            <w:tcW w:w="1116" w:type="dxa"/>
-          </w:tcPr>
-          <w:p>
-            <w:pPr>
-              <w:ind w:firstLineChars="0" w:firstLine="0"/>
-              <w:rPr>
-                <w:rFonts w:hint="eastAsia"/>
-                <w:color w:val="FF0000"/>
-              </w:rPr>
-            </w:pPr>
-          </w:p>
-        </w:tc>
-      </w:tr>
-      <w:tr>
-        <w:tc>
-          <w:tcPr>
-            <w:tcW w:w="4403" w:type="dxa"/>
-            <w:gridSpan w:val="3"/>
-          </w:tcPr>
-          <w:p>
-            <w:pPr>
-              <w:ind w:firstLineChars="0" w:firstLine="0"/>
-              <w:rPr>
-                <w:rFonts w:hint="eastAsia"/>
-              </w:rPr>
-            </w:pPr>
-            <w:proofErr w:type="spellStart"/>
-            <w:r>
-              <w:lastRenderedPageBreak/>
-              <w:t>b_dec_init_method</w:t>
-            </w:r>
-            <w:proofErr w:type="spellEnd"/>
-          </w:p>
-        </w:tc>
-        <w:tc>
-          <w:tcPr>
-            <w:tcW w:w="648" w:type="dxa"/>
-            <w:gridSpan w:val="2"/>
-          </w:tcPr>
-          <w:p>
-            <w:pPr>
-              <w:ind w:firstLineChars="0" w:firstLine="0"/>
-              <w:rPr>
-                <w:rFonts w:hint="eastAsia"/>
-              </w:rPr>
-            </w:pPr>
-          </w:p>
-        </w:tc>
-        <w:tc>
-          <w:tcPr>
-            <w:tcW w:w="2129" w:type="dxa"/>
-          </w:tcPr>
-          <w:p>
-            <w:pPr>
-              <w:ind w:firstLineChars="0" w:firstLine="0"/>
-              <w:rPr>
-                <w:rFonts w:hint="eastAsia"/>
-              </w:rPr>
-            </w:pPr>
-            <w:proofErr w:type="spellStart"/>
-            <w:r>
               <w:t>geometric_median</w:t>
             </w:r>
-            <w:proofErr w:type="spellEnd"/>
-          </w:p>
-        </w:tc>
-        <w:tc>
-          <w:tcPr>
-            <w:tcW w:w="1116" w:type="dxa"/>
-          </w:tcPr>
-          <w:p>
-            <w:pPr>
-              <w:ind w:firstLineChars="0" w:firstLine="0"/>
-              <w:rPr>
-                <w:rFonts w:hint="eastAsia"/>
-              </w:rPr>
-            </w:pPr>
-          </w:p>
-        </w:tc>
-      </w:tr>
-      <w:tr>
-        <w:tc>
-          <w:tcPr>
-            <w:tcW w:w="8296" w:type="dxa"/>
-            <w:gridSpan w:val="7"/>
-          </w:tcPr>
-          <w:p>
-            <w:pPr>
-              <w:ind w:firstLineChars="0" w:firstLine="0"/>
-              <w:rPr>
-                <w:rFonts w:hint="eastAsia"/>
-              </w:rPr>
-            </w:pPr>
-            <w:proofErr w:type="spellStart"/>
-            <w:r>
-              <w:t>geometric_median</w:t>
-            </w:r>
-            <w:proofErr w:type="spellEnd"/>
             <w:r>
               <w:rPr>
                 <w:rFonts w:hint="eastAsia"/>
@@ -9199,7 +9047,6 @@
                 <w:color w:val="FF0000"/>
               </w:rPr>
             </w:pPr>
-            <w:proofErr w:type="spellStart"/>
             <w:r>
               <w:rPr>
                 <w:rFonts w:hint="eastAsia"/>
@@ -9209,7 +9056,6 @@
               </w:rPr>
               <w:t>normalize_sae_decoder</w:t>
             </w:r>
-            <w:proofErr w:type="spellEnd"/>
           </w:p>
         </w:tc>
         <w:tc>
@@ -9269,7 +9115,6 @@
                 <w:color w:val="FF0000"/>
               </w:rPr>
             </w:pPr>
-            <w:proofErr w:type="spellStart"/>
             <w:r>
               <w:rPr>
                 <w:b/>
@@ -9278,7 +9123,6 @@
               </w:rPr>
               <w:t>noise_scale</w:t>
             </w:r>
-            <w:proofErr w:type="spellEnd"/>
           </w:p>
         </w:tc>
         <w:tc>
@@ -9338,7 +9182,6 @@
                 <w:color w:val="FF0000"/>
               </w:rPr>
             </w:pPr>
-            <w:proofErr w:type="spellStart"/>
             <w:r>
               <w:rPr>
                 <w:b/>
@@ -9347,7 +9190,6 @@
               </w:rPr>
               <w:t>apply_b_dec_to_input</w:t>
             </w:r>
-            <w:proofErr w:type="spellEnd"/>
           </w:p>
         </w:tc>
         <w:tc>
@@ -9407,7 +9249,6 @@
                 <w:color w:val="FF0000"/>
               </w:rPr>
             </w:pPr>
-            <w:proofErr w:type="spellStart"/>
             <w:r>
               <w:rPr>
                 <w:b/>
@@ -9416,7 +9257,6 @@
               </w:rPr>
               <w:t>decoder_orthogonal_init</w:t>
             </w:r>
-            <w:proofErr w:type="spellEnd"/>
           </w:p>
         </w:tc>
         <w:tc>
@@ -9476,7 +9316,6 @@
                 <w:color w:val="FF0000"/>
               </w:rPr>
             </w:pPr>
-            <w:proofErr w:type="spellStart"/>
             <w:r>
               <w:rPr>
                 <w:b/>
@@ -9485,7 +9324,6 @@
               </w:rPr>
               <w:t>decoder_heuristic_init</w:t>
             </w:r>
-            <w:proofErr w:type="spellEnd"/>
           </w:p>
         </w:tc>
         <w:tc>
@@ -9557,7 +9395,6 @@
                 <w:color w:val="FF0000"/>
               </w:rPr>
             </w:pPr>
-            <w:proofErr w:type="spellStart"/>
             <w:r>
               <w:rPr>
                 <w:b/>
@@ -9566,7 +9403,6 @@
               </w:rPr>
               <w:t>init_encoder_as_decoder_transpose</w:t>
             </w:r>
-            <w:proofErr w:type="spellEnd"/>
           </w:p>
         </w:tc>
         <w:tc>
@@ -9623,11 +9459,9 @@
                 <w:rFonts w:hint="eastAsia"/>
               </w:rPr>
             </w:pPr>
-            <w:proofErr w:type="spellStart"/>
             <w:r>
               <w:t>finetuning_tokens</w:t>
             </w:r>
-            <w:proofErr w:type="spellEnd"/>
           </w:p>
         </w:tc>
         <w:tc>
@@ -9659,21 +9493,7 @@
               <w:rPr>
                 <w:rFonts w:hint="eastAsia"/>
               </w:rPr>
-              <w:t>是一个较大的数，在run..</w:t>
-            </w:r>
-            <w:proofErr w:type="spellStart"/>
-            <w:r>
-              <w:rPr>
-                <w:rFonts w:hint="eastAsia"/>
-              </w:rPr>
-              <w:t>lpynb</w:t>
-            </w:r>
-            <w:proofErr w:type="spellEnd"/>
-            <w:r>
-              <w:rPr>
-                <w:rFonts w:hint="eastAsia"/>
-              </w:rPr>
-              <w:t>文件中，和</w:t>
+              <w:t>是一个较大的数，在run..lpynb文件中，和</w:t>
             </w:r>
             <w:r>
               <w:t>Activation</w:t>
@@ -9721,11 +9541,9 @@
                 <w:rFonts w:hint="eastAsia"/>
               </w:rPr>
             </w:pPr>
-            <w:proofErr w:type="spellStart"/>
             <w:r>
               <w:t>normalize_activations</w:t>
             </w:r>
-            <w:proofErr w:type="spellEnd"/>
           </w:p>
         </w:tc>
         <w:tc>
@@ -9782,11 +9600,9 @@
                 <w:rFonts w:hint="eastAsia"/>
               </w:rPr>
             </w:pPr>
-            <w:proofErr w:type="spellStart"/>
             <w:r>
               <w:t>prepend_bos</w:t>
             </w:r>
-            <w:proofErr w:type="spellEnd"/>
             <w:r>
               <w:rPr>
                 <w:rFonts w:hint="eastAsia"/>
@@ -9849,7 +9665,6 @@
                 <w:rFonts w:hint="eastAsia"/>
               </w:rPr>
             </w:pPr>
-            <w:proofErr w:type="spellStart"/>
             <w:r>
               <w:rPr>
                 <w:rFonts w:hint="eastAsia"/>
@@ -9859,7 +9674,6 @@
             <w:r>
               <w:t>utocast</w:t>
             </w:r>
-            <w:proofErr w:type="spellEnd"/>
             <w:r>
               <w:rPr>
                 <w:rFonts w:hint="eastAsia"/>
@@ -9870,8 +9684,16 @@
               <w:rPr>
                 <w:rFonts w:hint="eastAsia"/>
               </w:rPr>
-              <w:t>自动类型转换，可以节省显存大小</w:t>
-            </w:r>
+              <w:t>自动类型转换，可以节省显</w:t>
+            </w:r>
+            <w:proofErr w:type="gramStart"/>
+            <w:r>
+              <w:rPr>
+                <w:rFonts w:hint="eastAsia"/>
+              </w:rPr>
+              <w:t>存大小</w:t>
+            </w:r>
+            <w:proofErr w:type="gramEnd"/>
             <w:r>
               <w:rPr>
                 <w:rFonts w:hint="eastAsia"/>
@@ -9934,14 +9756,12 @@
                 <w:rFonts w:hint="eastAsia"/>
               </w:rPr>
             </w:pPr>
-            <w:proofErr w:type="spellStart"/>
             <w:r>
               <w:rPr>
                 <w:rFonts w:hint="eastAsia"/>
               </w:rPr>
               <w:t>autocast_llm</w:t>
             </w:r>
-            <w:proofErr w:type="spellEnd"/>
           </w:p>
         </w:tc>
         <w:tc>
@@ -9998,11 +9818,9 @@
                 <w:rFonts w:hint="eastAsia"/>
               </w:rPr>
             </w:pPr>
-            <w:proofErr w:type="spellStart"/>
             <w:r>
               <w:t>scale_sparsity_penalty_by_decoder_norm</w:t>
             </w:r>
-            <w:proofErr w:type="spellEnd"/>
           </w:p>
         </w:tc>
         <w:tc>
@@ -10059,11 +9877,9 @@
                 <w:rFonts w:hint="eastAsia"/>
               </w:rPr>
             </w:pPr>
-            <w:proofErr w:type="spellStart"/>
             <w:r>
               <w:t>mse_loss_normalization</w:t>
             </w:r>
-            <w:proofErr w:type="spellEnd"/>
           </w:p>
         </w:tc>
         <w:tc>
@@ -10095,7 +9911,21 @@
               <w:rPr>
                 <w:rFonts w:hint="eastAsia"/>
               </w:rPr>
-              <w:t>有两种可选的的方式，便准方式和归一化方式</w:t>
+              <w:t>有两种可选的的方式，便</w:t>
+            </w:r>
+            <w:proofErr w:type="gramStart"/>
+            <w:r>
+              <w:rPr>
+                <w:rFonts w:hint="eastAsia"/>
+              </w:rPr>
+              <w:t>准方式</w:t>
+            </w:r>
+            <w:proofErr w:type="gramEnd"/>
+            <w:r>
+              <w:rPr>
+                <w:rFonts w:hint="eastAsia"/>
+              </w:rPr>
+              <w:t>和归一化方式</w:t>
             </w:r>
           </w:p>
         </w:tc>
@@ -10186,14 +10016,12 @@
                 <w:rFonts w:hint="eastAsia"/>
               </w:rPr>
             </w:pPr>
-            <w:proofErr w:type="spellStart"/>
             <w:r>
               <w:rPr>
                 <w:rFonts w:hint="eastAsia"/>
               </w:rPr>
               <w:t>lr</w:t>
             </w:r>
-            <w:proofErr w:type="spellEnd"/>
           </w:p>
         </w:tc>
         <w:tc>
@@ -10250,11 +10078,9 @@
                 <w:rFonts w:hint="eastAsia"/>
               </w:rPr>
             </w:pPr>
-            <w:proofErr w:type="spellStart"/>
             <w:r>
               <w:t>lr_scheduler_name</w:t>
             </w:r>
-            <w:proofErr w:type="spellEnd"/>
           </w:p>
         </w:tc>
         <w:tc>
@@ -10317,11 +10143,9 @@
                 <w:rFonts w:hint="eastAsia"/>
               </w:rPr>
             </w:pPr>
-            <w:proofErr w:type="spellStart"/>
             <w:r>
               <w:t>lr_warm_up_steps</w:t>
             </w:r>
-            <w:proofErr w:type="spellEnd"/>
           </w:p>
         </w:tc>
         <w:tc>
@@ -10378,22 +10202,18 @@
                 <w:rFonts w:hint="eastAsia"/>
               </w:rPr>
             </w:pPr>
-            <w:proofErr w:type="spellStart"/>
             <w:r>
               <w:t>lr_end</w:t>
             </w:r>
-            <w:proofErr w:type="spellEnd"/>
             <w:r>
               <w:rPr>
                 <w:rFonts w:hint="eastAsia"/>
               </w:rPr>
               <w:t>(当</w:t>
             </w:r>
-            <w:proofErr w:type="spellStart"/>
             <w:r>
               <w:t>lr_scheduler_name</w:t>
             </w:r>
-            <w:proofErr w:type="spellEnd"/>
             <w:r>
               <w:t xml:space="preserve"> </w:t>
             </w:r>
@@ -10403,25 +10223,15 @@
               </w:rPr>
               <w:t>设置为</w:t>
             </w:r>
-            <w:proofErr w:type="spellStart"/>
             <w:r>
               <w:t>consineannealing</w:t>
             </w:r>
-            <w:proofErr w:type="spellEnd"/>
-            <w:r>
-              <w:rPr>
-                <w:rFonts w:hint="eastAsia"/>
-              </w:rPr>
-              <w:t>时，需要设置</w:t>
-            </w:r>
-            <w:proofErr w:type="spellStart"/>
-            <w:r>
-              <w:rPr>
-                <w:rFonts w:hint="eastAsia"/>
-              </w:rPr>
-              <w:t>lr_end</w:t>
-            </w:r>
-            <w:proofErr w:type="spellEnd"/>
+            <w:r>
+              <w:rPr>
+                <w:rFonts w:hint="eastAsia"/>
+              </w:rPr>
+              <w:t>时，需要设置lr_end</w:t>
+            </w:r>
           </w:p>
           <w:p>
             <w:pPr>
@@ -10492,11 +10302,9 @@
                 <w:rFonts w:hint="eastAsia"/>
               </w:rPr>
             </w:pPr>
-            <w:proofErr w:type="spellStart"/>
             <w:r>
               <w:t>lr_decay_steps</w:t>
             </w:r>
-            <w:proofErr w:type="spellEnd"/>
           </w:p>
         </w:tc>
         <w:tc>
@@ -10553,11 +10361,9 @@
                 <w:rFonts w:hint="eastAsia"/>
               </w:rPr>
             </w:pPr>
-            <w:proofErr w:type="spellStart"/>
             <w:r>
               <w:t>n_restart_cycles</w:t>
             </w:r>
-            <w:proofErr w:type="spellEnd"/>
           </w:p>
         </w:tc>
         <w:tc>
@@ -10614,14 +10420,12 @@
                 <w:rFonts w:hint="eastAsia"/>
               </w:rPr>
             </w:pPr>
-            <w:proofErr w:type="spellStart"/>
             <w:r>
               <w:rPr>
                 <w:rFonts w:hint="eastAsia"/>
               </w:rPr>
               <w:t>finetuning_method</w:t>
             </w:r>
-            <w:proofErr w:type="spellEnd"/>
           </w:p>
         </w:tc>
         <w:tc>
@@ -10678,11 +10482,9 @@
                 <w:rFonts w:hint="eastAsia"/>
               </w:rPr>
             </w:pPr>
-            <w:proofErr w:type="spellStart"/>
             <w:r>
               <w:t>use_ghost_grads</w:t>
             </w:r>
-            <w:proofErr w:type="spellEnd"/>
           </w:p>
         </w:tc>
         <w:tc>
@@ -10739,11 +10541,9 @@
                 <w:rFonts w:hint="eastAsia"/>
               </w:rPr>
             </w:pPr>
-            <w:proofErr w:type="spellStart"/>
             <w:r>
               <w:t>feature_sampling_window</w:t>
             </w:r>
-            <w:proofErr w:type="spellEnd"/>
           </w:p>
         </w:tc>
         <w:tc>
@@ -10800,11 +10600,9 @@
                 <w:rFonts w:hint="eastAsia"/>
               </w:rPr>
             </w:pPr>
-            <w:proofErr w:type="spellStart"/>
             <w:r>
               <w:t>dead_feature_window</w:t>
             </w:r>
-            <w:proofErr w:type="spellEnd"/>
           </w:p>
         </w:tc>
         <w:tc>
@@ -10861,11 +10659,9 @@
                 <w:rFonts w:hint="eastAsia"/>
               </w:rPr>
             </w:pPr>
-            <w:proofErr w:type="spellStart"/>
             <w:r>
               <w:t>dead_feature_threshold</w:t>
             </w:r>
-            <w:proofErr w:type="spellEnd"/>
           </w:p>
           <w:p>
             <w:pPr>
@@ -11317,19 +11113,11 @@
                 <w:rFonts w:hint="eastAsia"/>
               </w:rPr>
             </w:pPr>
-            <w:proofErr w:type="spellStart"/>
-            <w:r>
-              <w:rPr>
-                <w:rFonts w:hint="eastAsia"/>
-              </w:rPr>
-              <w:t>AuxK</w:t>
-            </w:r>
-            <w:proofErr w:type="spellEnd"/>
-            <w:r>
-              <w:rPr>
-                <w:rFonts w:hint="eastAsia"/>
-              </w:rPr>
-              <w:t>，类似</w:t>
+            <w:r>
+              <w:rPr>
+                <w:rFonts w:hint="eastAsia"/>
+              </w:rPr>
+              <w:t>AuxK，类似</w:t>
             </w:r>
           </w:p>
         </w:tc>
@@ -11348,14 +11136,12 @@
         </w:rPr>
         <w:t>初始化解码器的偏差为几何中心</w:t>
       </w:r>
-      <w:proofErr w:type="spellStart"/>
       <w:r>
         <w:rPr>
           <w:rFonts w:hint="eastAsia"/>
         </w:rPr>
         <w:t>b_dec_init_method</w:t>
       </w:r>
-      <w:proofErr w:type="spellEnd"/>
     </w:p>
     <w:p>
       <w:pPr>
@@ -11376,14 +11162,12 @@
         </w:rPr>
         <w:t>？可能指的就是</w:t>
       </w:r>
-      <w:proofErr w:type="spellStart"/>
       <w:r>
         <w:rPr>
           <w:rFonts w:hint="eastAsia"/>
         </w:rPr>
         <w:t>init_encoder_as_decoder_transpose</w:t>
       </w:r>
-      <w:proofErr w:type="spellEnd"/>
       <w:r>
         <w:rPr>
           <w:rFonts w:hint="eastAsia"/>
@@ -11404,7 +11188,6 @@
         </w:rPr>
         <w:t>解码器的潜在方向缩放为单位范数？</w:t>
       </w:r>
-      <w:proofErr w:type="spellStart"/>
       <w:r>
         <w:rPr>
           <w:i/>
@@ -11412,7 +11195,6 @@
         </w:rPr>
         <w:t>normalize_sae_decoder</w:t>
       </w:r>
-      <w:proofErr w:type="spellEnd"/>
     </w:p>
     <w:p>
       <w:pPr>
@@ -11427,7 +11209,6 @@
         </w:rPr>
         <w:t>辅助损失？</w:t>
       </w:r>
-      <w:proofErr w:type="spellStart"/>
       <w:r>
         <w:rPr>
           <w:i/>
@@ -11435,7 +11216,6 @@
         </w:rPr>
         <w:t>use_ghost_grads</w:t>
       </w:r>
-      <w:proofErr w:type="spellEnd"/>
     </w:p>
     <w:p>
       <w:pPr>
@@ -11474,7 +11254,21 @@
         <w:rPr>
           <w:rFonts w:hint="eastAsia"/>
         </w:rPr>
-        <w:t>L(C)和L(N)是什么东东？</w:t>
+        <w:t>L(C)和L(N)是什么东</w:t>
+      </w:r>
+      <w:proofErr w:type="gramStart"/>
+      <w:r>
+        <w:rPr>
+          <w:rFonts w:hint="eastAsia"/>
+        </w:rPr>
+        <w:t>东</w:t>
+      </w:r>
+      <w:proofErr w:type="gramEnd"/>
+      <w:r>
+        <w:rPr>
+          <w:rFonts w:hint="eastAsia"/>
+        </w:rPr>
+        <w:t>？</w:t>
       </w:r>
     </w:p>
     <w:p>
@@ -11614,7 +11408,21 @@
         <w:rPr>
           <w:rFonts w:hint="eastAsia"/>
         </w:rPr>
-        <w:t>中尤其提到低的学习率会导致更多有效的特征以及更低的loss</w:t>
+        <w:t>中尤其</w:t>
+      </w:r>
+      <w:proofErr w:type="gramStart"/>
+      <w:r>
+        <w:rPr>
+          <w:rFonts w:hint="eastAsia"/>
+        </w:rPr>
+        <w:t>提到低</w:t>
+      </w:r>
+      <w:proofErr w:type="gramEnd"/>
+      <w:r>
+        <w:rPr>
+          <w:rFonts w:hint="eastAsia"/>
+        </w:rPr>
+        <w:t>的学习率会导致更多有效的特征以及更低的loss</w:t>
       </w:r>
       <w:r>
         <w:rPr>
@@ -11672,13 +11480,8 @@
           <w:rFonts w:hint="eastAsia"/>
         </w:rPr>
       </w:pPr>
-      <w:proofErr w:type="spellStart"/>
-      <w:r>
-        <w:t>github</w:t>
-      </w:r>
-      <w:proofErr w:type="spellEnd"/>
-      <w:r>
-        <w:t>开源代码1：</w:t>
+      <w:r>
+        <w:t>github开源代码1：</w:t>
       </w:r>
     </w:p>
     <w:p>
@@ -11694,7 +11497,7 @@
           <w14:ligatures w14:val="none"/>
         </w:rPr>
       </w:pPr>
-      <w:hyperlink r:id="rId18" w:history="1">
+      <w:hyperlink r:id="rId19" w:history="1">
         <w:r>
           <w:rPr>
             <w:rFonts w:ascii="宋体" w:eastAsia="宋体" w:hAnsi="宋体" w:cs="宋体"/>
@@ -11704,7 +11507,31 @@
             <w:u w:val="single"/>
             <w14:ligatures w14:val="none"/>
           </w:rPr>
-          <w:t>GitHub - callummcdougall/sae_vis: Create feature-centric and prompt-centric visualizations for sparse autoencoders (like those from Anthropic&amp;apos;s published research).</w:t>
+          <w:t>GitHub - callummcdougall/sae_vis: Create feature-centric and prompt-centric visualizations for sparse autoencoders (like those from Anthropic&amp;</w:t>
+        </w:r>
+        <w:proofErr w:type="gramStart"/>
+        <w:r>
+          <w:rPr>
+            <w:rFonts w:ascii="宋体" w:eastAsia="宋体" w:hAnsi="宋体" w:cs="宋体"/>
+            <w:color w:val="0000FF"/>
+            <w:kern w:val="0"/>
+            <w:szCs w:val="24"/>
+            <w:u w:val="single"/>
+            <w14:ligatures w14:val="none"/>
+          </w:rPr>
+          <w:t>apos;s</w:t>
+        </w:r>
+        <w:proofErr w:type="gramEnd"/>
+        <w:r>
+          <w:rPr>
+            <w:rFonts w:ascii="宋体" w:eastAsia="宋体" w:hAnsi="宋体" w:cs="宋体"/>
+            <w:color w:val="0000FF"/>
+            <w:kern w:val="0"/>
+            <w:szCs w:val="24"/>
+            <w:u w:val="single"/>
+            <w14:ligatures w14:val="none"/>
+          </w:rPr>
+          <w:t xml:space="preserve"> published research).</w:t>
         </w:r>
       </w:hyperlink>
     </w:p>
@@ -11721,7 +11548,7 @@
           <w14:ligatures w14:val="none"/>
         </w:rPr>
       </w:pPr>
-      <w:hyperlink r:id="rId19" w:history="1">
+      <w:hyperlink r:id="rId20" w:history="1">
         <w:r>
           <w:rPr>
             <w:rFonts w:ascii="宋体" w:eastAsia="宋体" w:hAnsi="宋体" w:cs="宋体"/>
@@ -11950,13 +11777,8 @@
           <w:rFonts w:hint="eastAsia"/>
         </w:rPr>
       </w:pPr>
-      <w:proofErr w:type="spellStart"/>
-      <w:r>
-        <w:t>github</w:t>
-      </w:r>
-      <w:proofErr w:type="spellEnd"/>
-      <w:r>
-        <w:t>开源代码</w:t>
+      <w:r>
+        <w:t>github开源代码</w:t>
       </w:r>
       <w:r>
         <w:rPr>
@@ -11975,13 +11797,10 @@
         <w:ind w:firstLineChars="0" w:firstLine="0"/>
         <w:jc w:val="left"/>
         <w:rPr>
-          <w:rFonts w:ascii="宋体" w:eastAsia="宋体" w:hAnsi="宋体" w:cs="宋体" w:hint="eastAsia"/>
-          <w:kern w:val="0"/>
-          <w:szCs w:val="24"/>
-          <w14:ligatures w14:val="none"/>
-        </w:rPr>
-      </w:pPr>
-      <w:hyperlink r:id="rId20" w:history="1">
+          <w:rStyle w:val="a6"/>
+        </w:rPr>
+      </w:pPr>
+      <w:hyperlink r:id="rId21" w:history="1">
         <w:r>
           <w:rPr>
             <w:rStyle w:val="a6"/>
@@ -11992,24 +11811,43 @@
     </w:p>
     <w:p>
       <w:pPr>
+        <w:pStyle w:val="3"/>
+      </w:pPr>
+      <w:r>
+        <w:rPr>
+          <w:rFonts w:hint="eastAsia"/>
+        </w:rPr>
+        <w:t>可视化网站</w:t>
+      </w:r>
+    </w:p>
+    <w:p>
+      <w:pPr>
+        <w:ind w:firstLine="480"/>
+        <w:rPr>
+          <w:rFonts w:hint="eastAsia"/>
+        </w:rPr>
+      </w:pPr>
+      <w:hyperlink r:id="rId22" w:history="1">
+        <w:r>
+          <w:rPr>
+            <w:rStyle w:val="a6"/>
+          </w:rPr>
+          <w:t>Neuronpedia</w:t>
+        </w:r>
+      </w:hyperlink>
+    </w:p>
+    <w:p>
+      <w:pPr>
         <w:pStyle w:val="2"/>
         <w:rPr>
           <w:rFonts w:hint="eastAsia"/>
         </w:rPr>
       </w:pPr>
-      <w:proofErr w:type="spellStart"/>
-      <w:r>
-        <w:rPr>
-          <w:rFonts w:hint="eastAsia"/>
-        </w:rPr>
-        <w:t>sae_vis</w:t>
-      </w:r>
-      <w:proofErr w:type="spellEnd"/>
-      <w:r>
-        <w:rPr>
-          <w:rFonts w:hint="eastAsia"/>
-        </w:rPr>
-        <w:t>包，性能分析</w:t>
+      <w:r>
+        <w:rPr>
+          <w:rFonts w:hint="eastAsia"/>
+        </w:rPr>
+        <w:t>sae_vis包，性能分析</w:t>
       </w:r>
     </w:p>
     <w:p>
@@ -12085,7 +11923,7 @@
                     </pic:cNvPicPr>
                   </pic:nvPicPr>
                   <pic:blipFill>
-                    <a:blip r:embed="rId21" cstate="print">
+                    <a:blip r:embed="rId23" cstate="print">
                       <a:extLst>
                         <a:ext uri="{28A0092B-C50C-407E-A947-70E740481C1C}">
                           <a14:useLocalDpi xmlns:a14="http://schemas.microsoft.com/office/drawing/2010/main" val="0"/>
@@ -12163,7 +12001,7 @@
           <w:rFonts w:hint="eastAsia"/>
         </w:rPr>
       </w:pPr>
-      <w:hyperlink r:id="rId22" w:history="1">
+      <w:hyperlink r:id="rId24" w:history="1">
         <w:r>
           <w:rPr>
             <w:rStyle w:val="a6"/>
@@ -12208,19 +12046,11 @@
           <w:rFonts w:hint="eastAsia"/>
         </w:rPr>
       </w:pPr>
-      <w:proofErr w:type="spellStart"/>
-      <w:r>
-        <w:rPr>
-          <w:rFonts w:hint="eastAsia"/>
-        </w:rPr>
-        <w:t>Github</w:t>
-      </w:r>
-      <w:proofErr w:type="spellEnd"/>
-      <w:r>
-        <w:rPr>
-          <w:rFonts w:hint="eastAsia"/>
-        </w:rPr>
-        <w:t>开源代码1：</w:t>
+      <w:r>
+        <w:rPr>
+          <w:rFonts w:hint="eastAsia"/>
+        </w:rPr>
+        <w:t>Github开源代码1：</w:t>
       </w:r>
     </w:p>
     <w:p>
@@ -12232,7 +12062,7 @@
           <w:u w:val="single"/>
         </w:rPr>
       </w:pPr>
-      <w:hyperlink r:id="rId23" w:history="1">
+      <w:hyperlink r:id="rId25" w:history="1">
         <w:r>
           <w:rPr>
             <w:color w:val="0000FF"/>
@@ -12277,104 +12107,28 @@
           <w:rFonts w:hint="eastAsia"/>
         </w:rPr>
       </w:pPr>
-      <w:proofErr w:type="spellStart"/>
-      <w:r>
-        <w:t>set_seed</w:t>
-      </w:r>
-      <w:proofErr w:type="spellEnd"/>
-      <w:r>
-        <w:t>(42)</w:t>
+      <w:r>
+        <w:t>set_seed(42)</w:t>
       </w:r>
       <w:r>
         <w:br/>
-      </w:r>
-      <w:proofErr w:type="spellStart"/>
-      <w:r>
-        <w:t>cfg</w:t>
-      </w:r>
-      <w:proofErr w:type="spellEnd"/>
-      <w:r>
-        <w:t xml:space="preserve"> = config(</w:t>
+        <w:t>cfg = config(</w:t>
       </w:r>
       <w:r>
         <w:br/>
-        <w:t xml:space="preserve">    </w:t>
-      </w:r>
-      <w:proofErr w:type="spellStart"/>
-      <w:r>
-        <w:t>model_name</w:t>
-      </w:r>
-      <w:proofErr w:type="spellEnd"/>
-      <w:r>
-        <w:t>="/root/data/</w:t>
-      </w:r>
-      <w:proofErr w:type="spellStart"/>
-      <w:r>
-        <w:t>sae</w:t>
-      </w:r>
-      <w:proofErr w:type="spellEnd"/>
-      <w:r>
-        <w:t>/</w:t>
-      </w:r>
-      <w:proofErr w:type="spellStart"/>
-      <w:r>
-        <w:t>LLMmodel</w:t>
-      </w:r>
-      <w:proofErr w:type="spellEnd"/>
-      <w:r>
-        <w:t>/XuanYuan-6B-Chat",</w:t>
+        <w:t xml:space="preserve">    model_name="/root/data/sae/LLMmodel/XuanYuan-6B-Chat",</w:t>
       </w:r>
       <w:r>
         <w:br/>
-        <w:t xml:space="preserve">    </w:t>
-      </w:r>
-      <w:proofErr w:type="spellStart"/>
-      <w:r>
-        <w:t>sae</w:t>
-      </w:r>
-      <w:proofErr w:type="spellEnd"/>
-      <w:r>
-        <w:t>="/root/data/</w:t>
-      </w:r>
-      <w:proofErr w:type="spellStart"/>
-      <w:r>
-        <w:t>sae</w:t>
-      </w:r>
-      <w:proofErr w:type="spellEnd"/>
-      <w:r>
-        <w:t>/</w:t>
-      </w:r>
-      <w:proofErr w:type="spellStart"/>
-      <w:r>
-        <w:t>sae_checkpoint</w:t>
-      </w:r>
-      <w:proofErr w:type="spellEnd"/>
-      <w:r>
-        <w:t>/pcc1n73m/final_3072000",</w:t>
+        <w:t xml:space="preserve">    sae="/root/data/sae/sae_checkpoint/pcc1n73m/final_3072000",</w:t>
       </w:r>
       <w:r>
         <w:br/>
-        <w:t xml:space="preserve">    </w:t>
-      </w:r>
-      <w:proofErr w:type="spellStart"/>
-      <w:r>
-        <w:t>hook_point</w:t>
-      </w:r>
-      <w:proofErr w:type="spellEnd"/>
-      <w:r>
-        <w:t>="blocks.0.hook_mlp_out",</w:t>
+        <w:t xml:space="preserve">    hook_point="blocks.0.hook_mlp_out",</w:t>
       </w:r>
       <w:r>
         <w:br/>
-        <w:t xml:space="preserve">    </w:t>
-      </w:r>
-      <w:proofErr w:type="spellStart"/>
-      <w:r>
-        <w:t>feature_index</w:t>
-      </w:r>
-      <w:proofErr w:type="spellEnd"/>
-      <w:r>
-        <w:t>=12,</w:t>
+        <w:t xml:space="preserve">    feature_index=12,</w:t>
       </w:r>
       <w:r>
         <w:br/>
@@ -12382,14 +12136,7 @@
       </w:r>
       <w:r>
         <w:br/>
-      </w:r>
-      <w:proofErr w:type="spellStart"/>
-      <w:r>
-        <w:t>example_prompt</w:t>
-      </w:r>
-      <w:proofErr w:type="spellEnd"/>
-      <w:r>
-        <w:t xml:space="preserve"> = "</w:t>
+        <w:t>example_prompt = "</w:t>
       </w:r>
       <w:r>
         <w:rPr>
@@ -13178,29 +12925,7 @@
           <w:szCs w:val="20"/>
           <w:shd w:val="clear" w:color="auto" w:fill="FFFFFF"/>
         </w:rPr>
-        <w:t xml:space="preserve">Bricken T, Templeton A, Batson J, et al. Towards </w:t>
-      </w:r>
-      <w:proofErr w:type="spellStart"/>
-      <w:r>
-        <w:rPr>
-          <w:rFonts w:ascii="Arial" w:hAnsi="Arial" w:cs="Arial"/>
-          <w:color w:val="222222"/>
-          <w:sz w:val="20"/>
-          <w:szCs w:val="20"/>
-          <w:shd w:val="clear" w:color="auto" w:fill="FFFFFF"/>
-        </w:rPr>
-        <w:t>monosemanticity</w:t>
-      </w:r>
-      <w:proofErr w:type="spellEnd"/>
-      <w:r>
-        <w:rPr>
-          <w:rFonts w:ascii="Arial" w:hAnsi="Arial" w:cs="Arial"/>
-          <w:color w:val="222222"/>
-          <w:sz w:val="20"/>
-          <w:szCs w:val="20"/>
-          <w:shd w:val="clear" w:color="auto" w:fill="FFFFFF"/>
-        </w:rPr>
-        <w:t>: Decomposing language models with dictionary learning[J]. Transformer Circuits Thread, 2023, 2.</w:t>
+        <w:t>Bricken T, Templeton A, Batson J, et al. Towards monosemanticity: Decomposing language models with dictionary learning[J]. Transformer Circuits Thread, 2023, 2.</w:t>
       </w:r>
       <w:bookmarkEnd w:id="0"/>
     </w:p>
@@ -13225,51 +12950,7 @@
           <w:szCs w:val="20"/>
           <w:shd w:val="clear" w:color="auto" w:fill="FFFFFF"/>
         </w:rPr>
-        <w:t xml:space="preserve">Templeton A. Scaling </w:t>
-      </w:r>
-      <w:proofErr w:type="spellStart"/>
-      <w:r>
-        <w:rPr>
-          <w:rFonts w:ascii="Arial" w:hAnsi="Arial" w:cs="Arial"/>
-          <w:color w:val="222222"/>
-          <w:sz w:val="20"/>
-          <w:szCs w:val="20"/>
-          <w:shd w:val="clear" w:color="auto" w:fill="FFFFFF"/>
-        </w:rPr>
-        <w:t>monosemanticity</w:t>
-      </w:r>
-      <w:proofErr w:type="spellEnd"/>
-      <w:r>
-        <w:rPr>
-          <w:rFonts w:ascii="Arial" w:hAnsi="Arial" w:cs="Arial"/>
-          <w:color w:val="222222"/>
-          <w:sz w:val="20"/>
-          <w:szCs w:val="20"/>
-          <w:shd w:val="clear" w:color="auto" w:fill="FFFFFF"/>
-        </w:rPr>
-        <w:t xml:space="preserve">: Extracting interpretable features from </w:t>
-      </w:r>
-      <w:proofErr w:type="spellStart"/>
-      <w:r>
-        <w:rPr>
-          <w:rFonts w:ascii="Arial" w:hAnsi="Arial" w:cs="Arial"/>
-          <w:color w:val="222222"/>
-          <w:sz w:val="20"/>
-          <w:szCs w:val="20"/>
-          <w:shd w:val="clear" w:color="auto" w:fill="FFFFFF"/>
-        </w:rPr>
-        <w:t>claude</w:t>
-      </w:r>
-      <w:proofErr w:type="spellEnd"/>
-      <w:r>
-        <w:rPr>
-          <w:rFonts w:ascii="Arial" w:hAnsi="Arial" w:cs="Arial"/>
-          <w:color w:val="222222"/>
-          <w:sz w:val="20"/>
-          <w:szCs w:val="20"/>
-          <w:shd w:val="clear" w:color="auto" w:fill="FFFFFF"/>
-        </w:rPr>
-        <w:t xml:space="preserve"> 3 sonnet[M]. Anthropic, 2024.</w:t>
+        <w:t>Templeton A. Scaling monosemanticity: Extracting interpretable features from claude 3 sonnet[M]. Anthropic, 2024.</w:t>
       </w:r>
       <w:bookmarkEnd w:id="1"/>
     </w:p>
@@ -13294,39 +12975,17 @@
           <w:szCs w:val="20"/>
           <w:shd w:val="clear" w:color="auto" w:fill="FFFFFF"/>
         </w:rPr>
-        <w:t xml:space="preserve">Gao L, la Tour T D, Tillman H, et al. Scaling and evaluating sparse autoencoders[J]. </w:t>
-      </w:r>
-      <w:proofErr w:type="spellStart"/>
-      <w:r>
-        <w:rPr>
-          <w:rFonts w:ascii="Arial" w:hAnsi="Arial" w:cs="Arial"/>
-          <w:color w:val="222222"/>
-          <w:sz w:val="20"/>
-          <w:szCs w:val="20"/>
-          <w:shd w:val="clear" w:color="auto" w:fill="FFFFFF"/>
-        </w:rPr>
-        <w:t>arXiv</w:t>
-      </w:r>
-      <w:proofErr w:type="spellEnd"/>
-      <w:r>
-        <w:rPr>
-          <w:rFonts w:ascii="Arial" w:hAnsi="Arial" w:cs="Arial"/>
-          <w:color w:val="222222"/>
-          <w:sz w:val="20"/>
-          <w:szCs w:val="20"/>
-          <w:shd w:val="clear" w:color="auto" w:fill="FFFFFF"/>
-        </w:rPr>
-        <w:t xml:space="preserve"> preprint arXiv:2406.04093, 2024.</w:t>
+        <w:t>Gao L, la Tour T D, Tillman H, et al. Scaling and evaluating sparse autoencoders[J]. arXiv preprint arXiv:2406.04093, 2024.</w:t>
       </w:r>
       <w:bookmarkEnd w:id="2"/>
     </w:p>
     <w:sectPr>
-      <w:headerReference w:type="even" r:id="rId24"/>
-      <w:headerReference w:type="default" r:id="rId25"/>
-      <w:footerReference w:type="even" r:id="rId26"/>
-      <w:footerReference w:type="default" r:id="rId27"/>
-      <w:headerReference w:type="first" r:id="rId28"/>
-      <w:footerReference w:type="first" r:id="rId29"/>
+      <w:headerReference w:type="even" r:id="rId26"/>
+      <w:headerReference w:type="default" r:id="rId27"/>
+      <w:footerReference w:type="even" r:id="rId28"/>
+      <w:footerReference w:type="default" r:id="rId29"/>
+      <w:headerReference w:type="first" r:id="rId30"/>
+      <w:footerReference w:type="first" r:id="rId31"/>
       <w:pgSz w:w="11906" w:h="16838"/>
       <w:pgMar w:top="1440" w:right="1800" w:bottom="1440" w:left="1800" w:header="851" w:footer="992" w:gutter="0"/>
       <w:cols w:space="425"/>

--- a/技术路线/技术路线_8_5.docx
+++ b/技术路线/技术路线_8_5.docx
@@ -145,8 +145,13 @@
           <w:rFonts w:hint="eastAsia"/>
         </w:rPr>
       </w:pPr>
-      <w:r>
-        <w:t>FinGPT，中文语料库的使用</w:t>
+      <w:proofErr w:type="spellStart"/>
+      <w:r>
+        <w:t>FinGPT</w:t>
+      </w:r>
+      <w:proofErr w:type="spellEnd"/>
+      <w:r>
+        <w:t>，中文语料库的使用</w:t>
       </w:r>
       <w:r>
         <w:rPr>
@@ -175,8 +180,13 @@
           <w:rFonts w:hint="eastAsia"/>
         </w:rPr>
       </w:pPr>
-      <w:r>
-        <w:t>OpenFinData是由东方财富与上海人工智能实验室联合发布的开源金融评</w:t>
+      <w:proofErr w:type="spellStart"/>
+      <w:r>
+        <w:t>OpenFinData</w:t>
+      </w:r>
+      <w:proofErr w:type="spellEnd"/>
+      <w:r>
+        <w:t>是由东方财富与上海人工智能实验室联合发布的开源金融评</w:t>
       </w:r>
       <w:r>
         <w:lastRenderedPageBreak/>
@@ -217,7 +227,15 @@
         <w:t>，</w:t>
       </w:r>
       <w:r>
-        <w:t>为json文件，压缩大小为400KB</w:t>
+        <w:t>为</w:t>
+      </w:r>
+      <w:proofErr w:type="spellStart"/>
+      <w:r>
+        <w:t>json</w:t>
+      </w:r>
+      <w:proofErr w:type="spellEnd"/>
+      <w:r>
+        <w:t>文件，压缩大小为400KB</w:t>
       </w:r>
       <w:r>
         <w:rPr>
@@ -271,8 +289,16 @@
         <w:rPr>
           <w:shd w:val="clear" w:color="auto" w:fill="FFFFFF"/>
         </w:rPr>
-        <w:t>中文金融数据集FinCorpus</w:t>
-      </w:r>
+        <w:t>中文金融数据集</w:t>
+      </w:r>
+      <w:proofErr w:type="spellStart"/>
+      <w:r>
+        <w:rPr>
+          <w:shd w:val="clear" w:color="auto" w:fill="FFFFFF"/>
+        </w:rPr>
+        <w:t>FinCorpus</w:t>
+      </w:r>
+      <w:proofErr w:type="spellEnd"/>
       <w:r>
         <w:rPr>
           <w:rFonts w:hint="eastAsia"/>
@@ -392,12 +418,14 @@
         </w:rPr>
         <w:t>其中轩辕大模型开源的</w:t>
       </w:r>
+      <w:proofErr w:type="spellStart"/>
       <w:r>
         <w:rPr>
           <w:rFonts w:hint="eastAsia"/>
         </w:rPr>
         <w:t>FinCorpus</w:t>
       </w:r>
+      <w:proofErr w:type="spellEnd"/>
       <w:r>
         <w:rPr>
           <w:rFonts w:hint="eastAsia"/>
@@ -467,12 +495,14 @@
           <w:rFonts w:hint="eastAsia"/>
         </w:rPr>
       </w:pPr>
+      <w:proofErr w:type="spellStart"/>
       <w:r>
         <w:rPr>
           <w:rFonts w:hint="eastAsia"/>
         </w:rPr>
         <w:t>Fingpt</w:t>
       </w:r>
+      <w:proofErr w:type="spellEnd"/>
     </w:p>
     <w:p>
       <w:pPr>
@@ -525,15 +555,32 @@
         </w:rPr>
         <w:t>推理demo：</w:t>
       </w:r>
-      <w:hyperlink r:id="rId12" w:history="1">
-        <w:r>
-          <w:rPr>
-            <w:color w:val="0000FF"/>
-            <w:u w:val="single"/>
-          </w:rPr>
-          <w:t>FinGPT/fingpt/FinGPT_Sentiment_Analysis_v1/FinGPT_v1.0/inferencing/infer.ipynb at master · AI4Finance-Foundation/FinGPT (github.com)</w:t>
-        </w:r>
-      </w:hyperlink>
+      <w:r>
+        <w:fldChar w:fldCharType="begin"/>
+      </w:r>
+      <w:r>
+        <w:instrText>HYPERLINK "https://github.com/AI4Finance-Foundation/FinGPT/blob/master/fingpt/FinGPT_Sentiment_Analysis_v1/FinGPT_v1.0/inferencing/infer.ipynb"</w:instrText>
+      </w:r>
+      <w:r>
+        <w:rPr>
+          <w:rFonts w:hint="eastAsia"/>
+        </w:rPr>
+        <w:fldChar w:fldCharType="separate"/>
+      </w:r>
+      <w:r>
+        <w:rPr>
+          <w:color w:val="0000FF"/>
+          <w:u w:val="single"/>
+        </w:rPr>
+        <w:t>FinGPT/fingpt/FinGPT_Sentiment_Analysis_v1/FinGPT_v1.0/inferencing/infer.ipynb at master · AI4Finance-Foundation/FinGPT (github.com)</w:t>
+      </w:r>
+      <w:r>
+        <w:rPr>
+          <w:color w:val="0000FF"/>
+          <w:u w:val="single"/>
+        </w:rPr>
+        <w:fldChar w:fldCharType="end"/>
+      </w:r>
     </w:p>
     <w:p>
       <w:pPr>
@@ -566,19 +613,61 @@
         <w:rPr>
           <w:rFonts w:hint="eastAsia"/>
         </w:rPr>
-        <w:t>，和Fingpt类似的结构。</w:t>
-      </w:r>
-      <w:r>
-        <w:rPr>
-          <w:rFonts w:hint="eastAsia"/>
-        </w:rPr>
-        <w:t>不同在于fingpt-7B是在chatGLM/Llama2上微调，而轩辕-6B是</w:t>
-      </w:r>
-      <w:r>
-        <w:rPr>
-          <w:rFonts w:hint="eastAsia"/>
-        </w:rPr>
-        <w:t>采用类LLaMA架构，从零开始进行</w:t>
+        <w:t>，和</w:t>
+      </w:r>
+      <w:proofErr w:type="spellStart"/>
+      <w:r>
+        <w:rPr>
+          <w:rFonts w:hint="eastAsia"/>
+        </w:rPr>
+        <w:t>Fingpt</w:t>
+      </w:r>
+      <w:proofErr w:type="spellEnd"/>
+      <w:r>
+        <w:rPr>
+          <w:rFonts w:hint="eastAsia"/>
+        </w:rPr>
+        <w:t>类似的结构。</w:t>
+      </w:r>
+      <w:r>
+        <w:rPr>
+          <w:rFonts w:hint="eastAsia"/>
+        </w:rPr>
+        <w:t>不同在于fingpt-7B是在</w:t>
+      </w:r>
+      <w:proofErr w:type="spellStart"/>
+      <w:r>
+        <w:rPr>
+          <w:rFonts w:hint="eastAsia"/>
+        </w:rPr>
+        <w:t>chatGLM</w:t>
+      </w:r>
+      <w:proofErr w:type="spellEnd"/>
+      <w:r>
+        <w:rPr>
+          <w:rFonts w:hint="eastAsia"/>
+        </w:rPr>
+        <w:t>/Llama2上微调，而轩辕-6B是</w:t>
+      </w:r>
+      <w:r>
+        <w:rPr>
+          <w:rFonts w:hint="eastAsia"/>
+        </w:rPr>
+        <w:t>采用类</w:t>
+      </w:r>
+      <w:proofErr w:type="spellStart"/>
+      <w:r>
+        <w:rPr>
+          <w:rFonts w:hint="eastAsia"/>
+        </w:rPr>
+        <w:t>LLaMA</w:t>
+      </w:r>
+      <w:proofErr w:type="spellEnd"/>
+      <w:r>
+        <w:rPr>
+          <w:rFonts w:hint="eastAsia"/>
+        </w:rPr>
+        <w:t>架构，从零开始进行</w:t>
       </w:r>
       <w:proofErr w:type="gramStart"/>
       <w:r>
@@ -859,7 +948,21 @@
         <w:rPr>
           <w:rFonts w:hint="eastAsia"/>
         </w:rPr>
-        <w:t>使用HookedTransformer加载金融大模型</w:t>
+        <w:t>使用</w:t>
+      </w:r>
+      <w:proofErr w:type="spellStart"/>
+      <w:r>
+        <w:rPr>
+          <w:rFonts w:hint="eastAsia"/>
+        </w:rPr>
+        <w:t>HookedTransformer</w:t>
+      </w:r>
+      <w:proofErr w:type="spellEnd"/>
+      <w:r>
+        <w:rPr>
+          <w:rFonts w:hint="eastAsia"/>
+        </w:rPr>
+        <w:t>加载金融大模型</w:t>
       </w:r>
     </w:p>
     <w:p>
@@ -873,7 +976,49 @@
         <w:rPr>
           <w:rFonts w:hint="eastAsia"/>
         </w:rPr>
-        <w:t>在SAE_lens包中，是使用的Transformer_lens包中的HookedTransformer来读取常见的</w:t>
+        <w:t>在</w:t>
+      </w:r>
+      <w:proofErr w:type="spellStart"/>
+      <w:r>
+        <w:rPr>
+          <w:rFonts w:hint="eastAsia"/>
+        </w:rPr>
+        <w:t>SAE_lens</w:t>
+      </w:r>
+      <w:proofErr w:type="spellEnd"/>
+      <w:r>
+        <w:rPr>
+          <w:rFonts w:hint="eastAsia"/>
+        </w:rPr>
+        <w:t>包中，是使用的</w:t>
+      </w:r>
+      <w:proofErr w:type="spellStart"/>
+      <w:r>
+        <w:rPr>
+          <w:rFonts w:hint="eastAsia"/>
+        </w:rPr>
+        <w:t>Transformer_lens</w:t>
+      </w:r>
+      <w:proofErr w:type="spellEnd"/>
+      <w:r>
+        <w:rPr>
+          <w:rFonts w:hint="eastAsia"/>
+        </w:rPr>
+        <w:t>包中的</w:t>
+      </w:r>
+      <w:proofErr w:type="spellStart"/>
+      <w:r>
+        <w:rPr>
+          <w:rFonts w:hint="eastAsia"/>
+        </w:rPr>
+        <w:t>HookedTransformer</w:t>
+      </w:r>
+      <w:proofErr w:type="spellEnd"/>
+      <w:r>
+        <w:rPr>
+          <w:rFonts w:hint="eastAsia"/>
+        </w:rPr>
+        <w:t>来读取常见的</w:t>
       </w:r>
       <w:proofErr w:type="gramStart"/>
       <w:r>
@@ -887,7 +1032,21 @@
         <w:rPr>
           <w:rFonts w:hint="eastAsia"/>
         </w:rPr>
-        <w:t>模型。而金融大模型不能直接通过HookedTransformer读取</w:t>
+        <w:t>模型。而金融大模型不能直接通过</w:t>
+      </w:r>
+      <w:proofErr w:type="spellStart"/>
+      <w:r>
+        <w:rPr>
+          <w:rFonts w:hint="eastAsia"/>
+        </w:rPr>
+        <w:t>HookedTransformer</w:t>
+      </w:r>
+      <w:proofErr w:type="spellEnd"/>
+      <w:r>
+        <w:rPr>
+          <w:rFonts w:hint="eastAsia"/>
+        </w:rPr>
+        <w:t>读取</w:t>
       </w:r>
       <w:r>
         <w:rPr>
@@ -910,12 +1069,14 @@
         <w:lastRenderedPageBreak/>
         <w:t>例如轩辕-6B模型，其使用Transformers包中的</w:t>
       </w:r>
+      <w:proofErr w:type="spellStart"/>
       <w:r>
         <w:rPr>
           <w:rFonts w:hint="eastAsia"/>
         </w:rPr>
         <w:t>LlamaForCausalLM</w:t>
       </w:r>
+      <w:proofErr w:type="spellEnd"/>
       <w:r>
         <w:rPr>
           <w:rFonts w:hint="eastAsia"/>
@@ -934,19 +1095,49 @@
         <w:rPr>
           <w:rFonts w:hint="eastAsia"/>
         </w:rPr>
-        <w:t>模型，需要将LLaMA的权重转为</w:t>
-      </w:r>
+        <w:t>模型，需要将</w:t>
+      </w:r>
+      <w:proofErr w:type="spellStart"/>
+      <w:r>
+        <w:rPr>
+          <w:rFonts w:hint="eastAsia"/>
+        </w:rPr>
+        <w:t>LLaMA</w:t>
+      </w:r>
+      <w:proofErr w:type="spellEnd"/>
+      <w:r>
+        <w:rPr>
+          <w:rFonts w:hint="eastAsia"/>
+        </w:rPr>
+        <w:t>的权重转为</w:t>
+      </w:r>
+      <w:proofErr w:type="spellStart"/>
       <w:r>
         <w:rPr>
           <w:rFonts w:hint="eastAsia"/>
         </w:rPr>
         <w:t>HuggingFace</w:t>
       </w:r>
-      <w:r>
-        <w:rPr>
-          <w:rFonts w:hint="eastAsia"/>
-        </w:rPr>
-        <w:t>的权重，并使用HookedTransformer来读取。</w:t>
+      <w:proofErr w:type="spellEnd"/>
+      <w:r>
+        <w:rPr>
+          <w:rFonts w:hint="eastAsia"/>
+        </w:rPr>
+        <w:t>的权重，并使用</w:t>
+      </w:r>
+      <w:proofErr w:type="spellStart"/>
+      <w:r>
+        <w:rPr>
+          <w:rFonts w:hint="eastAsia"/>
+        </w:rPr>
+        <w:t>HookedTransformer</w:t>
+      </w:r>
+      <w:proofErr w:type="spellEnd"/>
+      <w:r>
+        <w:rPr>
+          <w:rFonts w:hint="eastAsia"/>
+        </w:rPr>
+        <w:t>来读取。</w:t>
       </w:r>
     </w:p>
     <w:p>
@@ -984,7 +1175,7 @@
           <w:rFonts w:hint="eastAsia"/>
         </w:rPr>
       </w:pPr>
-      <w:hyperlink r:id="rId13" w:anchor="scrollTo=sMkmqMjkVdMq" w:history="1">
+      <w:hyperlink r:id="rId12" w:anchor="scrollTo=sMkmqMjkVdMq" w:history="1">
         <w:r>
           <w:rPr>
             <w:color w:val="0000FF"/>
@@ -1005,7 +1196,49 @@
         <w:rPr>
           <w:rFonts w:hint="eastAsia"/>
         </w:rPr>
-        <w:t>转为LLaMA的权重为HuggingFace的权重，并使用HookedTransformer来读取。</w:t>
+        <w:t>转为</w:t>
+      </w:r>
+      <w:proofErr w:type="spellStart"/>
+      <w:r>
+        <w:rPr>
+          <w:rFonts w:hint="eastAsia"/>
+        </w:rPr>
+        <w:t>LLaMA</w:t>
+      </w:r>
+      <w:proofErr w:type="spellEnd"/>
+      <w:r>
+        <w:rPr>
+          <w:rFonts w:hint="eastAsia"/>
+        </w:rPr>
+        <w:t>的权重为</w:t>
+      </w:r>
+      <w:proofErr w:type="spellStart"/>
+      <w:r>
+        <w:rPr>
+          <w:rFonts w:hint="eastAsia"/>
+        </w:rPr>
+        <w:t>HuggingFace</w:t>
+      </w:r>
+      <w:proofErr w:type="spellEnd"/>
+      <w:r>
+        <w:rPr>
+          <w:rFonts w:hint="eastAsia"/>
+        </w:rPr>
+        <w:t>的权重，并使用</w:t>
+      </w:r>
+      <w:proofErr w:type="spellStart"/>
+      <w:r>
+        <w:rPr>
+          <w:rFonts w:hint="eastAsia"/>
+        </w:rPr>
+        <w:t>HookedTransformer</w:t>
+      </w:r>
+      <w:proofErr w:type="spellEnd"/>
+      <w:r>
+        <w:rPr>
+          <w:rFonts w:hint="eastAsia"/>
+        </w:rPr>
+        <w:t>来读取。</w:t>
       </w:r>
     </w:p>
     <w:p>
@@ -1055,7 +1288,7 @@
                     <pic:cNvPicPr/>
                   </pic:nvPicPr>
                   <pic:blipFill>
-                    <a:blip r:embed="rId14"/>
+                    <a:blip r:embed="rId13"/>
                     <a:stretch>
                       <a:fillRect/>
                     </a:stretch>
@@ -1138,7 +1371,7 @@
                     <pic:cNvPicPr/>
                   </pic:nvPicPr>
                   <pic:blipFill>
-                    <a:blip r:embed="rId15"/>
+                    <a:blip r:embed="rId14"/>
                     <a:stretch>
                       <a:fillRect/>
                     </a:stretch>
@@ -1961,11 +2194,19 @@
           <w:rFonts w:hint="eastAsia"/>
         </w:rPr>
       </w:pPr>
-      <w:r>
-        <w:rPr>
-          <w:rFonts w:hint="eastAsia"/>
-        </w:rPr>
-        <w:t>sae_lens的shuffle机制，并不是对全部数据进行统一shuffle，而是分批载入的，二合一后分为二</w:t>
+      <w:proofErr w:type="spellStart"/>
+      <w:r>
+        <w:rPr>
+          <w:rFonts w:hint="eastAsia"/>
+        </w:rPr>
+        <w:t>sae_lens</w:t>
+      </w:r>
+      <w:proofErr w:type="spellEnd"/>
+      <w:r>
+        <w:rPr>
+          <w:rFonts w:hint="eastAsia"/>
+        </w:rPr>
+        <w:t>的shuffle机制，并不是对全部数据进行统一shuffle，而是分批载入的，二合一后分为二</w:t>
       </w:r>
     </w:p>
     <w:p>
@@ -1975,6 +2216,7 @@
           <w:rFonts w:hint="eastAsia"/>
         </w:rPr>
       </w:pPr>
+      <w:proofErr w:type="spellStart"/>
       <w:r>
         <w:rPr>
           <w:rFonts w:hint="eastAsia"/>
@@ -1985,13 +2227,28 @@
         <w:rPr>
           <w:rFonts w:hint="eastAsia"/>
         </w:rPr>
-        <w:t>uffer_size=</w:t>
-      </w:r>
-      <w:r>
-        <w:rPr>
-          <w:rFonts w:hint="eastAsia"/>
-        </w:rPr>
-        <w:t xml:space="preserve">store_batch_size_prompts * </w:t>
+        <w:t>uffer_size</w:t>
+      </w:r>
+      <w:proofErr w:type="spellEnd"/>
+      <w:r>
+        <w:rPr>
+          <w:rFonts w:hint="eastAsia"/>
+        </w:rPr>
+        <w:t>=</w:t>
+      </w:r>
+      <w:proofErr w:type="spellStart"/>
+      <w:r>
+        <w:rPr>
+          <w:rFonts w:hint="eastAsia"/>
+        </w:rPr>
+        <w:t>store_batch_size_prompts</w:t>
+      </w:r>
+      <w:proofErr w:type="spellEnd"/>
+      <w:r>
+        <w:rPr>
+          <w:rFonts w:hint="eastAsia"/>
+        </w:rPr>
+        <w:t xml:space="preserve"> * </w:t>
       </w:r>
       <w:r>
         <w:rPr>
@@ -1999,11 +2256,19 @@
         </w:rPr>
         <w:t>(</w:t>
       </w:r>
-      <w:r>
-        <w:rPr>
-          <w:rFonts w:hint="eastAsia"/>
-        </w:rPr>
-        <w:t>n_batches_in_buffer / 2</w:t>
+      <w:proofErr w:type="spellStart"/>
+      <w:r>
+        <w:rPr>
+          <w:rFonts w:hint="eastAsia"/>
+        </w:rPr>
+        <w:t>n_batches_in_buffer</w:t>
+      </w:r>
+      <w:proofErr w:type="spellEnd"/>
+      <w:r>
+        <w:rPr>
+          <w:rFonts w:hint="eastAsia"/>
+        </w:rPr>
+        <w:t xml:space="preserve"> / 2</w:t>
       </w:r>
       <w:r>
         <w:rPr>
@@ -2015,13 +2280,28 @@
         <w:rPr>
           <w:rFonts w:hint="eastAsia"/>
         </w:rPr>
-        <w:t>* context_size</w:t>
-      </w:r>
-      <w:r>
-        <w:rPr>
-          <w:rFonts w:hint="eastAsia"/>
-        </w:rPr>
-        <w:t xml:space="preserve"> * d_</w:t>
+        <w:t xml:space="preserve">* </w:t>
+      </w:r>
+      <w:proofErr w:type="spellStart"/>
+      <w:r>
+        <w:rPr>
+          <w:rFonts w:hint="eastAsia"/>
+        </w:rPr>
+        <w:t>context_size</w:t>
+      </w:r>
+      <w:proofErr w:type="spellEnd"/>
+      <w:r>
+        <w:rPr>
+          <w:rFonts w:hint="eastAsia"/>
+        </w:rPr>
+        <w:t xml:space="preserve"> * </w:t>
+      </w:r>
+      <w:proofErr w:type="spellStart"/>
+      <w:r>
+        <w:rPr>
+          <w:rFonts w:hint="eastAsia"/>
+        </w:rPr>
+        <w:t>d_</w:t>
       </w:r>
       <w:r>
         <w:rPr>
@@ -2029,6 +2309,7 @@
         </w:rPr>
         <w:t>model</w:t>
       </w:r>
+      <w:proofErr w:type="spellEnd"/>
     </w:p>
     <w:p>
       <w:pPr>
@@ -2037,6 +2318,7 @@
           <w:rFonts w:hint="eastAsia"/>
         </w:rPr>
       </w:pPr>
+      <w:proofErr w:type="spellStart"/>
       <w:r>
         <w:rPr>
           <w:rFonts w:hint="eastAsia"/>
@@ -2047,7 +2329,14 @@
         <w:rPr>
           <w:rFonts w:hint="eastAsia"/>
         </w:rPr>
-        <w:t>uffer_count=</w:t>
+        <w:t>uffer_count</w:t>
+      </w:r>
+      <w:proofErr w:type="spellEnd"/>
+      <w:r>
+        <w:rPr>
+          <w:rFonts w:hint="eastAsia"/>
+        </w:rPr>
+        <w:t>=</w:t>
       </w:r>
       <w:r>
         <w:rPr>
@@ -2073,8 +2362,30 @@
         <w:rPr>
           <w:rFonts w:hint="eastAsia"/>
         </w:rPr>
-        <w:t>总的显存占用=buffer_count * buffer_size</w:t>
-      </w:r>
+        <w:t>总的显存占用=</w:t>
+      </w:r>
+      <w:proofErr w:type="spellStart"/>
+      <w:r>
+        <w:rPr>
+          <w:rFonts w:hint="eastAsia"/>
+        </w:rPr>
+        <w:t>buffer_count</w:t>
+      </w:r>
+      <w:proofErr w:type="spellEnd"/>
+      <w:r>
+        <w:rPr>
+          <w:rFonts w:hint="eastAsia"/>
+        </w:rPr>
+        <w:t xml:space="preserve"> * </w:t>
+      </w:r>
+      <w:proofErr w:type="spellStart"/>
+      <w:r>
+        <w:rPr>
+          <w:rFonts w:hint="eastAsia"/>
+        </w:rPr>
+        <w:t>buffer_size</w:t>
+      </w:r>
+      <w:proofErr w:type="spellEnd"/>
     </w:p>
     <w:p>
       <w:pPr>
@@ -2103,7 +2414,7 @@
                     <pic:cNvPicPr/>
                   </pic:nvPicPr>
                   <pic:blipFill>
-                    <a:blip r:embed="rId16"/>
+                    <a:blip r:embed="rId15"/>
                     <a:stretch>
                       <a:fillRect/>
                     </a:stretch>
@@ -2151,7 +2462,7 @@
                     <pic:cNvPicPr/>
                   </pic:nvPicPr>
                   <pic:blipFill>
-                    <a:blip r:embed="rId17"/>
+                    <a:blip r:embed="rId16"/>
                     <a:stretch>
                       <a:fillRect/>
                     </a:stretch>
@@ -2201,42 +2512,56 @@
           <w:rFonts w:hint="eastAsia"/>
         </w:rPr>
       </w:pPr>
+      <w:proofErr w:type="spellStart"/>
       <w:r>
         <w:rPr>
           <w:rFonts w:hint="eastAsia"/>
         </w:rPr>
         <w:t>n_batches_in_buffer</w:t>
       </w:r>
-      <w:r>
-        <w:rPr>
-          <w:rFonts w:hint="eastAsia"/>
-        </w:rPr>
-        <w:t>简称为nbib</w:t>
-      </w:r>
+      <w:proofErr w:type="spellEnd"/>
+      <w:r>
+        <w:rPr>
+          <w:rFonts w:hint="eastAsia"/>
+        </w:rPr>
+        <w:t>简称为</w:t>
+      </w:r>
+      <w:proofErr w:type="spellStart"/>
+      <w:r>
+        <w:rPr>
+          <w:rFonts w:hint="eastAsia"/>
+        </w:rPr>
+        <w:t>nbib</w:t>
+      </w:r>
+      <w:proofErr w:type="spellEnd"/>
       <w:r>
         <w:rPr>
           <w:rFonts w:hint="eastAsia"/>
         </w:rPr>
         <w:t>，</w:t>
       </w:r>
+      <w:proofErr w:type="spellStart"/>
       <w:r>
         <w:rPr>
           <w:rFonts w:hint="eastAsia"/>
         </w:rPr>
         <w:t>expansion_factor</w:t>
       </w:r>
+      <w:proofErr w:type="spellEnd"/>
       <w:r>
         <w:rPr>
           <w:rFonts w:hint="eastAsia"/>
         </w:rPr>
         <w:t>简称为</w:t>
       </w:r>
+      <w:proofErr w:type="spellStart"/>
       <w:r>
         <w:rPr>
           <w:rFonts w:hint="eastAsia"/>
         </w:rPr>
         <w:t>ef</w:t>
       </w:r>
+      <w:proofErr w:type="spellEnd"/>
     </w:p>
     <w:tbl>
       <w:tblPr>
@@ -2314,12 +2639,14 @@
                 <w:rFonts w:hint="eastAsia"/>
               </w:rPr>
             </w:pPr>
+            <w:proofErr w:type="spellStart"/>
             <w:r>
               <w:rPr>
                 <w:rFonts w:hint="eastAsia"/>
               </w:rPr>
               <w:t>d_model</w:t>
             </w:r>
+            <w:proofErr w:type="spellEnd"/>
           </w:p>
         </w:tc>
         <w:tc>
@@ -2335,12 +2662,14 @@
                 <w:rFonts w:hint="eastAsia"/>
               </w:rPr>
             </w:pPr>
+            <w:proofErr w:type="spellStart"/>
             <w:r>
               <w:rPr>
                 <w:rFonts w:hint="eastAsia"/>
               </w:rPr>
               <w:t>ef</w:t>
             </w:r>
+            <w:proofErr w:type="spellEnd"/>
           </w:p>
         </w:tc>
         <w:tc>
@@ -2377,12 +2706,14 @@
                 <w:rFonts w:hint="eastAsia"/>
               </w:rPr>
             </w:pPr>
+            <w:proofErr w:type="spellStart"/>
             <w:r>
               <w:rPr>
                 <w:rFonts w:hint="eastAsia"/>
               </w:rPr>
               <w:t>dtype</w:t>
             </w:r>
+            <w:proofErr w:type="spellEnd"/>
           </w:p>
         </w:tc>
         <w:tc>
@@ -2398,12 +2729,14 @@
                 <w:rFonts w:hint="eastAsia"/>
               </w:rPr>
             </w:pPr>
+            <w:proofErr w:type="spellStart"/>
             <w:r>
               <w:rPr>
                 <w:rFonts w:hint="eastAsia"/>
               </w:rPr>
               <w:t>batchsize</w:t>
             </w:r>
+            <w:proofErr w:type="spellEnd"/>
           </w:p>
         </w:tc>
         <w:tc>
@@ -2419,12 +2752,14 @@
                 <w:rFonts w:hint="eastAsia"/>
               </w:rPr>
             </w:pPr>
+            <w:proofErr w:type="spellStart"/>
             <w:r>
               <w:rPr>
                 <w:rFonts w:hint="eastAsia"/>
               </w:rPr>
               <w:t>nbib</w:t>
             </w:r>
+            <w:proofErr w:type="spellEnd"/>
           </w:p>
         </w:tc>
         <w:tc>
@@ -2551,12 +2886,14 @@
                 <w:rFonts w:hint="eastAsia"/>
               </w:rPr>
             </w:pPr>
+            <w:proofErr w:type="spellStart"/>
             <w:r>
               <w:rPr>
                 <w:rFonts w:hint="eastAsia"/>
               </w:rPr>
               <w:t>Relu</w:t>
             </w:r>
+            <w:proofErr w:type="spellEnd"/>
           </w:p>
         </w:tc>
         <w:tc>
@@ -2740,12 +3077,14 @@
                 <w:rFonts w:hint="eastAsia"/>
               </w:rPr>
             </w:pPr>
+            <w:proofErr w:type="spellStart"/>
             <w:r>
               <w:rPr>
                 <w:rFonts w:hint="eastAsia"/>
               </w:rPr>
               <w:t>topk</w:t>
             </w:r>
+            <w:proofErr w:type="spellEnd"/>
           </w:p>
         </w:tc>
         <w:tc>
@@ -2929,12 +3268,14 @@
                 <w:rFonts w:hint="eastAsia"/>
               </w:rPr>
             </w:pPr>
+            <w:proofErr w:type="spellStart"/>
             <w:r>
               <w:rPr>
                 <w:rFonts w:hint="eastAsia"/>
               </w:rPr>
               <w:t>Relu</w:t>
             </w:r>
+            <w:proofErr w:type="spellEnd"/>
           </w:p>
         </w:tc>
         <w:tc>
@@ -3112,12 +3453,14 @@
                 <w:rFonts w:hint="eastAsia"/>
               </w:rPr>
             </w:pPr>
+            <w:proofErr w:type="spellStart"/>
             <w:r>
               <w:rPr>
                 <w:rFonts w:hint="eastAsia"/>
               </w:rPr>
               <w:t>topk</w:t>
             </w:r>
+            <w:proofErr w:type="spellEnd"/>
           </w:p>
         </w:tc>
         <w:tc>
@@ -3301,12 +3644,14 @@
                 <w:rFonts w:hint="eastAsia"/>
               </w:rPr>
             </w:pPr>
+            <w:proofErr w:type="spellStart"/>
             <w:r>
               <w:rPr>
                 <w:rFonts w:hint="eastAsia"/>
               </w:rPr>
               <w:t>topk</w:t>
             </w:r>
+            <w:proofErr w:type="spellEnd"/>
           </w:p>
         </w:tc>
         <w:tc>
@@ -3498,12 +3843,14 @@
                 <w:rFonts w:hint="eastAsia"/>
               </w:rPr>
             </w:pPr>
+            <w:proofErr w:type="spellStart"/>
             <w:r>
               <w:rPr>
                 <w:rFonts w:hint="eastAsia"/>
               </w:rPr>
               <w:t>topk</w:t>
             </w:r>
+            <w:proofErr w:type="spellEnd"/>
           </w:p>
         </w:tc>
         <w:tc>
@@ -3693,12 +4040,14 @@
                 <w:rFonts w:hint="eastAsia"/>
               </w:rPr>
             </w:pPr>
+            <w:proofErr w:type="spellStart"/>
             <w:r>
               <w:rPr>
                 <w:rFonts w:hint="eastAsia"/>
               </w:rPr>
               <w:t>topk</w:t>
             </w:r>
+            <w:proofErr w:type="spellEnd"/>
           </w:p>
         </w:tc>
         <w:tc>
@@ -3882,12 +4231,14 @@
                 <w:rFonts w:hint="eastAsia"/>
               </w:rPr>
             </w:pPr>
+            <w:proofErr w:type="spellStart"/>
             <w:r>
               <w:rPr>
                 <w:rFonts w:hint="eastAsia"/>
               </w:rPr>
               <w:t>topk</w:t>
             </w:r>
+            <w:proofErr w:type="spellEnd"/>
           </w:p>
         </w:tc>
         <w:tc>
@@ -4071,12 +4422,14 @@
                 <w:rFonts w:hint="eastAsia"/>
               </w:rPr>
             </w:pPr>
+            <w:proofErr w:type="spellStart"/>
             <w:r>
               <w:rPr>
                 <w:rFonts w:hint="eastAsia"/>
               </w:rPr>
               <w:t>topk</w:t>
             </w:r>
+            <w:proofErr w:type="spellEnd"/>
           </w:p>
         </w:tc>
         <w:tc>
@@ -4200,11 +4553,19 @@
           <w:rFonts w:hint="eastAsia"/>
         </w:rPr>
       </w:pPr>
-      <w:r>
-        <w:rPr>
-          <w:rFonts w:hint="eastAsia"/>
-        </w:rPr>
-        <w:t>TopK SAE</w:t>
+      <w:proofErr w:type="spellStart"/>
+      <w:r>
+        <w:rPr>
+          <w:rFonts w:hint="eastAsia"/>
+        </w:rPr>
+        <w:t>TopK</w:t>
+      </w:r>
+      <w:proofErr w:type="spellEnd"/>
+      <w:r>
+        <w:rPr>
+          <w:rFonts w:hint="eastAsia"/>
+        </w:rPr>
+        <w:t xml:space="preserve"> SAE</w:t>
       </w:r>
     </w:p>
     <w:p>
@@ -4410,7 +4771,14 @@
         <w:rPr>
           <w:rFonts w:hint="eastAsia"/>
         </w:rPr>
-        <w:t>基于以上分析，结合目前开源工具S</w:t>
+        <w:t>基于以上分析，结合目前开源工具</w:t>
+      </w:r>
+      <w:proofErr w:type="spellStart"/>
+      <w:r>
+        <w:rPr>
+          <w:rFonts w:hint="eastAsia"/>
+        </w:rPr>
+        <w:t>S</w:t>
       </w:r>
       <w:r>
         <w:t>AE_</w:t>
@@ -4419,11 +4787,26 @@
         <w:rPr>
           <w:rFonts w:hint="eastAsia"/>
         </w:rPr>
-        <w:t>lens，本研究拟采用以下几种评估指标对s</w:t>
+        <w:t>lens</w:t>
+      </w:r>
+      <w:proofErr w:type="spellEnd"/>
+      <w:r>
+        <w:rPr>
+          <w:rFonts w:hint="eastAsia"/>
+        </w:rPr>
+        <w:t>，本研究拟采用以下几种评估指标对</w:t>
+      </w:r>
+      <w:proofErr w:type="spellStart"/>
+      <w:r>
+        <w:rPr>
+          <w:rFonts w:hint="eastAsia"/>
+        </w:rPr>
+        <w:t>s</w:t>
       </w:r>
       <w:r>
         <w:t>ae</w:t>
       </w:r>
+      <w:proofErr w:type="spellEnd"/>
       <w:r>
         <w:rPr>
           <w:rFonts w:hint="eastAsia"/>
@@ -4436,18 +4819,22 @@
         </w:rPr>
         <w:t>（</w:t>
       </w:r>
+      <w:proofErr w:type="spellStart"/>
       <w:r>
         <w:t>get_downstream_reconstruction_metrics</w:t>
       </w:r>
+      <w:proofErr w:type="spellEnd"/>
       <w:r>
         <w:rPr>
           <w:rFonts w:hint="eastAsia"/>
         </w:rPr>
         <w:t>函数和</w:t>
       </w:r>
+      <w:proofErr w:type="spellStart"/>
       <w:r>
         <w:t>get_sparsity_and_variance_metrics</w:t>
       </w:r>
+      <w:proofErr w:type="spellEnd"/>
       <w:r>
         <w:rPr>
           <w:rFonts w:hint="eastAsia"/>
@@ -4539,11 +4926,19 @@
         <w:rPr>
           <w:rFonts w:hint="eastAsia"/>
         </w:rPr>
-        <w:t>（logit</w:t>
+        <w:t>（</w:t>
+      </w:r>
+      <w:proofErr w:type="spellStart"/>
+      <w:r>
+        <w:rPr>
+          <w:rFonts w:hint="eastAsia"/>
+        </w:rPr>
+        <w:t>logit</w:t>
       </w:r>
       <w:r>
         <w:t>s</w:t>
       </w:r>
+      <w:proofErr w:type="spellEnd"/>
       <w:r>
         <w:rPr>
           <w:rFonts w:hint="eastAsia"/>
@@ -4695,12 +5090,14 @@
           <w:rFonts w:hint="eastAsia"/>
         </w:rPr>
       </w:pPr>
+      <w:proofErr w:type="spellStart"/>
       <w:r>
         <w:rPr>
           <w:rFonts w:hint="eastAsia"/>
         </w:rPr>
         <w:t>i</w:t>
       </w:r>
+      <w:proofErr w:type="spellEnd"/>
       <w:r>
         <w:t>.</w:t>
       </w:r>
@@ -4729,17 +5126,32 @@
         <w:t>s</w:t>
       </w:r>
       <w:r>
-        <w:t>进行softmax变换，得到原始分布original_probs</w:t>
-      </w:r>
+        <w:t>进行</w:t>
+      </w:r>
+      <w:proofErr w:type="spellStart"/>
+      <w:r>
+        <w:t>softmax</w:t>
+      </w:r>
+      <w:proofErr w:type="spellEnd"/>
+      <w:r>
+        <w:t>变换，得到原始分布</w:t>
+      </w:r>
+      <w:proofErr w:type="spellStart"/>
+      <w:r>
+        <w:t>original_probs</w:t>
+      </w:r>
+      <w:proofErr w:type="spellEnd"/>
       <w:r>
         <w:rPr>
           <w:rFonts w:hint="eastAsia"/>
         </w:rPr>
         <w:t>和重构分布</w:t>
       </w:r>
+      <w:proofErr w:type="spellStart"/>
       <w:r>
         <w:t>new_probs</w:t>
       </w:r>
+      <w:proofErr w:type="spellEnd"/>
       <w:r>
         <w:rPr>
           <w:rFonts w:hint="eastAsia"/>
@@ -4781,18 +5193,22 @@
         </w:rPr>
         <w:t>的对数概率</w:t>
       </w:r>
+      <w:proofErr w:type="spellStart"/>
       <w:r>
         <w:t>log_original_probs</w:t>
       </w:r>
+      <w:proofErr w:type="spellEnd"/>
       <w:r>
         <w:rPr>
           <w:rFonts w:hint="eastAsia"/>
         </w:rPr>
         <w:t>和</w:t>
       </w:r>
+      <w:proofErr w:type="spellStart"/>
       <w:r>
         <w:t>log_new_probs</w:t>
       </w:r>
+      <w:proofErr w:type="spellEnd"/>
     </w:p>
     <w:p>
       <w:pPr>
@@ -4816,8 +5232,37 @@
         </w:rPr>
         <w:t>计算kl散度。</w:t>
       </w:r>
-      <w:r>
-        <w:t>kl_div = original_probs * (log_original_probs - log_new_probs)</w:t>
+      <w:proofErr w:type="spellStart"/>
+      <w:r>
+        <w:t>kl_div</w:t>
+      </w:r>
+      <w:proofErr w:type="spellEnd"/>
+      <w:r>
+        <w:t xml:space="preserve"> = </w:t>
+      </w:r>
+      <w:proofErr w:type="spellStart"/>
+      <w:r>
+        <w:t>original_probs</w:t>
+      </w:r>
+      <w:proofErr w:type="spellEnd"/>
+      <w:r>
+        <w:t xml:space="preserve"> * (</w:t>
+      </w:r>
+      <w:proofErr w:type="spellStart"/>
+      <w:r>
+        <w:t>log_original_probs</w:t>
+      </w:r>
+      <w:proofErr w:type="spellEnd"/>
+      <w:r>
+        <w:t xml:space="preserve"> - </w:t>
+      </w:r>
+      <w:proofErr w:type="spellStart"/>
+      <w:r>
+        <w:t>log_new_probs</w:t>
+      </w:r>
+      <w:proofErr w:type="spellEnd"/>
+      <w:r>
+        <w:t>)</w:t>
       </w:r>
     </w:p>
     <w:p>
@@ -4852,8 +5297,16 @@
         <w:rPr>
           <w:rFonts w:hint="eastAsia"/>
         </w:rPr>
-        <w:t>（ce</w:t>
-      </w:r>
+        <w:t>（</w:t>
+      </w:r>
+      <w:proofErr w:type="spellStart"/>
+      <w:r>
+        <w:rPr>
+          <w:rFonts w:hint="eastAsia"/>
+        </w:rPr>
+        <w:t>ce</w:t>
+      </w:r>
+      <w:proofErr w:type="spellEnd"/>
       <w:r>
         <w:t xml:space="preserve"> loss</w:t>
       </w:r>
@@ -4875,20 +5328,38 @@
         <w:rPr>
           <w:rFonts w:hint="eastAsia"/>
         </w:rPr>
-        <w:t>计算加入sae替换后的重构损失</w:t>
-      </w:r>
+        <w:t>计算加入</w:t>
+      </w:r>
+      <w:proofErr w:type="spellStart"/>
+      <w:r>
+        <w:rPr>
+          <w:rFonts w:hint="eastAsia"/>
+        </w:rPr>
+        <w:t>sae</w:t>
+      </w:r>
+      <w:proofErr w:type="spellEnd"/>
+      <w:r>
+        <w:rPr>
+          <w:rFonts w:hint="eastAsia"/>
+        </w:rPr>
+        <w:t>替换后的重构损失</w:t>
+      </w:r>
+      <w:proofErr w:type="spellStart"/>
       <w:r>
         <w:t>ce_loss_with_sae</w:t>
       </w:r>
+      <w:proofErr w:type="spellEnd"/>
       <w:r>
         <w:rPr>
           <w:rFonts w:hint="eastAsia"/>
         </w:rPr>
         <w:t>和原始损失</w:t>
       </w:r>
+      <w:proofErr w:type="spellStart"/>
       <w:r>
         <w:t>original_ce_loss</w:t>
       </w:r>
+      <w:proofErr w:type="spellEnd"/>
       <w:r>
         <w:rPr>
           <w:rFonts w:hint="eastAsia"/>
@@ -5136,9 +5607,11 @@
         </w:rPr>
         <w:t>表示第</w:t>
       </w:r>
+      <w:proofErr w:type="spellStart"/>
       <w:r>
         <w:t>i</w:t>
       </w:r>
+      <w:proofErr w:type="spellEnd"/>
       <w:proofErr w:type="gramStart"/>
       <w:r>
         <w:t>个</w:t>
@@ -5202,12 +5675,14 @@
         </w:rPr>
         <w:t>入</w:t>
       </w:r>
+      <w:proofErr w:type="spellStart"/>
       <w:r>
         <w:rPr>
           <w:rFonts w:hint="eastAsia"/>
         </w:rPr>
         <w:t>sae</w:t>
       </w:r>
+      <w:proofErr w:type="spellEnd"/>
       <w:r>
         <w:rPr>
           <w:rFonts w:hint="eastAsia"/>
@@ -5468,8 +5943,13 @@
         </m:sSub>
       </m:oMath>
       <w:r>
-        <w:t>表示第i</w:t>
-      </w:r>
+        <w:t>表示第</w:t>
+      </w:r>
+      <w:proofErr w:type="spellStart"/>
+      <w:r>
+        <w:t>i</w:t>
+      </w:r>
+      <w:proofErr w:type="spellEnd"/>
       <w:proofErr w:type="gramStart"/>
       <w:r>
         <w:t>个</w:t>
@@ -5664,8 +6144,13 @@
         </m:sSub>
       </m:oMath>
       <w:r>
-        <w:t>表示第i</w:t>
-      </w:r>
+        <w:t>表示第</w:t>
+      </w:r>
+      <w:proofErr w:type="spellStart"/>
+      <w:r>
+        <w:t>i</w:t>
+      </w:r>
+      <w:proofErr w:type="spellEnd"/>
       <w:proofErr w:type="gramStart"/>
       <w:r>
         <w:t>个</w:t>
@@ -6095,8 +6580,16 @@
         <w:rPr>
           <w:rFonts w:hint="eastAsia"/>
         </w:rPr>
-        <w:t>表示第i</w:t>
-      </w:r>
+        <w:t>表示第</w:t>
+      </w:r>
+      <w:proofErr w:type="spellStart"/>
+      <w:r>
+        <w:rPr>
+          <w:rFonts w:hint="eastAsia"/>
+        </w:rPr>
+        <w:t>i</w:t>
+      </w:r>
+      <w:proofErr w:type="spellEnd"/>
       <w:proofErr w:type="gramStart"/>
       <w:r>
         <w:rPr>
@@ -6157,8 +6650,16 @@
         <w:rPr>
           <w:rFonts w:hint="eastAsia"/>
         </w:rPr>
-        <w:t>表示第i</w:t>
-      </w:r>
+        <w:t>表示第</w:t>
+      </w:r>
+      <w:proofErr w:type="spellStart"/>
+      <w:r>
+        <w:rPr>
+          <w:rFonts w:hint="eastAsia"/>
+        </w:rPr>
+        <w:t>i</w:t>
+      </w:r>
+      <w:proofErr w:type="spellEnd"/>
       <w:proofErr w:type="gramStart"/>
       <w:r>
         <w:rPr>
@@ -6484,8 +6985,16 @@
         <w:rPr>
           <w:rFonts w:hint="eastAsia"/>
         </w:rPr>
-        <w:t>表示第i</w:t>
-      </w:r>
+        <w:t>表示第</w:t>
+      </w:r>
+      <w:proofErr w:type="spellStart"/>
+      <w:r>
+        <w:rPr>
+          <w:rFonts w:hint="eastAsia"/>
+        </w:rPr>
+        <w:t>i</w:t>
+      </w:r>
+      <w:proofErr w:type="spellEnd"/>
       <w:proofErr w:type="gramStart"/>
       <w:r>
         <w:rPr>
@@ -6546,8 +7055,16 @@
         <w:rPr>
           <w:rFonts w:hint="eastAsia"/>
         </w:rPr>
-        <w:t>表示第i</w:t>
-      </w:r>
+        <w:t>表示第</w:t>
+      </w:r>
+      <w:proofErr w:type="spellStart"/>
+      <w:r>
+        <w:rPr>
+          <w:rFonts w:hint="eastAsia"/>
+        </w:rPr>
+        <w:t>i</w:t>
+      </w:r>
+      <w:proofErr w:type="spellEnd"/>
       <w:proofErr w:type="gramStart"/>
       <w:r>
         <w:rPr>
@@ -6608,7 +7125,7 @@
           <w14:ligatures w14:val="none"/>
         </w:rPr>
       </w:pPr>
-      <w:hyperlink r:id="rId18" w:history="1">
+      <w:hyperlink r:id="rId17" w:history="1">
         <w:r>
           <w:rPr>
             <w:rStyle w:val="a6"/>
@@ -7151,12 +7668,14 @@
                 <w:rFonts w:hint="eastAsia"/>
               </w:rPr>
             </w:pPr>
+            <w:proofErr w:type="spellStart"/>
             <w:r>
               <w:rPr>
                 <w:rFonts w:hint="eastAsia"/>
               </w:rPr>
               <w:t>d_in</w:t>
             </w:r>
+            <w:proofErr w:type="spellEnd"/>
           </w:p>
         </w:tc>
         <w:tc>
@@ -7219,12 +7738,14 @@
                 <w:rFonts w:hint="eastAsia"/>
               </w:rPr>
             </w:pPr>
+            <w:proofErr w:type="spellStart"/>
             <w:r>
               <w:rPr>
                 <w:rFonts w:hint="eastAsia"/>
               </w:rPr>
               <w:t>batch_size</w:t>
             </w:r>
+            <w:proofErr w:type="spellEnd"/>
           </w:p>
         </w:tc>
         <w:tc>
@@ -7307,12 +7828,14 @@
                 <w:rFonts w:hint="eastAsia"/>
               </w:rPr>
             </w:pPr>
+            <w:proofErr w:type="spellStart"/>
             <w:r>
               <w:rPr>
                 <w:rFonts w:hint="eastAsia"/>
               </w:rPr>
               <w:t>train_step</w:t>
             </w:r>
+            <w:proofErr w:type="spellEnd"/>
           </w:p>
         </w:tc>
         <w:tc>
@@ -7945,11 +8468,19 @@
                 <w:rFonts w:hint="eastAsia"/>
               </w:rPr>
             </w:pPr>
-            <w:r>
-              <w:rPr>
-                <w:rFonts w:hint="eastAsia"/>
-              </w:rPr>
-              <w:t>AuxK，</w:t>
+            <w:proofErr w:type="spellStart"/>
+            <w:r>
+              <w:rPr>
+                <w:rFonts w:hint="eastAsia"/>
+              </w:rPr>
+              <w:t>AuxK</w:t>
+            </w:r>
+            <w:proofErr w:type="spellEnd"/>
+            <w:r>
+              <w:rPr>
+                <w:rFonts w:hint="eastAsia"/>
+              </w:rPr>
+              <w:t>，</w:t>
             </w:r>
             <w:proofErr w:type="gramStart"/>
             <w:r>
@@ -7979,12 +8510,14 @@
                 <w:rFonts w:hint="eastAsia"/>
               </w:rPr>
             </w:pPr>
+            <w:proofErr w:type="spellStart"/>
             <w:r>
               <w:rPr>
                 <w:rFonts w:hint="eastAsia"/>
               </w:rPr>
               <w:t>init_encoder_as_decoder_transpose</w:t>
             </w:r>
+            <w:proofErr w:type="spellEnd"/>
           </w:p>
         </w:tc>
       </w:tr>
@@ -8258,12 +8791,14 @@
                 <w:rFonts w:hint="eastAsia"/>
               </w:rPr>
             </w:pPr>
+            <w:proofErr w:type="spellStart"/>
             <w:r>
               <w:rPr>
                 <w:rFonts w:hint="eastAsia"/>
               </w:rPr>
               <w:t>d_in</w:t>
             </w:r>
+            <w:proofErr w:type="spellEnd"/>
           </w:p>
         </w:tc>
         <w:tc>
@@ -8345,9 +8880,11 @@
                 <w:rFonts w:hint="eastAsia"/>
               </w:rPr>
             </w:pPr>
+            <w:proofErr w:type="spellStart"/>
             <w:r>
               <w:t>expansion_factor</w:t>
             </w:r>
+            <w:proofErr w:type="spellEnd"/>
           </w:p>
         </w:tc>
         <w:tc>
@@ -8410,6 +8947,7 @@
                 <w:rFonts w:hint="eastAsia"/>
               </w:rPr>
             </w:pPr>
+            <w:proofErr w:type="spellStart"/>
             <w:r>
               <w:rPr>
                 <w:b/>
@@ -8417,6 +8955,7 @@
               </w:rPr>
               <w:t>d_sae</w:t>
             </w:r>
+            <w:proofErr w:type="spellEnd"/>
             <w:r>
               <w:rPr>
                 <w:rFonts w:hint="eastAsia"/>
@@ -8431,7 +8970,39 @@
                 <w:b/>
                 <w:bCs/>
               </w:rPr>
-              <w:t>`expansion_factor * d_in`</w:t>
+              <w:t>`</w:t>
+            </w:r>
+            <w:proofErr w:type="spellStart"/>
+            <w:r>
+              <w:rPr>
+                <w:b/>
+                <w:bCs/>
+              </w:rPr>
+              <w:t>expansion_factor</w:t>
+            </w:r>
+            <w:proofErr w:type="spellEnd"/>
+            <w:r>
+              <w:rPr>
+                <w:b/>
+                <w:bCs/>
+              </w:rPr>
+              <w:t xml:space="preserve"> * </w:t>
+            </w:r>
+            <w:proofErr w:type="spellStart"/>
+            <w:r>
+              <w:rPr>
+                <w:b/>
+                <w:bCs/>
+              </w:rPr>
+              <w:t>d_in</w:t>
+            </w:r>
+            <w:proofErr w:type="spellEnd"/>
+            <w:r>
+              <w:rPr>
+                <w:b/>
+                <w:bCs/>
+              </w:rPr>
+              <w:t>`</w:t>
             </w:r>
           </w:p>
         </w:tc>
@@ -8449,9 +9020,11 @@
                 <w:rFonts w:hint="eastAsia"/>
               </w:rPr>
             </w:pPr>
+            <w:proofErr w:type="spellStart"/>
             <w:r>
               <w:t>train_batch_size_tokens</w:t>
             </w:r>
+            <w:proofErr w:type="spellEnd"/>
           </w:p>
         </w:tc>
         <w:tc>
@@ -8618,9 +9191,11 @@
                 <w:rFonts w:hint="eastAsia"/>
               </w:rPr>
             </w:pPr>
+            <w:proofErr w:type="spellStart"/>
             <w:r>
               <w:t>training_tokens</w:t>
             </w:r>
+            <w:proofErr w:type="spellEnd"/>
           </w:p>
         </w:tc>
         <w:tc>
@@ -8686,12 +9261,19 @@
               </w:rPr>
               <w:t xml:space="preserve">. </w:t>
             </w:r>
-            <w:r>
-              <w:t xml:space="preserve">total_training_steps * </w:t>
-            </w:r>
+            <w:proofErr w:type="spellStart"/>
+            <w:r>
+              <w:t>total_training_steps</w:t>
+            </w:r>
+            <w:proofErr w:type="spellEnd"/>
+            <w:r>
+              <w:t xml:space="preserve"> * </w:t>
+            </w:r>
+            <w:proofErr w:type="spellStart"/>
             <w:r>
               <w:t>train_batch_size_tokens</w:t>
             </w:r>
+            <w:proofErr w:type="spellEnd"/>
           </w:p>
         </w:tc>
       </w:tr>
@@ -8708,9 +9290,11 @@
                 <w:rFonts w:hint="eastAsia"/>
               </w:rPr>
             </w:pPr>
+            <w:proofErr w:type="spellStart"/>
             <w:r>
               <w:t>train_batch_size_tokens</w:t>
             </w:r>
+            <w:proofErr w:type="spellEnd"/>
           </w:p>
         </w:tc>
         <w:tc>
@@ -8786,12 +9370,14 @@
                 <w:rFonts w:hint="eastAsia"/>
               </w:rPr>
             </w:pPr>
+            <w:proofErr w:type="spellStart"/>
             <w:r>
               <w:rPr>
                 <w:rFonts w:hint="eastAsia"/>
               </w:rPr>
               <w:t>context_size</w:t>
             </w:r>
+            <w:proofErr w:type="spellEnd"/>
           </w:p>
         </w:tc>
         <w:tc>
@@ -8857,9 +9443,19 @@
             <w:r>
               <w:t>training batch will be tokens of size </w:t>
             </w:r>
-            <w:r>
-              <w:t>train_batch_size_tokens x context_size</w:t>
-            </w:r>
+            <w:proofErr w:type="spellStart"/>
+            <w:r>
+              <w:t>train_batch_size_tokens</w:t>
+            </w:r>
+            <w:proofErr w:type="spellEnd"/>
+            <w:r>
+              <w:t xml:space="preserve"> x </w:t>
+            </w:r>
+            <w:proofErr w:type="spellStart"/>
+            <w:r>
+              <w:t>context_size</w:t>
+            </w:r>
+            <w:proofErr w:type="spellEnd"/>
           </w:p>
         </w:tc>
       </w:tr>
@@ -8877,6 +9473,7 @@
                 <w:color w:val="FF0000"/>
               </w:rPr>
             </w:pPr>
+            <w:proofErr w:type="spellStart"/>
             <w:r>
               <w:rPr>
                 <w:rFonts w:hint="eastAsia"/>
@@ -8884,6 +9481,7 @@
               </w:rPr>
               <w:t>train_step</w:t>
             </w:r>
+            <w:proofErr w:type="spellEnd"/>
           </w:p>
         </w:tc>
         <w:tc>
@@ -8950,10 +9548,12 @@
                 <w:rFonts w:hint="eastAsia"/>
               </w:rPr>
             </w:pPr>
+            <w:proofErr w:type="spellStart"/>
             <w:r>
               <w:lastRenderedPageBreak/>
               <w:t>b_dec_init_method</w:t>
             </w:r>
+            <w:proofErr w:type="spellEnd"/>
           </w:p>
         </w:tc>
         <w:tc>
@@ -8981,9 +9581,11 @@
                 <w:rFonts w:hint="eastAsia"/>
               </w:rPr>
             </w:pPr>
+            <w:proofErr w:type="spellStart"/>
             <w:r>
               <w:t>geometric_median</w:t>
             </w:r>
+            <w:proofErr w:type="spellEnd"/>
           </w:p>
         </w:tc>
         <w:tc>
@@ -9013,9 +9615,11 @@
                 <w:rFonts w:hint="eastAsia"/>
               </w:rPr>
             </w:pPr>
+            <w:proofErr w:type="spellStart"/>
             <w:r>
               <w:t>geometric_median</w:t>
             </w:r>
+            <w:proofErr w:type="spellEnd"/>
             <w:r>
               <w:rPr>
                 <w:rFonts w:hint="eastAsia"/>
@@ -9047,6 +9651,7 @@
                 <w:color w:val="FF0000"/>
               </w:rPr>
             </w:pPr>
+            <w:proofErr w:type="spellStart"/>
             <w:r>
               <w:rPr>
                 <w:rFonts w:hint="eastAsia"/>
@@ -9056,6 +9661,7 @@
               </w:rPr>
               <w:t>normalize_sae_decoder</w:t>
             </w:r>
+            <w:proofErr w:type="spellEnd"/>
           </w:p>
         </w:tc>
         <w:tc>
@@ -9115,6 +9721,7 @@
                 <w:color w:val="FF0000"/>
               </w:rPr>
             </w:pPr>
+            <w:proofErr w:type="spellStart"/>
             <w:r>
               <w:rPr>
                 <w:b/>
@@ -9123,6 +9730,7 @@
               </w:rPr>
               <w:t>noise_scale</w:t>
             </w:r>
+            <w:proofErr w:type="spellEnd"/>
           </w:p>
         </w:tc>
         <w:tc>
@@ -9182,6 +9790,7 @@
                 <w:color w:val="FF0000"/>
               </w:rPr>
             </w:pPr>
+            <w:proofErr w:type="spellStart"/>
             <w:r>
               <w:rPr>
                 <w:b/>
@@ -9190,6 +9799,7 @@
               </w:rPr>
               <w:t>apply_b_dec_to_input</w:t>
             </w:r>
+            <w:proofErr w:type="spellEnd"/>
           </w:p>
         </w:tc>
         <w:tc>
@@ -9249,6 +9859,7 @@
                 <w:color w:val="FF0000"/>
               </w:rPr>
             </w:pPr>
+            <w:proofErr w:type="spellStart"/>
             <w:r>
               <w:rPr>
                 <w:b/>
@@ -9257,6 +9868,7 @@
               </w:rPr>
               <w:t>decoder_orthogonal_init</w:t>
             </w:r>
+            <w:proofErr w:type="spellEnd"/>
           </w:p>
         </w:tc>
         <w:tc>
@@ -9316,6 +9928,7 @@
                 <w:color w:val="FF0000"/>
               </w:rPr>
             </w:pPr>
+            <w:proofErr w:type="spellStart"/>
             <w:r>
               <w:rPr>
                 <w:b/>
@@ -9324,6 +9937,7 @@
               </w:rPr>
               <w:t>decoder_heuristic_init</w:t>
             </w:r>
+            <w:proofErr w:type="spellEnd"/>
           </w:p>
         </w:tc>
         <w:tc>
@@ -9395,6 +10009,7 @@
                 <w:color w:val="FF0000"/>
               </w:rPr>
             </w:pPr>
+            <w:proofErr w:type="spellStart"/>
             <w:r>
               <w:rPr>
                 <w:b/>
@@ -9403,6 +10018,7 @@
               </w:rPr>
               <w:t>init_encoder_as_decoder_transpose</w:t>
             </w:r>
+            <w:proofErr w:type="spellEnd"/>
           </w:p>
         </w:tc>
         <w:tc>
@@ -9459,9 +10075,11 @@
                 <w:rFonts w:hint="eastAsia"/>
               </w:rPr>
             </w:pPr>
+            <w:proofErr w:type="spellStart"/>
             <w:r>
               <w:t>finetuning_tokens</w:t>
             </w:r>
+            <w:proofErr w:type="spellEnd"/>
           </w:p>
         </w:tc>
         <w:tc>
@@ -9493,7 +10111,21 @@
               <w:rPr>
                 <w:rFonts w:hint="eastAsia"/>
               </w:rPr>
-              <w:t>是一个较大的数，在run..lpynb文件中，和</w:t>
+              <w:t>是一个较大的数，在run..</w:t>
+            </w:r>
+            <w:proofErr w:type="spellStart"/>
+            <w:r>
+              <w:rPr>
+                <w:rFonts w:hint="eastAsia"/>
+              </w:rPr>
+              <w:t>lpynb</w:t>
+            </w:r>
+            <w:proofErr w:type="spellEnd"/>
+            <w:r>
+              <w:rPr>
+                <w:rFonts w:hint="eastAsia"/>
+              </w:rPr>
+              <w:t>文件中，和</w:t>
             </w:r>
             <w:r>
               <w:t>Activation</w:t>
@@ -9541,9 +10173,11 @@
                 <w:rFonts w:hint="eastAsia"/>
               </w:rPr>
             </w:pPr>
+            <w:proofErr w:type="spellStart"/>
             <w:r>
               <w:t>normalize_activations</w:t>
             </w:r>
+            <w:proofErr w:type="spellEnd"/>
           </w:p>
         </w:tc>
         <w:tc>
@@ -9600,9 +10234,11 @@
                 <w:rFonts w:hint="eastAsia"/>
               </w:rPr>
             </w:pPr>
+            <w:proofErr w:type="spellStart"/>
             <w:r>
               <w:t>prepend_bos</w:t>
             </w:r>
+            <w:proofErr w:type="spellEnd"/>
             <w:r>
               <w:rPr>
                 <w:rFonts w:hint="eastAsia"/>
@@ -9665,6 +10301,7 @@
                 <w:rFonts w:hint="eastAsia"/>
               </w:rPr>
             </w:pPr>
+            <w:proofErr w:type="spellStart"/>
             <w:r>
               <w:rPr>
                 <w:rFonts w:hint="eastAsia"/>
@@ -9674,6 +10311,7 @@
             <w:r>
               <w:t>utocast</w:t>
             </w:r>
+            <w:proofErr w:type="spellEnd"/>
             <w:r>
               <w:rPr>
                 <w:rFonts w:hint="eastAsia"/>
@@ -9756,12 +10394,14 @@
                 <w:rFonts w:hint="eastAsia"/>
               </w:rPr>
             </w:pPr>
+            <w:proofErr w:type="spellStart"/>
             <w:r>
               <w:rPr>
                 <w:rFonts w:hint="eastAsia"/>
               </w:rPr>
               <w:t>autocast_llm</w:t>
             </w:r>
+            <w:proofErr w:type="spellEnd"/>
           </w:p>
         </w:tc>
         <w:tc>
@@ -9818,9 +10458,11 @@
                 <w:rFonts w:hint="eastAsia"/>
               </w:rPr>
             </w:pPr>
+            <w:proofErr w:type="spellStart"/>
             <w:r>
               <w:t>scale_sparsity_penalty_by_decoder_norm</w:t>
             </w:r>
+            <w:proofErr w:type="spellEnd"/>
           </w:p>
         </w:tc>
         <w:tc>
@@ -9877,9 +10519,11 @@
                 <w:rFonts w:hint="eastAsia"/>
               </w:rPr>
             </w:pPr>
+            <w:proofErr w:type="spellStart"/>
             <w:r>
               <w:t>mse_loss_normalization</w:t>
             </w:r>
+            <w:proofErr w:type="spellEnd"/>
           </w:p>
         </w:tc>
         <w:tc>
@@ -10016,12 +10660,14 @@
                 <w:rFonts w:hint="eastAsia"/>
               </w:rPr>
             </w:pPr>
+            <w:proofErr w:type="spellStart"/>
             <w:r>
               <w:rPr>
                 <w:rFonts w:hint="eastAsia"/>
               </w:rPr>
               <w:t>lr</w:t>
             </w:r>
+            <w:proofErr w:type="spellEnd"/>
           </w:p>
         </w:tc>
         <w:tc>
@@ -10078,9 +10724,11 @@
                 <w:rFonts w:hint="eastAsia"/>
               </w:rPr>
             </w:pPr>
+            <w:proofErr w:type="spellStart"/>
             <w:r>
               <w:t>lr_scheduler_name</w:t>
             </w:r>
+            <w:proofErr w:type="spellEnd"/>
           </w:p>
         </w:tc>
         <w:tc>
@@ -10143,9 +10791,11 @@
                 <w:rFonts w:hint="eastAsia"/>
               </w:rPr>
             </w:pPr>
+            <w:proofErr w:type="spellStart"/>
             <w:r>
               <w:t>lr_warm_up_steps</w:t>
             </w:r>
+            <w:proofErr w:type="spellEnd"/>
           </w:p>
         </w:tc>
         <w:tc>
@@ -10202,18 +10852,22 @@
                 <w:rFonts w:hint="eastAsia"/>
               </w:rPr>
             </w:pPr>
+            <w:proofErr w:type="spellStart"/>
             <w:r>
               <w:t>lr_end</w:t>
             </w:r>
+            <w:proofErr w:type="spellEnd"/>
             <w:r>
               <w:rPr>
                 <w:rFonts w:hint="eastAsia"/>
               </w:rPr>
               <w:t>(当</w:t>
             </w:r>
+            <w:proofErr w:type="spellStart"/>
             <w:r>
               <w:t>lr_scheduler_name</w:t>
             </w:r>
+            <w:proofErr w:type="spellEnd"/>
             <w:r>
               <w:t xml:space="preserve"> </w:t>
             </w:r>
@@ -10223,15 +10877,25 @@
               </w:rPr>
               <w:t>设置为</w:t>
             </w:r>
+            <w:proofErr w:type="spellStart"/>
             <w:r>
               <w:t>consineannealing</w:t>
             </w:r>
-            <w:r>
-              <w:rPr>
-                <w:rFonts w:hint="eastAsia"/>
-              </w:rPr>
-              <w:t>时，需要设置lr_end</w:t>
-            </w:r>
+            <w:proofErr w:type="spellEnd"/>
+            <w:r>
+              <w:rPr>
+                <w:rFonts w:hint="eastAsia"/>
+              </w:rPr>
+              <w:t>时，需要设置</w:t>
+            </w:r>
+            <w:proofErr w:type="spellStart"/>
+            <w:r>
+              <w:rPr>
+                <w:rFonts w:hint="eastAsia"/>
+              </w:rPr>
+              <w:t>lr_end</w:t>
+            </w:r>
+            <w:proofErr w:type="spellEnd"/>
           </w:p>
           <w:p>
             <w:pPr>
@@ -10302,9 +10966,11 @@
                 <w:rFonts w:hint="eastAsia"/>
               </w:rPr>
             </w:pPr>
+            <w:proofErr w:type="spellStart"/>
             <w:r>
               <w:t>lr_decay_steps</w:t>
             </w:r>
+            <w:proofErr w:type="spellEnd"/>
           </w:p>
         </w:tc>
         <w:tc>
@@ -10361,9 +11027,11 @@
                 <w:rFonts w:hint="eastAsia"/>
               </w:rPr>
             </w:pPr>
+            <w:proofErr w:type="spellStart"/>
             <w:r>
               <w:t>n_restart_cycles</w:t>
             </w:r>
+            <w:proofErr w:type="spellEnd"/>
           </w:p>
         </w:tc>
         <w:tc>
@@ -10420,12 +11088,14 @@
                 <w:rFonts w:hint="eastAsia"/>
               </w:rPr>
             </w:pPr>
+            <w:proofErr w:type="spellStart"/>
             <w:r>
               <w:rPr>
                 <w:rFonts w:hint="eastAsia"/>
               </w:rPr>
               <w:t>finetuning_method</w:t>
             </w:r>
+            <w:proofErr w:type="spellEnd"/>
           </w:p>
         </w:tc>
         <w:tc>
@@ -10482,9 +11152,11 @@
                 <w:rFonts w:hint="eastAsia"/>
               </w:rPr>
             </w:pPr>
+            <w:proofErr w:type="spellStart"/>
             <w:r>
               <w:t>use_ghost_grads</w:t>
             </w:r>
+            <w:proofErr w:type="spellEnd"/>
           </w:p>
         </w:tc>
         <w:tc>
@@ -10541,9 +11213,11 @@
                 <w:rFonts w:hint="eastAsia"/>
               </w:rPr>
             </w:pPr>
+            <w:proofErr w:type="spellStart"/>
             <w:r>
               <w:t>feature_sampling_window</w:t>
             </w:r>
+            <w:proofErr w:type="spellEnd"/>
           </w:p>
         </w:tc>
         <w:tc>
@@ -10600,9 +11274,11 @@
                 <w:rFonts w:hint="eastAsia"/>
               </w:rPr>
             </w:pPr>
+            <w:proofErr w:type="spellStart"/>
             <w:r>
               <w:t>dead_feature_window</w:t>
             </w:r>
+            <w:proofErr w:type="spellEnd"/>
           </w:p>
         </w:tc>
         <w:tc>
@@ -10659,9 +11335,11 @@
                 <w:rFonts w:hint="eastAsia"/>
               </w:rPr>
             </w:pPr>
+            <w:proofErr w:type="spellStart"/>
             <w:r>
               <w:t>dead_feature_threshold</w:t>
             </w:r>
+            <w:proofErr w:type="spellEnd"/>
           </w:p>
           <w:p>
             <w:pPr>
@@ -11113,11 +11791,19 @@
                 <w:rFonts w:hint="eastAsia"/>
               </w:rPr>
             </w:pPr>
-            <w:r>
-              <w:rPr>
-                <w:rFonts w:hint="eastAsia"/>
-              </w:rPr>
-              <w:t>AuxK，类似</w:t>
+            <w:proofErr w:type="spellStart"/>
+            <w:r>
+              <w:rPr>
+                <w:rFonts w:hint="eastAsia"/>
+              </w:rPr>
+              <w:t>AuxK</w:t>
+            </w:r>
+            <w:proofErr w:type="spellEnd"/>
+            <w:r>
+              <w:rPr>
+                <w:rFonts w:hint="eastAsia"/>
+              </w:rPr>
+              <w:t>，类似</w:t>
             </w:r>
           </w:p>
         </w:tc>
@@ -11136,12 +11822,14 @@
         </w:rPr>
         <w:t>初始化解码器的偏差为几何中心</w:t>
       </w:r>
+      <w:proofErr w:type="spellStart"/>
       <w:r>
         <w:rPr>
           <w:rFonts w:hint="eastAsia"/>
         </w:rPr>
         <w:t>b_dec_init_method</w:t>
       </w:r>
+      <w:proofErr w:type="spellEnd"/>
     </w:p>
     <w:p>
       <w:pPr>
@@ -11162,12 +11850,14 @@
         </w:rPr>
         <w:t>？可能指的就是</w:t>
       </w:r>
+      <w:proofErr w:type="spellStart"/>
       <w:r>
         <w:rPr>
           <w:rFonts w:hint="eastAsia"/>
         </w:rPr>
         <w:t>init_encoder_as_decoder_transpose</w:t>
       </w:r>
+      <w:proofErr w:type="spellEnd"/>
       <w:r>
         <w:rPr>
           <w:rFonts w:hint="eastAsia"/>
@@ -11188,6 +11878,7 @@
         </w:rPr>
         <w:t>解码器的潜在方向缩放为单位范数？</w:t>
       </w:r>
+      <w:proofErr w:type="spellStart"/>
       <w:r>
         <w:rPr>
           <w:i/>
@@ -11195,6 +11886,7 @@
         </w:rPr>
         <w:t>normalize_sae_decoder</w:t>
       </w:r>
+      <w:proofErr w:type="spellEnd"/>
     </w:p>
     <w:p>
       <w:pPr>
@@ -11209,6 +11901,7 @@
         </w:rPr>
         <w:t>辅助损失？</w:t>
       </w:r>
+      <w:proofErr w:type="spellStart"/>
       <w:r>
         <w:rPr>
           <w:i/>
@@ -11216,6 +11909,7 @@
         </w:rPr>
         <w:t>use_ghost_grads</w:t>
       </w:r>
+      <w:proofErr w:type="spellEnd"/>
     </w:p>
     <w:p>
       <w:pPr>
@@ -11480,8 +12174,13 @@
           <w:rFonts w:hint="eastAsia"/>
         </w:rPr>
       </w:pPr>
-      <w:r>
-        <w:t>github开源代码1：</w:t>
+      <w:proofErr w:type="spellStart"/>
+      <w:r>
+        <w:t>github</w:t>
+      </w:r>
+      <w:proofErr w:type="spellEnd"/>
+      <w:r>
+        <w:t>开源代码1：</w:t>
       </w:r>
     </w:p>
     <w:p>
@@ -11497,7 +12196,7 @@
           <w14:ligatures w14:val="none"/>
         </w:rPr>
       </w:pPr>
-      <w:hyperlink r:id="rId19" w:history="1">
+      <w:hyperlink r:id="rId18" w:history="1">
         <w:r>
           <w:rPr>
             <w:rFonts w:ascii="宋体" w:eastAsia="宋体" w:hAnsi="宋体" w:cs="宋体"/>
@@ -11548,7 +12247,7 @@
           <w14:ligatures w14:val="none"/>
         </w:rPr>
       </w:pPr>
-      <w:hyperlink r:id="rId20" w:history="1">
+      <w:hyperlink r:id="rId19" w:history="1">
         <w:r>
           <w:rPr>
             <w:rFonts w:ascii="宋体" w:eastAsia="宋体" w:hAnsi="宋体" w:cs="宋体"/>
@@ -11777,8 +12476,13 @@
           <w:rFonts w:hint="eastAsia"/>
         </w:rPr>
       </w:pPr>
-      <w:r>
-        <w:t>github开源代码</w:t>
+      <w:proofErr w:type="spellStart"/>
+      <w:r>
+        <w:t>github</w:t>
+      </w:r>
+      <w:proofErr w:type="spellEnd"/>
+      <w:r>
+        <w:t>开源代码</w:t>
       </w:r>
       <w:r>
         <w:rPr>
@@ -11798,9 +12502,10 @@
         <w:jc w:val="left"/>
         <w:rPr>
           <w:rStyle w:val="a6"/>
-        </w:rPr>
-      </w:pPr>
-      <w:hyperlink r:id="rId21" w:history="1">
+          <w:rFonts w:hint="eastAsia"/>
+        </w:rPr>
+      </w:pPr>
+      <w:hyperlink r:id="rId20" w:history="1">
         <w:r>
           <w:rPr>
             <w:rStyle w:val="a6"/>
@@ -11812,6 +12517,9 @@
     <w:p>
       <w:pPr>
         <w:pStyle w:val="3"/>
+        <w:rPr>
+          <w:rFonts w:hint="eastAsia"/>
+        </w:rPr>
       </w:pPr>
       <w:r>
         <w:rPr>
@@ -11827,7 +12535,7 @@
           <w:rFonts w:hint="eastAsia"/>
         </w:rPr>
       </w:pPr>
-      <w:hyperlink r:id="rId22" w:history="1">
+      <w:hyperlink r:id="rId21" w:history="1">
         <w:r>
           <w:rPr>
             <w:rStyle w:val="a6"/>
@@ -11843,11 +12551,19 @@
           <w:rFonts w:hint="eastAsia"/>
         </w:rPr>
       </w:pPr>
-      <w:r>
-        <w:rPr>
-          <w:rFonts w:hint="eastAsia"/>
-        </w:rPr>
-        <w:t>sae_vis包，性能分析</w:t>
+      <w:proofErr w:type="spellStart"/>
+      <w:r>
+        <w:rPr>
+          <w:rFonts w:hint="eastAsia"/>
+        </w:rPr>
+        <w:t>sae_vis</w:t>
+      </w:r>
+      <w:proofErr w:type="spellEnd"/>
+      <w:r>
+        <w:rPr>
+          <w:rFonts w:hint="eastAsia"/>
+        </w:rPr>
+        <w:t>包，性能分析</w:t>
       </w:r>
     </w:p>
     <w:p>
@@ -11923,7 +12639,7 @@
                     </pic:cNvPicPr>
                   </pic:nvPicPr>
                   <pic:blipFill>
-                    <a:blip r:embed="rId23" cstate="print">
+                    <a:blip r:embed="rId22" cstate="print">
                       <a:extLst>
                         <a:ext uri="{28A0092B-C50C-407E-A947-70E740481C1C}">
                           <a14:useLocalDpi xmlns:a14="http://schemas.microsoft.com/office/drawing/2010/main" val="0"/>
@@ -11975,6 +12691,9 @@
     <w:p>
       <w:pPr>
         <w:pStyle w:val="1"/>
+        <w:rPr>
+          <w:rFonts w:hint="eastAsia"/>
+        </w:rPr>
       </w:pPr>
       <w:r>
         <w:rPr>
@@ -11986,6 +12705,9 @@
     <w:p>
       <w:pPr>
         <w:pStyle w:val="2"/>
+        <w:rPr>
+          <w:rFonts w:hint="eastAsia"/>
+        </w:rPr>
       </w:pPr>
       <w:r>
         <w:rPr>
@@ -12001,7 +12723,7 @@
           <w:rFonts w:hint="eastAsia"/>
         </w:rPr>
       </w:pPr>
-      <w:hyperlink r:id="rId24" w:history="1">
+      <w:hyperlink r:id="rId23" w:history="1">
         <w:r>
           <w:rPr>
             <w:rStyle w:val="a6"/>
@@ -12046,11 +12768,19 @@
           <w:rFonts w:hint="eastAsia"/>
         </w:rPr>
       </w:pPr>
-      <w:r>
-        <w:rPr>
-          <w:rFonts w:hint="eastAsia"/>
-        </w:rPr>
-        <w:t>Github开源代码1：</w:t>
+      <w:proofErr w:type="spellStart"/>
+      <w:r>
+        <w:rPr>
+          <w:rFonts w:hint="eastAsia"/>
+        </w:rPr>
+        <w:t>Github</w:t>
+      </w:r>
+      <w:proofErr w:type="spellEnd"/>
+      <w:r>
+        <w:rPr>
+          <w:rFonts w:hint="eastAsia"/>
+        </w:rPr>
+        <w:t>开源代码1：</w:t>
       </w:r>
     </w:p>
     <w:p>
@@ -12062,7 +12792,7 @@
           <w:u w:val="single"/>
         </w:rPr>
       </w:pPr>
-      <w:hyperlink r:id="rId25" w:history="1">
+      <w:hyperlink r:id="rId24" w:history="1">
         <w:r>
           <w:rPr>
             <w:color w:val="0000FF"/>
@@ -12107,28 +12837,104 @@
           <w:rFonts w:hint="eastAsia"/>
         </w:rPr>
       </w:pPr>
-      <w:r>
-        <w:t>set_seed(42)</w:t>
+      <w:proofErr w:type="spellStart"/>
+      <w:r>
+        <w:t>set_seed</w:t>
+      </w:r>
+      <w:proofErr w:type="spellEnd"/>
+      <w:r>
+        <w:t>(42)</w:t>
       </w:r>
       <w:r>
         <w:br/>
-        <w:t>cfg = config(</w:t>
+      </w:r>
+      <w:proofErr w:type="spellStart"/>
+      <w:r>
+        <w:t>cfg</w:t>
+      </w:r>
+      <w:proofErr w:type="spellEnd"/>
+      <w:r>
+        <w:t xml:space="preserve"> = config(</w:t>
       </w:r>
       <w:r>
         <w:br/>
-        <w:t xml:space="preserve">    model_name="/root/data/sae/LLMmodel/XuanYuan-6B-Chat",</w:t>
+        <w:t xml:space="preserve">    </w:t>
+      </w:r>
+      <w:proofErr w:type="spellStart"/>
+      <w:r>
+        <w:t>model_name</w:t>
+      </w:r>
+      <w:proofErr w:type="spellEnd"/>
+      <w:r>
+        <w:t>="/root/data/</w:t>
+      </w:r>
+      <w:proofErr w:type="spellStart"/>
+      <w:r>
+        <w:t>sae</w:t>
+      </w:r>
+      <w:proofErr w:type="spellEnd"/>
+      <w:r>
+        <w:t>/</w:t>
+      </w:r>
+      <w:proofErr w:type="spellStart"/>
+      <w:r>
+        <w:t>LLMmodel</w:t>
+      </w:r>
+      <w:proofErr w:type="spellEnd"/>
+      <w:r>
+        <w:t>/XuanYuan-6B-Chat",</w:t>
       </w:r>
       <w:r>
         <w:br/>
-        <w:t xml:space="preserve">    sae="/root/data/sae/sae_checkpoint/pcc1n73m/final_3072000",</w:t>
+        <w:t xml:space="preserve">    </w:t>
+      </w:r>
+      <w:proofErr w:type="spellStart"/>
+      <w:r>
+        <w:t>sae</w:t>
+      </w:r>
+      <w:proofErr w:type="spellEnd"/>
+      <w:r>
+        <w:t>="/root/data/</w:t>
+      </w:r>
+      <w:proofErr w:type="spellStart"/>
+      <w:r>
+        <w:t>sae</w:t>
+      </w:r>
+      <w:proofErr w:type="spellEnd"/>
+      <w:r>
+        <w:t>/</w:t>
+      </w:r>
+      <w:proofErr w:type="spellStart"/>
+      <w:r>
+        <w:t>sae_checkpoint</w:t>
+      </w:r>
+      <w:proofErr w:type="spellEnd"/>
+      <w:r>
+        <w:t>/pcc1n73m/final_3072000",</w:t>
       </w:r>
       <w:r>
         <w:br/>
-        <w:t xml:space="preserve">    hook_point="blocks.0.hook_mlp_out",</w:t>
+        <w:t xml:space="preserve">    </w:t>
+      </w:r>
+      <w:proofErr w:type="spellStart"/>
+      <w:r>
+        <w:t>hook_point</w:t>
+      </w:r>
+      <w:proofErr w:type="spellEnd"/>
+      <w:r>
+        <w:t>="blocks.0.hook_mlp_out",</w:t>
       </w:r>
       <w:r>
         <w:br/>
-        <w:t xml:space="preserve">    feature_index=12,</w:t>
+        <w:t xml:space="preserve">    </w:t>
+      </w:r>
+      <w:proofErr w:type="spellStart"/>
+      <w:r>
+        <w:t>feature_index</w:t>
+      </w:r>
+      <w:proofErr w:type="spellEnd"/>
+      <w:r>
+        <w:t>=12,</w:t>
       </w:r>
       <w:r>
         <w:br/>
@@ -12136,7 +12942,14 @@
       </w:r>
       <w:r>
         <w:br/>
-        <w:t>example_prompt = "</w:t>
+      </w:r>
+      <w:proofErr w:type="spellStart"/>
+      <w:r>
+        <w:t>example_prompt</w:t>
+      </w:r>
+      <w:proofErr w:type="spellEnd"/>
+      <w:r>
+        <w:t xml:space="preserve"> = "</w:t>
       </w:r>
       <w:r>
         <w:rPr>
@@ -12856,9 +13669,6 @@
     <w:p>
       <w:pPr>
         <w:pStyle w:val="3"/>
-        <w:rPr>
-          <w:rFonts w:hint="eastAsia"/>
-        </w:rPr>
       </w:pPr>
       <w:r>
         <w:rPr>
@@ -12869,6 +13679,731 @@
     </w:p>
     <w:p>
       <w:pPr>
+        <w:ind w:firstLine="480"/>
+      </w:pPr>
+      <w:proofErr w:type="spellStart"/>
+      <w:r>
+        <w:t>set_seed</w:t>
+      </w:r>
+      <w:proofErr w:type="spellEnd"/>
+      <w:r>
+        <w:t>(42)</w:t>
+      </w:r>
+      <w:r>
+        <w:br/>
+      </w:r>
+      <w:proofErr w:type="spellStart"/>
+      <w:r>
+        <w:t>cfg</w:t>
+      </w:r>
+      <w:proofErr w:type="spellEnd"/>
+      <w:r>
+        <w:t xml:space="preserve"> = config(</w:t>
+      </w:r>
+      <w:r>
+        <w:br/>
+        <w:t xml:space="preserve">    </w:t>
+      </w:r>
+      <w:proofErr w:type="spellStart"/>
+      <w:r>
+        <w:t>model_name</w:t>
+      </w:r>
+      <w:proofErr w:type="spellEnd"/>
+      <w:r>
+        <w:t>="/root/data/</w:t>
+      </w:r>
+      <w:proofErr w:type="spellStart"/>
+      <w:r>
+        <w:t>sae</w:t>
+      </w:r>
+      <w:proofErr w:type="spellEnd"/>
+      <w:r>
+        <w:t>/</w:t>
+      </w:r>
+      <w:proofErr w:type="spellStart"/>
+      <w:r>
+        <w:t>LLMmodel</w:t>
+      </w:r>
+      <w:proofErr w:type="spellEnd"/>
+      <w:r>
+        <w:t>/XuanYuan-6B-Chat",</w:t>
+      </w:r>
+      <w:r>
+        <w:br/>
+        <w:t xml:space="preserve">    </w:t>
+      </w:r>
+      <w:proofErr w:type="spellStart"/>
+      <w:r>
+        <w:t>sae</w:t>
+      </w:r>
+      <w:proofErr w:type="spellEnd"/>
+      <w:r>
+        <w:t>="/root/data/</w:t>
+      </w:r>
+      <w:proofErr w:type="spellStart"/>
+      <w:r>
+        <w:t>sae</w:t>
+      </w:r>
+      <w:proofErr w:type="spellEnd"/>
+      <w:r>
+        <w:t>/</w:t>
+      </w:r>
+      <w:proofErr w:type="spellStart"/>
+      <w:r>
+        <w:t>sae_checkpoint</w:t>
+      </w:r>
+      <w:proofErr w:type="spellEnd"/>
+      <w:r>
+        <w:t>/mb1j2uao/final_768000",</w:t>
+      </w:r>
+      <w:r>
+        <w:br/>
+        <w:t xml:space="preserve">    </w:t>
+      </w:r>
+      <w:proofErr w:type="spellStart"/>
+      <w:r>
+        <w:t>hook_point</w:t>
+      </w:r>
+      <w:proofErr w:type="spellEnd"/>
+      <w:r>
+        <w:t>="blocks.0.hook_mlp_out",</w:t>
+      </w:r>
+      <w:r>
+        <w:br/>
+        <w:t xml:space="preserve">    </w:t>
+      </w:r>
+      <w:proofErr w:type="spellStart"/>
+      <w:r>
+        <w:t>feature_index</w:t>
+      </w:r>
+      <w:proofErr w:type="spellEnd"/>
+      <w:r>
+        <w:t>=3,</w:t>
+      </w:r>
+      <w:r>
+        <w:br/>
+        <w:t>)</w:t>
+      </w:r>
+      <w:r>
+        <w:br/>
+      </w:r>
+      <w:r>
+        <w:br/>
+      </w:r>
+      <w:proofErr w:type="spellStart"/>
+      <w:r>
+        <w:t>example_prompt</w:t>
+      </w:r>
+      <w:proofErr w:type="spellEnd"/>
+      <w:r>
+        <w:t xml:space="preserve"> = "</w:t>
+      </w:r>
+      <w:r>
+        <w:rPr>
+          <w:rFonts w:hint="eastAsia"/>
+        </w:rPr>
+        <w:t>有关</w:t>
+      </w:r>
+      <w:proofErr w:type="gramStart"/>
+      <w:r>
+        <w:rPr>
+          <w:rFonts w:hint="eastAsia"/>
+        </w:rPr>
+        <w:t>麦考利久期的</w:t>
+      </w:r>
+      <w:proofErr w:type="gramEnd"/>
+      <w:r>
+        <w:rPr>
+          <w:rFonts w:hint="eastAsia"/>
+        </w:rPr>
+        <w:t>正确表述是什么</w:t>
+      </w:r>
+      <w:r>
+        <w:t>?"</w:t>
+      </w:r>
+      <w:r>
+        <w:br/>
+        <w:t>steering(</w:t>
+      </w:r>
+      <w:proofErr w:type="spellStart"/>
+      <w:r>
+        <w:t>cfg</w:t>
+      </w:r>
+      <w:proofErr w:type="spellEnd"/>
+      <w:proofErr w:type="gramStart"/>
+      <w:r>
+        <w:t>).run</w:t>
+      </w:r>
+      <w:proofErr w:type="gramEnd"/>
+      <w:r>
+        <w:t>(</w:t>
+      </w:r>
+      <w:proofErr w:type="spellStart"/>
+      <w:r>
+        <w:t>sv_prompt</w:t>
+      </w:r>
+      <w:proofErr w:type="spellEnd"/>
+      <w:r>
+        <w:t xml:space="preserve">, </w:t>
+      </w:r>
+      <w:proofErr w:type="spellStart"/>
+      <w:r>
+        <w:t>example_prompt</w:t>
+      </w:r>
+      <w:proofErr w:type="spellEnd"/>
+      <w:r>
+        <w:t>)</w:t>
+      </w:r>
+    </w:p>
+    <w:p>
+      <w:pPr>
+        <w:ind w:firstLine="480"/>
+        <w:rPr>
+          <w:rFonts w:hint="eastAsia"/>
+        </w:rPr>
+      </w:pPr>
+    </w:p>
+    <w:p>
+      <w:pPr>
+        <w:ind w:firstLine="480"/>
+      </w:pPr>
+      <w:r>
+        <w:rPr>
+          <w:rFonts w:hint="eastAsia"/>
+        </w:rPr>
+        <w:t>有关</w:t>
+      </w:r>
+      <w:proofErr w:type="gramStart"/>
+      <w:r>
+        <w:rPr>
+          <w:rFonts w:hint="eastAsia"/>
+        </w:rPr>
+        <w:t>麦考利久期的</w:t>
+      </w:r>
+      <w:proofErr w:type="gramEnd"/>
+      <w:r>
+        <w:rPr>
+          <w:rFonts w:hint="eastAsia"/>
+        </w:rPr>
+        <w:t>正确表述是什么?</w:t>
+      </w:r>
+    </w:p>
+    <w:p>
+      <w:pPr>
+        <w:pStyle w:val="4"/>
+        <w:rPr>
+          <w:rFonts w:hint="eastAsia"/>
+        </w:rPr>
+      </w:pPr>
+      <w:r>
+        <w:rPr>
+          <w:rFonts w:hint="eastAsia"/>
+        </w:rPr>
+        <w:lastRenderedPageBreak/>
+        <w:t>开启引导之前</w:t>
+      </w:r>
+    </w:p>
+    <w:p>
+      <w:pPr>
+        <w:ind w:firstLine="480"/>
+        <w:rPr>
+          <w:rFonts w:hint="eastAsia"/>
+        </w:rPr>
+      </w:pPr>
+    </w:p>
+    <w:p>
+      <w:pPr>
+        <w:ind w:firstLine="480"/>
+        <w:rPr>
+          <w:rFonts w:hint="eastAsia"/>
+        </w:rPr>
+      </w:pPr>
+      <w:r>
+        <w:rPr>
+          <w:rFonts w:hint="eastAsia"/>
+        </w:rPr>
+        <w:t>正确的表述应该是：麦考</w:t>
+      </w:r>
+      <w:proofErr w:type="gramStart"/>
+      <w:r>
+        <w:rPr>
+          <w:rFonts w:hint="eastAsia"/>
+        </w:rPr>
+        <w:t>利久期是</w:t>
+      </w:r>
+      <w:proofErr w:type="gramEnd"/>
+      <w:r>
+        <w:rPr>
+          <w:rFonts w:hint="eastAsia"/>
+        </w:rPr>
+        <w:t>衡量固定收益证券或者是一个投资组合平均到期时间的一种度量方法，它反映了投资者收回其在债券或者投资组合中的全部本金的加权平均时间。这种度量方法的核心在于考虑了各期现金流的现值以及其距离现在的时间点，而不仅仅是现金流的金额。</w:t>
+      </w:r>
+    </w:p>
+    <w:p>
+      <w:pPr>
+        <w:ind w:firstLine="480"/>
+        <w:rPr>
+          <w:rFonts w:hint="eastAsia"/>
+        </w:rPr>
+      </w:pPr>
+    </w:p>
+    <w:p>
+      <w:pPr>
+        <w:ind w:firstLine="480"/>
+        <w:rPr>
+          <w:rFonts w:hint="eastAsia"/>
+        </w:rPr>
+      </w:pPr>
+      <w:r>
+        <w:rPr>
+          <w:rFonts w:hint="eastAsia"/>
+        </w:rPr>
+        <w:t>具体来说，麦考</w:t>
+      </w:r>
+      <w:proofErr w:type="gramStart"/>
+      <w:r>
+        <w:rPr>
+          <w:rFonts w:hint="eastAsia"/>
+        </w:rPr>
+        <w:t>利久期的</w:t>
+      </w:r>
+      <w:proofErr w:type="gramEnd"/>
+      <w:r>
+        <w:rPr>
+          <w:rFonts w:hint="eastAsia"/>
+        </w:rPr>
+        <w:t>计算公式是：</w:t>
+      </w:r>
+    </w:p>
+    <w:p>
+      <w:pPr>
+        <w:ind w:firstLine="480"/>
+        <w:rPr>
+          <w:rFonts w:hint="eastAsia"/>
+        </w:rPr>
+      </w:pPr>
+    </w:p>
+    <w:p>
+      <w:pPr>
+        <w:ind w:firstLine="480"/>
+        <w:rPr>
+          <w:rFonts w:hint="eastAsia"/>
+        </w:rPr>
+      </w:pPr>
+      <w:r>
+        <w:rPr>
+          <w:rFonts w:hint="eastAsia"/>
+        </w:rPr>
+        <w:t>D_{mac}=1</w:t>
+      </w:r>
+      <w:proofErr w:type="gramStart"/>
+      <w:r>
+        <w:rPr>
+          <w:rFonts w:hint="eastAsia"/>
+        </w:rPr>
+        <w:t>\times\frac{</w:t>
+      </w:r>
+      <w:proofErr w:type="gramEnd"/>
+      <w:r>
+        <w:rPr>
+          <w:rFonts w:hint="eastAsia"/>
+        </w:rPr>
+        <w:t>PV_{1}}{PV_{1}+PV_{2}+\ldots+PV_{n}}+2\times\frac{PV_{2}}{PV_{1}+PV_{2}+\ldots+PV_{n}}+\ldots+n\times\frac{PV_{n}}{PV_{1}+PV_{2}+\ldots+PV_{n}}</w:t>
+      </w:r>
+    </w:p>
+    <w:p>
+      <w:pPr>
+        <w:ind w:firstLine="480"/>
+        <w:rPr>
+          <w:rFonts w:hint="eastAsia"/>
+        </w:rPr>
+      </w:pPr>
+    </w:p>
+    <w:p>
+      <w:pPr>
+        <w:ind w:firstLine="480"/>
+        <w:rPr>
+          <w:rFonts w:hint="eastAsia"/>
+        </w:rPr>
+      </w:pPr>
+      <w:r>
+        <w:rPr>
+          <w:rFonts w:hint="eastAsia"/>
+        </w:rPr>
+        <w:t>其中：</w:t>
+      </w:r>
+    </w:p>
+    <w:p>
+      <w:pPr>
+        <w:ind w:firstLine="480"/>
+        <w:rPr>
+          <w:rFonts w:hint="eastAsia"/>
+        </w:rPr>
+      </w:pPr>
+      <w:r>
+        <w:rPr>
+          <w:rFonts w:hint="eastAsia"/>
+        </w:rPr>
+        <w:t>- \(D_{mac}\) 表示麦考利久期</w:t>
+      </w:r>
+    </w:p>
+    <w:p>
+      <w:pPr>
+        <w:ind w:firstLine="480"/>
+        <w:rPr>
+          <w:rFonts w:hint="eastAsia"/>
+        </w:rPr>
+      </w:pPr>
+      <w:r>
+        <w:rPr>
+          <w:rFonts w:hint="eastAsia"/>
+        </w:rPr>
+        <w:t>- \(PV_{</w:t>
+      </w:r>
+      <w:proofErr w:type="spellStart"/>
+      <w:r>
+        <w:rPr>
+          <w:rFonts w:hint="eastAsia"/>
+        </w:rPr>
+        <w:t>i</w:t>
+      </w:r>
+      <w:proofErr w:type="spellEnd"/>
+      <w:r>
+        <w:rPr>
+          <w:rFonts w:hint="eastAsia"/>
+        </w:rPr>
+        <w:t>}\) 表示第 \(</w:t>
+      </w:r>
+      <w:proofErr w:type="spellStart"/>
+      <w:r>
+        <w:rPr>
+          <w:rFonts w:hint="eastAsia"/>
+        </w:rPr>
+        <w:t>i</w:t>
+      </w:r>
+      <w:proofErr w:type="spellEnd"/>
+      <w:r>
+        <w:rPr>
+          <w:rFonts w:hint="eastAsia"/>
+        </w:rPr>
+        <w:t>\) 期现金流的现值</w:t>
+      </w:r>
+    </w:p>
+    <w:p>
+      <w:pPr>
+        <w:ind w:firstLine="480"/>
+        <w:rPr>
+          <w:rFonts w:hint="eastAsia"/>
+        </w:rPr>
+      </w:pPr>
+      <w:r>
+        <w:rPr>
+          <w:rFonts w:hint="eastAsia"/>
+        </w:rPr>
+        <w:t>- \(n\) 表示投资期限的总期数</w:t>
+      </w:r>
+    </w:p>
+    <w:p>
+      <w:pPr>
+        <w:ind w:firstLine="480"/>
+        <w:rPr>
+          <w:rFonts w:hint="eastAsia"/>
+        </w:rPr>
+      </w:pPr>
+    </w:p>
+    <w:p>
+      <w:pPr>
+        <w:ind w:firstLine="480"/>
+        <w:rPr>
+          <w:rFonts w:hint="eastAsia"/>
+        </w:rPr>
+      </w:pPr>
+      <w:r>
+        <w:rPr>
+          <w:rFonts w:hint="eastAsia"/>
+        </w:rPr>
+        <w:t>通过这个公式，我们可以计算出投资组合或者是单一债券的平均到期时间，这个时间可以反映投资者在持有债券到期所需要的时间跨度。因为考虑了现金流的现值和时间因素，麦考</w:t>
+      </w:r>
+      <w:proofErr w:type="gramStart"/>
+      <w:r>
+        <w:rPr>
+          <w:rFonts w:hint="eastAsia"/>
+        </w:rPr>
+        <w:t>利久期比</w:t>
+      </w:r>
+      <w:proofErr w:type="gramEnd"/>
+      <w:r>
+        <w:rPr>
+          <w:rFonts w:hint="eastAsia"/>
+        </w:rPr>
+        <w:t>修正</w:t>
+      </w:r>
+      <w:proofErr w:type="gramStart"/>
+      <w:r>
+        <w:rPr>
+          <w:rFonts w:hint="eastAsia"/>
+        </w:rPr>
+        <w:t>久期更加</w:t>
+      </w:r>
+      <w:proofErr w:type="gramEnd"/>
+      <w:r>
+        <w:rPr>
+          <w:rFonts w:hint="eastAsia"/>
+        </w:rPr>
+        <w:t>全面，能够更好地反映出投资者的资金流动性风险。&lt;/s&gt;</w:t>
+      </w:r>
+    </w:p>
+    <w:p>
+      <w:pPr>
+        <w:pStyle w:val="4"/>
+        <w:rPr>
+          <w:rFonts w:hint="eastAsia"/>
+        </w:rPr>
+      </w:pPr>
+      <w:r>
+        <w:rPr>
+          <w:rFonts w:hint="eastAsia"/>
+        </w:rPr>
+        <w:lastRenderedPageBreak/>
+        <w:t>开启引导之后：</w:t>
+      </w:r>
+    </w:p>
+    <w:p>
+      <w:pPr>
+        <w:ind w:firstLine="480"/>
+        <w:rPr>
+          <w:rFonts w:hint="eastAsia"/>
+        </w:rPr>
+      </w:pPr>
+      <w:r>
+        <w:rPr>
+          <w:rFonts w:hint="eastAsia"/>
+        </w:rPr>
+        <w:t xml:space="preserve"> 39%|██████████████████████████████████████████████████▏                                                                               | 395/1024 [00:56&lt;01:30,  6.96it/s]</w:t>
+      </w:r>
+    </w:p>
+    <w:p>
+      <w:pPr>
+        <w:ind w:firstLine="480"/>
+        <w:rPr>
+          <w:rFonts w:hint="eastAsia"/>
+        </w:rPr>
+      </w:pPr>
+      <w:r>
+        <w:rPr>
+          <w:rFonts w:hint="eastAsia"/>
+        </w:rPr>
+        <w:t xml:space="preserve"> 有关麦考</w:t>
+      </w:r>
+      <w:proofErr w:type="gramStart"/>
+      <w:r>
+        <w:rPr>
+          <w:rFonts w:hint="eastAsia"/>
+        </w:rPr>
+        <w:t>利久期的</w:t>
+      </w:r>
+      <w:proofErr w:type="gramEnd"/>
+      <w:r>
+        <w:rPr>
+          <w:rFonts w:hint="eastAsia"/>
+        </w:rPr>
+        <w:t>正确表述是什么?</w:t>
+      </w:r>
+    </w:p>
+    <w:p>
+      <w:pPr>
+        <w:ind w:firstLine="480"/>
+        <w:rPr>
+          <w:rFonts w:hint="eastAsia"/>
+        </w:rPr>
+      </w:pPr>
+    </w:p>
+    <w:p>
+      <w:pPr>
+        <w:ind w:firstLine="480"/>
+        <w:rPr>
+          <w:rFonts w:hint="eastAsia"/>
+        </w:rPr>
+      </w:pPr>
+      <w:r>
+        <w:rPr>
+          <w:rFonts w:hint="eastAsia"/>
+        </w:rPr>
+        <w:t>正确答案：麦考</w:t>
+      </w:r>
+      <w:proofErr w:type="gramStart"/>
+      <w:r>
+        <w:rPr>
+          <w:rFonts w:hint="eastAsia"/>
+        </w:rPr>
+        <w:t>利久期是</w:t>
+      </w:r>
+      <w:proofErr w:type="gramEnd"/>
+      <w:r>
+        <w:rPr>
+          <w:rFonts w:hint="eastAsia"/>
+        </w:rPr>
+        <w:t>衡量债券或其他金融工具的平均还款期限的一种度量方式，它是债券或贷款的平均收回成本的加权平均时间。其主要思想是将债券的每次现金流（包括利息支付和本金偿还）的现值乘以时间因子，然后求和得出债券的加权平均期限。</w:t>
+      </w:r>
+    </w:p>
+    <w:p>
+      <w:pPr>
+        <w:ind w:firstLine="480"/>
+        <w:rPr>
+          <w:rFonts w:hint="eastAsia"/>
+        </w:rPr>
+      </w:pPr>
+    </w:p>
+    <w:p>
+      <w:pPr>
+        <w:ind w:firstLine="480"/>
+        <w:rPr>
+          <w:rFonts w:hint="eastAsia"/>
+        </w:rPr>
+      </w:pPr>
+      <w:r>
+        <w:rPr>
+          <w:rFonts w:hint="eastAsia"/>
+        </w:rPr>
+        <w:t>麦考</w:t>
+      </w:r>
+      <w:proofErr w:type="gramStart"/>
+      <w:r>
+        <w:rPr>
+          <w:rFonts w:hint="eastAsia"/>
+        </w:rPr>
+        <w:t>利久期的</w:t>
+      </w:r>
+      <w:proofErr w:type="gramEnd"/>
+      <w:r>
+        <w:rPr>
+          <w:rFonts w:hint="eastAsia"/>
+        </w:rPr>
+        <w:t>计算公式为：D=C×[1-1/(1+y)^-n]+D×y×[1-1/(1+y)^-n]/(1+y)^n，其中，C是债券的年度现金流（即利息支付），y是债券的到期收益率，n是债券的期限。</w:t>
+      </w:r>
+    </w:p>
+    <w:p>
+      <w:pPr>
+        <w:ind w:firstLine="480"/>
+        <w:rPr>
+          <w:rFonts w:hint="eastAsia"/>
+        </w:rPr>
+      </w:pPr>
+    </w:p>
+    <w:p>
+      <w:pPr>
+        <w:ind w:firstLine="480"/>
+        <w:rPr>
+          <w:rFonts w:hint="eastAsia"/>
+        </w:rPr>
+      </w:pPr>
+      <w:r>
+        <w:rPr>
+          <w:rFonts w:hint="eastAsia"/>
+        </w:rPr>
+        <w:t>具体来说，麦考</w:t>
+      </w:r>
+      <w:proofErr w:type="gramStart"/>
+      <w:r>
+        <w:rPr>
+          <w:rFonts w:hint="eastAsia"/>
+        </w:rPr>
+        <w:t>利久期可以</w:t>
+      </w:r>
+      <w:proofErr w:type="gramEnd"/>
+      <w:r>
+        <w:rPr>
+          <w:rFonts w:hint="eastAsia"/>
+        </w:rPr>
+        <w:t>帮助投资者理解和比较不同期限的债券的利率风险。如果一个债券的</w:t>
+      </w:r>
+      <w:proofErr w:type="gramStart"/>
+      <w:r>
+        <w:rPr>
+          <w:rFonts w:hint="eastAsia"/>
+        </w:rPr>
+        <w:t>麦考利久期比</w:t>
+      </w:r>
+      <w:proofErr w:type="gramEnd"/>
+      <w:r>
+        <w:rPr>
+          <w:rFonts w:hint="eastAsia"/>
+        </w:rPr>
+        <w:t>另一个债券</w:t>
+      </w:r>
+      <w:proofErr w:type="gramStart"/>
+      <w:r>
+        <w:rPr>
+          <w:rFonts w:hint="eastAsia"/>
+        </w:rPr>
+        <w:t>的久期长</w:t>
+      </w:r>
+      <w:proofErr w:type="gramEnd"/>
+      <w:r>
+        <w:rPr>
+          <w:rFonts w:hint="eastAsia"/>
+        </w:rPr>
+        <w:t>，那么前者比后者更能抵御利率变动带来的风险。这是因为，当市场利率上升时，</w:t>
+      </w:r>
+      <w:proofErr w:type="gramStart"/>
+      <w:r>
+        <w:rPr>
+          <w:rFonts w:hint="eastAsia"/>
+        </w:rPr>
+        <w:t>麦考利久期较长</w:t>
+      </w:r>
+      <w:proofErr w:type="gramEnd"/>
+      <w:r>
+        <w:rPr>
+          <w:rFonts w:hint="eastAsia"/>
+        </w:rPr>
+        <w:t>的债券的价格下跌的幅度会</w:t>
+      </w:r>
+      <w:proofErr w:type="gramStart"/>
+      <w:r>
+        <w:rPr>
+          <w:rFonts w:hint="eastAsia"/>
+        </w:rPr>
+        <w:t>比麦考利久期较短</w:t>
+      </w:r>
+      <w:proofErr w:type="gramEnd"/>
+      <w:r>
+        <w:rPr>
+          <w:rFonts w:hint="eastAsia"/>
+        </w:rPr>
+        <w:t>的债券的价格下跌的幅度小。反之，当市场利率下降时，</w:t>
+      </w:r>
+      <w:proofErr w:type="gramStart"/>
+      <w:r>
+        <w:rPr>
+          <w:rFonts w:hint="eastAsia"/>
+        </w:rPr>
+        <w:t>麦考利久期较短</w:t>
+      </w:r>
+      <w:proofErr w:type="gramEnd"/>
+      <w:r>
+        <w:rPr>
+          <w:rFonts w:hint="eastAsia"/>
+        </w:rPr>
+        <w:t>的债券的价格上涨的幅度会</w:t>
+      </w:r>
+      <w:proofErr w:type="gramStart"/>
+      <w:r>
+        <w:rPr>
+          <w:rFonts w:hint="eastAsia"/>
+        </w:rPr>
+        <w:t>比麦考利久期较长</w:t>
+      </w:r>
+      <w:proofErr w:type="gramEnd"/>
+      <w:r>
+        <w:rPr>
+          <w:rFonts w:hint="eastAsia"/>
+        </w:rPr>
+        <w:t>的债券的价格上涨的幅度大。&lt;/s&gt;</w:t>
+      </w:r>
+    </w:p>
+    <w:p>
+      <w:pPr>
         <w:pStyle w:val="2"/>
         <w:rPr>
           <w:rFonts w:hint="eastAsia"/>
@@ -12878,6 +14413,7 @@
         <w:rPr>
           <w:rFonts w:hint="eastAsia"/>
         </w:rPr>
+        <w:lastRenderedPageBreak/>
         <w:t>特征消融（另一种形式的引导）</w:t>
       </w:r>
     </w:p>
@@ -12925,7 +14461,29 @@
           <w:szCs w:val="20"/>
           <w:shd w:val="clear" w:color="auto" w:fill="FFFFFF"/>
         </w:rPr>
-        <w:t>Bricken T, Templeton A, Batson J, et al. Towards monosemanticity: Decomposing language models with dictionary learning[J]. Transformer Circuits Thread, 2023, 2.</w:t>
+        <w:t xml:space="preserve">Bricken T, Templeton A, Batson J, et al. Towards </w:t>
+      </w:r>
+      <w:proofErr w:type="spellStart"/>
+      <w:r>
+        <w:rPr>
+          <w:rFonts w:ascii="Arial" w:hAnsi="Arial" w:cs="Arial"/>
+          <w:color w:val="222222"/>
+          <w:sz w:val="20"/>
+          <w:szCs w:val="20"/>
+          <w:shd w:val="clear" w:color="auto" w:fill="FFFFFF"/>
+        </w:rPr>
+        <w:t>monosemanticity</w:t>
+      </w:r>
+      <w:proofErr w:type="spellEnd"/>
+      <w:r>
+        <w:rPr>
+          <w:rFonts w:ascii="Arial" w:hAnsi="Arial" w:cs="Arial"/>
+          <w:color w:val="222222"/>
+          <w:sz w:val="20"/>
+          <w:szCs w:val="20"/>
+          <w:shd w:val="clear" w:color="auto" w:fill="FFFFFF"/>
+        </w:rPr>
+        <w:t>: Decomposing language models with dictionary learning[J]. Transformer Circuits Thread, 2023, 2.</w:t>
       </w:r>
       <w:bookmarkEnd w:id="0"/>
     </w:p>
@@ -12950,7 +14508,51 @@
           <w:szCs w:val="20"/>
           <w:shd w:val="clear" w:color="auto" w:fill="FFFFFF"/>
         </w:rPr>
-        <w:t>Templeton A. Scaling monosemanticity: Extracting interpretable features from claude 3 sonnet[M]. Anthropic, 2024.</w:t>
+        <w:t xml:space="preserve">Templeton A. Scaling </w:t>
+      </w:r>
+      <w:proofErr w:type="spellStart"/>
+      <w:r>
+        <w:rPr>
+          <w:rFonts w:ascii="Arial" w:hAnsi="Arial" w:cs="Arial"/>
+          <w:color w:val="222222"/>
+          <w:sz w:val="20"/>
+          <w:szCs w:val="20"/>
+          <w:shd w:val="clear" w:color="auto" w:fill="FFFFFF"/>
+        </w:rPr>
+        <w:t>monosemanticity</w:t>
+      </w:r>
+      <w:proofErr w:type="spellEnd"/>
+      <w:r>
+        <w:rPr>
+          <w:rFonts w:ascii="Arial" w:hAnsi="Arial" w:cs="Arial"/>
+          <w:color w:val="222222"/>
+          <w:sz w:val="20"/>
+          <w:szCs w:val="20"/>
+          <w:shd w:val="clear" w:color="auto" w:fill="FFFFFF"/>
+        </w:rPr>
+        <w:t xml:space="preserve">: Extracting interpretable features from </w:t>
+      </w:r>
+      <w:proofErr w:type="spellStart"/>
+      <w:r>
+        <w:rPr>
+          <w:rFonts w:ascii="Arial" w:hAnsi="Arial" w:cs="Arial"/>
+          <w:color w:val="222222"/>
+          <w:sz w:val="20"/>
+          <w:szCs w:val="20"/>
+          <w:shd w:val="clear" w:color="auto" w:fill="FFFFFF"/>
+        </w:rPr>
+        <w:t>claude</w:t>
+      </w:r>
+      <w:proofErr w:type="spellEnd"/>
+      <w:r>
+        <w:rPr>
+          <w:rFonts w:ascii="Arial" w:hAnsi="Arial" w:cs="Arial"/>
+          <w:color w:val="222222"/>
+          <w:sz w:val="20"/>
+          <w:szCs w:val="20"/>
+          <w:shd w:val="clear" w:color="auto" w:fill="FFFFFF"/>
+        </w:rPr>
+        <w:t xml:space="preserve"> 3 sonnet[M]. Anthropic, 2024.</w:t>
       </w:r>
       <w:bookmarkEnd w:id="1"/>
     </w:p>
@@ -12975,17 +14577,39 @@
           <w:szCs w:val="20"/>
           <w:shd w:val="clear" w:color="auto" w:fill="FFFFFF"/>
         </w:rPr>
-        <w:t>Gao L, la Tour T D, Tillman H, et al. Scaling and evaluating sparse autoencoders[J]. arXiv preprint arXiv:2406.04093, 2024.</w:t>
+        <w:t xml:space="preserve">Gao L, la Tour T D, Tillman H, et al. Scaling and evaluating sparse autoencoders[J]. </w:t>
+      </w:r>
+      <w:proofErr w:type="spellStart"/>
+      <w:r>
+        <w:rPr>
+          <w:rFonts w:ascii="Arial" w:hAnsi="Arial" w:cs="Arial"/>
+          <w:color w:val="222222"/>
+          <w:sz w:val="20"/>
+          <w:szCs w:val="20"/>
+          <w:shd w:val="clear" w:color="auto" w:fill="FFFFFF"/>
+        </w:rPr>
+        <w:t>arXiv</w:t>
+      </w:r>
+      <w:proofErr w:type="spellEnd"/>
+      <w:r>
+        <w:rPr>
+          <w:rFonts w:ascii="Arial" w:hAnsi="Arial" w:cs="Arial"/>
+          <w:color w:val="222222"/>
+          <w:sz w:val="20"/>
+          <w:szCs w:val="20"/>
+          <w:shd w:val="clear" w:color="auto" w:fill="FFFFFF"/>
+        </w:rPr>
+        <w:t xml:space="preserve"> preprint arXiv:2406.04093, 2024.</w:t>
       </w:r>
       <w:bookmarkEnd w:id="2"/>
     </w:p>
     <w:sectPr>
-      <w:headerReference w:type="even" r:id="rId26"/>
-      <w:headerReference w:type="default" r:id="rId27"/>
-      <w:footerReference w:type="even" r:id="rId28"/>
-      <w:footerReference w:type="default" r:id="rId29"/>
-      <w:headerReference w:type="first" r:id="rId30"/>
-      <w:footerReference w:type="first" r:id="rId31"/>
+      <w:headerReference w:type="even" r:id="rId25"/>
+      <w:headerReference w:type="default" r:id="rId26"/>
+      <w:footerReference w:type="even" r:id="rId27"/>
+      <w:footerReference w:type="default" r:id="rId28"/>
+      <w:headerReference w:type="first" r:id="rId29"/>
+      <w:footerReference w:type="first" r:id="rId30"/>
       <w:pgSz w:w="11906" w:h="16838"/>
       <w:pgMar w:top="1440" w:right="1800" w:bottom="1440" w:left="1800" w:header="851" w:footer="992" w:gutter="0"/>
       <w:cols w:space="425"/>

--- a/技术路线/技术路线_8_5.docx
+++ b/技术路线/技术路线_8_5.docx
@@ -190,15 +190,7 @@
       </w:r>
       <w:r>
         <w:lastRenderedPageBreak/>
-        <w:t>测数据集。该数据</w:t>
-      </w:r>
-      <w:proofErr w:type="gramStart"/>
-      <w:r>
-        <w:t>集代表</w:t>
-      </w:r>
-      <w:proofErr w:type="gramEnd"/>
-      <w:r>
-        <w:t>了最真实的产业场景需求，是目前场景最全、专业性最深的金融评测数据集。它基于东方财富实际金融业务的多样化丰富场景，旨在为金融科技领域的研究者和开发者提供一个高质量的数据资源。</w:t>
+        <w:t>测数据集。该数据集代表了最真实的产业场景需求，是目前场景最全、专业性最深的金融评测数据集。它基于东方财富实际金融业务的多样化丰富场景，旨在为金融科技领域的研究者和开发者提供一个高质量的数据资源。</w:t>
       </w:r>
     </w:p>
     <w:p>
@@ -667,21 +659,7 @@
         <w:rPr>
           <w:rFonts w:hint="eastAsia"/>
         </w:rPr>
-        <w:t>架构，从零开始进行</w:t>
-      </w:r>
-      <w:proofErr w:type="gramStart"/>
-      <w:r>
-        <w:rPr>
-          <w:rFonts w:hint="eastAsia"/>
-        </w:rPr>
-        <w:t>预训练</w:t>
-      </w:r>
-      <w:proofErr w:type="gramEnd"/>
-      <w:r>
-        <w:rPr>
-          <w:rFonts w:hint="eastAsia"/>
-        </w:rPr>
-        <w:t>的金融大模型</w:t>
+        <w:t>架构，从零开始进行预训练的金融大模型</w:t>
       </w:r>
       <w:r>
         <w:rPr>
@@ -729,21 +707,7 @@
         <w:rPr>
           <w:rFonts w:hint="eastAsia"/>
         </w:rPr>
-        <w:t xml:space="preserve">输入: </w:t>
-      </w:r>
-      <w:proofErr w:type="gramStart"/>
-      <w:r>
-        <w:rPr>
-          <w:rFonts w:hint="eastAsia"/>
-        </w:rPr>
-        <w:t>某人向</w:t>
-      </w:r>
-      <w:proofErr w:type="gramEnd"/>
-      <w:r>
-        <w:rPr>
-          <w:rFonts w:hint="eastAsia"/>
-        </w:rPr>
-        <w:t>银行借款10万元，借款期限是36个月，年利率是6%，还款方式是等额本金，则第二个月的利息是多少，列出计算公式和答案</w:t>
+        <w:t>输入: 某人向银行借款10万元，借款期限是36个月，年利率是6%，还款方式是等额本金，则第二个月的利息是多少，列出计算公式和答案</w:t>
       </w:r>
     </w:p>
     <w:p>
@@ -814,21 +778,7 @@
         <w:rPr>
           <w:rFonts w:hint="eastAsia"/>
         </w:rPr>
-        <w:t xml:space="preserve">每月应还本金 = 100,000元 / </w:t>
-      </w:r>
-      <w:proofErr w:type="gramStart"/>
-      <w:r>
-        <w:rPr>
-          <w:rFonts w:hint="eastAsia"/>
-        </w:rPr>
-        <w:t>36</w:t>
-      </w:r>
-      <w:proofErr w:type="gramEnd"/>
-      <w:r>
-        <w:rPr>
-          <w:rFonts w:hint="eastAsia"/>
-        </w:rPr>
-        <w:t>月</w:t>
+        <w:t>每月应还本金 = 100,000元 / 36月</w:t>
       </w:r>
     </w:p>
     <w:p>
@@ -1018,21 +968,7 @@
         <w:rPr>
           <w:rFonts w:hint="eastAsia"/>
         </w:rPr>
-        <w:t>来读取常见的</w:t>
-      </w:r>
-      <w:proofErr w:type="gramStart"/>
-      <w:r>
-        <w:rPr>
-          <w:rFonts w:hint="eastAsia"/>
-        </w:rPr>
-        <w:t>预训练</w:t>
-      </w:r>
-      <w:proofErr w:type="gramEnd"/>
-      <w:r>
-        <w:rPr>
-          <w:rFonts w:hint="eastAsia"/>
-        </w:rPr>
-        <w:t>模型。而金融大模型不能直接通过</w:t>
+        <w:t>来读取常见的预训练模型。而金融大模型不能直接通过</w:t>
       </w:r>
       <w:proofErr w:type="spellStart"/>
       <w:r>
@@ -1081,21 +1017,7 @@
         <w:rPr>
           <w:rFonts w:hint="eastAsia"/>
         </w:rPr>
-        <w:t>来读取其</w:t>
-      </w:r>
-      <w:proofErr w:type="gramStart"/>
-      <w:r>
-        <w:rPr>
-          <w:rFonts w:hint="eastAsia"/>
-        </w:rPr>
-        <w:t>预训练</w:t>
-      </w:r>
-      <w:proofErr w:type="gramEnd"/>
-      <w:r>
-        <w:rPr>
-          <w:rFonts w:hint="eastAsia"/>
-        </w:rPr>
-        <w:t>模型，需要将</w:t>
+        <w:t>来读取其预训练模型，需要将</w:t>
       </w:r>
       <w:proofErr w:type="spellStart"/>
       <w:r>
@@ -4605,7 +4527,31 @@
         <w:rPr>
           <w:rFonts w:hint="eastAsia"/>
         </w:rPr>
-        <w:t>如何评估SAE，目前存在L0和Loss Recovered两个指标 。L0是SAE编码中非零元素的平均数。Loss Recovered是用重建的激活替换GPT或者其他大模型的原始激活并测量不完美重建的额外损失。这两个指标之间通常存在跷跷板效应，需要进行权衡。毕竟SAE会选择降低重建精度以增加稀疏性。</w:t>
+        <w:t>如何评估SAE，目前存在L0和Loss Recovered两个指标 。L0是SAE编码中非零元素的平均数</w:t>
+      </w:r>
+      <w:r>
+        <w:rPr>
+          <w:rFonts w:hint="eastAsia"/>
+        </w:rPr>
+        <w:t>，是一种稀疏性度量指标。</w:t>
+      </w:r>
+      <w:r>
+        <w:rPr>
+          <w:rFonts w:hint="eastAsia"/>
+        </w:rPr>
+        <w:t>Loss Recovered是用重建的激活替换GPT或者其他大模型的原始激活并测量不完美重建的额外损失</w:t>
+      </w:r>
+      <w:r>
+        <w:rPr>
+          <w:rFonts w:hint="eastAsia"/>
+        </w:rPr>
+        <w:t>，是一种重建置信度度量指标</w:t>
+      </w:r>
+      <w:r>
+        <w:rPr>
+          <w:rFonts w:hint="eastAsia"/>
+        </w:rPr>
+        <w:t>。这两个指标之间通常存在跷跷板效应，需要进行权衡。毕竟SAE会选择降低重建精度以增加稀疏性。</w:t>
       </w:r>
     </w:p>
     <w:p>
@@ -4698,7 +4644,14 @@
         <w:rPr>
           <w:rFonts w:hint="eastAsia"/>
         </w:rPr>
-        <w:t>特征密度：我们发现“实时”特征的数量和它们触发的标记百分比是极其有用的指南。（详情请参阅附录。）</w:t>
+        <w:t>特征密度：我们发现“实时”特征的数量和它们触发的标记百分比是极其</w:t>
+      </w:r>
+      <w:r>
+        <w:rPr>
+          <w:rFonts w:hint="eastAsia"/>
+        </w:rPr>
+        <w:lastRenderedPageBreak/>
+        <w:t>有用的指南。（详情请参阅附录。）</w:t>
       </w:r>
     </w:p>
     <w:p>
@@ -4717,22 +4670,7 @@
         <w:rPr>
           <w:rFonts w:hint="eastAsia"/>
         </w:rPr>
-        <w:lastRenderedPageBreak/>
-        <w:t>重构损失：自动编码</w:t>
-      </w:r>
-      <w:proofErr w:type="gramStart"/>
-      <w:r>
-        <w:rPr>
-          <w:rFonts w:hint="eastAsia"/>
-        </w:rPr>
-        <w:t>器如何</w:t>
-      </w:r>
-      <w:proofErr w:type="gramEnd"/>
-      <w:r>
-        <w:rPr>
-          <w:rFonts w:hint="eastAsia"/>
-        </w:rPr>
-        <w:t>很好地重构 MLP 激活？最终目标是解释 MLP 层的功能，因此 MSE 损失应该很低。</w:t>
+        <w:t>重构损失：自动编码器如何很好地重构 MLP 激活？最终目标是解释 MLP 层的功能，因此 MSE 损失应该很低。</w:t>
       </w:r>
     </w:p>
     <w:p>
@@ -4967,15 +4905,7 @@
         <w:t>）</w:t>
       </w:r>
       <w:r>
-        <w:t>和交叉</w:t>
-      </w:r>
-      <w:proofErr w:type="gramStart"/>
-      <w:r>
-        <w:t>熵</w:t>
-      </w:r>
-      <w:proofErr w:type="gramEnd"/>
-      <w:r>
-        <w:t>损失</w:t>
+        <w:t>和交叉熵损失</w:t>
       </w:r>
       <w:r>
         <w:rPr>
@@ -5014,15 +4944,7 @@
         <w:t>模型，获取重构的</w:t>
       </w:r>
       <w:r>
-        <w:t xml:space="preserve"> logits 和交叉</w:t>
-      </w:r>
-      <w:proofErr w:type="gramStart"/>
-      <w:r>
-        <w:t>熵</w:t>
-      </w:r>
-      <w:proofErr w:type="gramEnd"/>
-      <w:r>
-        <w:t>损失，</w:t>
+        <w:t xml:space="preserve"> logits 和交叉熵损失，</w:t>
       </w:r>
       <w:r>
         <w:rPr>
@@ -5037,21 +4959,7 @@
         <w:rPr>
           <w:rFonts w:hint="eastAsia"/>
         </w:rPr>
-        <w:t>s和原始logits之间的kl散度和交叉</w:t>
-      </w:r>
-      <w:proofErr w:type="gramStart"/>
-      <w:r>
-        <w:rPr>
-          <w:rFonts w:hint="eastAsia"/>
-        </w:rPr>
-        <w:t>熵</w:t>
-      </w:r>
-      <w:proofErr w:type="gramEnd"/>
-      <w:r>
-        <w:rPr>
-          <w:rFonts w:hint="eastAsia"/>
-        </w:rPr>
-        <w:t>损失。</w:t>
+        <w:t>s和原始logits之间的kl散度和交叉熵损失。</w:t>
       </w:r>
     </w:p>
     <w:p>
@@ -5221,6 +5129,7 @@
         <w:rPr>
           <w:rFonts w:hint="eastAsia"/>
         </w:rPr>
+        <w:lastRenderedPageBreak/>
         <w:t>iii</w:t>
       </w:r>
       <w:r>
@@ -5276,22 +5185,7 @@
         <w:rPr>
           <w:rFonts w:hint="eastAsia"/>
         </w:rPr>
-        <w:lastRenderedPageBreak/>
-        <w:t>（2）交叉</w:t>
-      </w:r>
-      <w:proofErr w:type="gramStart"/>
-      <w:r>
-        <w:rPr>
-          <w:rFonts w:hint="eastAsia"/>
-        </w:rPr>
-        <w:t>熵</w:t>
-      </w:r>
-      <w:proofErr w:type="gramEnd"/>
-      <w:r>
-        <w:rPr>
-          <w:rFonts w:hint="eastAsia"/>
-        </w:rPr>
-        <w:t>损失</w:t>
+        <w:t>（2）交叉熵损失</w:t>
       </w:r>
       <w:r>
         <w:rPr>
@@ -5612,13 +5506,8 @@
         <w:t>i</w:t>
       </w:r>
       <w:proofErr w:type="spellEnd"/>
-      <w:proofErr w:type="gramStart"/>
-      <w:r>
-        <w:t>个</w:t>
-      </w:r>
-      <w:proofErr w:type="gramEnd"/>
-      <w:r>
-        <w:t>样本的输入激活向量</w:t>
+      <w:r>
+        <w:t>个样本的输入激活向量</w:t>
       </w:r>
       <w:r>
         <w:rPr>
@@ -5647,27 +5536,13 @@
         <w:rPr>
           <w:rFonts w:hint="eastAsia"/>
         </w:rPr>
-        <w:t>该研究</w:t>
-      </w:r>
-      <w:proofErr w:type="gramStart"/>
-      <w:r>
-        <w:rPr>
-          <w:rFonts w:hint="eastAsia"/>
-        </w:rPr>
-        <w:t>拟</w:t>
-      </w:r>
-      <w:r>
-        <w:rPr>
-          <w:rFonts w:hint="eastAsia"/>
-        </w:rPr>
-        <w:t>计算</w:t>
-      </w:r>
-      <w:proofErr w:type="gramEnd"/>
-      <w:r>
-        <w:rPr>
-          <w:rFonts w:hint="eastAsia"/>
-        </w:rPr>
-        <w:t>输</w:t>
+        <w:t>该研究拟</w:t>
+      </w:r>
+      <w:r>
+        <w:rPr>
+          <w:rFonts w:hint="eastAsia"/>
+        </w:rPr>
+        <w:t>计算输</w:t>
       </w:r>
       <w:r>
         <w:rPr>
@@ -5773,13 +5648,8 @@
         </w:rPr>
         <w:t>范数用于表示</w:t>
       </w:r>
-      <w:proofErr w:type="gramStart"/>
-      <w:r>
-        <w:t>非零特征</w:t>
-      </w:r>
-      <w:proofErr w:type="gramEnd"/>
-      <w:r>
-        <w:t>的个数</w:t>
+      <w:r>
+        <w:t>非零特征的个数</w:t>
       </w:r>
       <w:r>
         <w:rPr>
@@ -5810,7 +5680,13 @@
                 <w:rPr>
                   <w:rFonts w:ascii="Cambria Math" w:hAnsi="Cambria Math"/>
                 </w:rPr>
-                <m:t>L0</m:t>
+                <m:t>L</m:t>
+              </m:r>
+              <m:r>
+                <w:rPr>
+                  <w:rFonts w:ascii="Cambria Math" w:hAnsi="Cambria Math"/>
+                </w:rPr>
+                <m:t>0</m:t>
               </m:r>
             </m:e>
             <m:sub>
@@ -5856,7 +5732,13 @@
                 <w:rPr>
                   <w:rFonts w:ascii="Cambria Math" w:hAnsi="Cambria Math"/>
                 </w:rPr>
-                <m:t>I(</m:t>
+                <m:t>I</m:t>
+              </m:r>
+              <m:r>
+                <w:rPr>
+                  <w:rFonts w:ascii="Cambria Math" w:hAnsi="Cambria Math"/>
+                </w:rPr>
+                <m:t>(</m:t>
               </m:r>
               <m:sSub>
                 <m:sSubPr>
@@ -5950,21 +5832,8 @@
         <w:t>i</w:t>
       </w:r>
       <w:proofErr w:type="spellEnd"/>
-      <w:proofErr w:type="gramStart"/>
-      <w:r>
-        <w:t>个</w:t>
-      </w:r>
-      <w:proofErr w:type="gramEnd"/>
-      <w:r>
-        <w:t>样本的第j</w:t>
-      </w:r>
-      <w:proofErr w:type="gramStart"/>
-      <w:r>
-        <w:t>个</w:t>
-      </w:r>
-      <w:proofErr w:type="gramEnd"/>
-      <w:r>
-        <w:t>特征激活，</w:t>
+      <w:r>
+        <w:t>个样本的第j个特征激活，</w:t>
       </w:r>
       <m:oMath>
         <m:r>
@@ -5975,11 +5844,7 @@
         </m:r>
       </m:oMath>
       <w:r>
-        <w:t>是指示函数，当条件为真时取值为1，否则取值为0。即，L0范数表示</w:t>
-      </w:r>
-      <w:proofErr w:type="gramStart"/>
-      <w:r>
-        <w:t>非</w:t>
+        <w:t>是指示函数，当条件为真时取值为1，否则取值为0。即，L0范数表示非</w:t>
       </w:r>
       <w:r>
         <w:rPr>
@@ -5988,11 +5853,7 @@
         <w:t>零</w:t>
       </w:r>
       <w:r>
-        <w:t>特征</w:t>
-      </w:r>
-      <w:proofErr w:type="gramEnd"/>
-      <w:r>
-        <w:t>的个数。</w:t>
+        <w:t>特征的个数。</w:t>
       </w:r>
     </w:p>
     <w:p>
@@ -6031,7 +5892,13 @@
                 <w:rPr>
                   <w:rFonts w:ascii="Cambria Math" w:hAnsi="Cambria Math"/>
                 </w:rPr>
-                <m:t>L1</m:t>
+                <m:t>L</m:t>
+              </m:r>
+              <m:r>
+                <w:rPr>
+                  <w:rFonts w:ascii="Cambria Math" w:hAnsi="Cambria Math"/>
+                </w:rPr>
+                <m:t>1</m:t>
               </m:r>
             </m:e>
             <m:sub>
@@ -6151,29 +6018,8 @@
         <w:t>i</w:t>
       </w:r>
       <w:proofErr w:type="spellEnd"/>
-      <w:proofErr w:type="gramStart"/>
-      <w:r>
-        <w:t>个</w:t>
-      </w:r>
-      <w:proofErr w:type="gramEnd"/>
-      <w:r>
-        <w:t>样本的第j</w:t>
-      </w:r>
-      <w:proofErr w:type="gramStart"/>
-      <w:r>
-        <w:t>个</w:t>
-      </w:r>
-      <w:proofErr w:type="gramEnd"/>
-      <w:r>
-        <w:t>特征激活。即，L1范数表示特征激活的绝对值之</w:t>
-      </w:r>
-      <w:proofErr w:type="gramStart"/>
-      <w:r>
-        <w:t>和</w:t>
-      </w:r>
-      <w:proofErr w:type="gramEnd"/>
-      <w:r>
-        <w:t>。</w:t>
+      <w:r>
+        <w:t>个样本的第j个特征激活。即，L1范数表示特征激活的绝对值之和。</w:t>
       </w:r>
     </w:p>
     <w:p>
@@ -6590,33 +6436,11 @@
         <w:t>i</w:t>
       </w:r>
       <w:proofErr w:type="spellEnd"/>
-      <w:proofErr w:type="gramStart"/>
-      <w:r>
-        <w:rPr>
-          <w:rFonts w:hint="eastAsia"/>
-        </w:rPr>
-        <w:t>个</w:t>
-      </w:r>
-      <w:proofErr w:type="gramEnd"/>
-      <w:r>
-        <w:rPr>
-          <w:rFonts w:hint="eastAsia"/>
-        </w:rPr>
-        <w:t>样本的第j</w:t>
-      </w:r>
-      <w:proofErr w:type="gramStart"/>
-      <w:r>
-        <w:rPr>
-          <w:rFonts w:hint="eastAsia"/>
-        </w:rPr>
-        <w:t>个</w:t>
-      </w:r>
-      <w:proofErr w:type="gramEnd"/>
-      <w:r>
-        <w:rPr>
-          <w:rFonts w:hint="eastAsia"/>
-        </w:rPr>
-        <w:t>输入激活，</w:t>
+      <w:r>
+        <w:rPr>
+          <w:rFonts w:hint="eastAsia"/>
+        </w:rPr>
+        <w:t>个样本的第j个输入激活，</w:t>
       </w:r>
       <m:oMath>
         <m:sSub>
@@ -6660,33 +6484,11 @@
         <w:t>i</w:t>
       </w:r>
       <w:proofErr w:type="spellEnd"/>
-      <w:proofErr w:type="gramStart"/>
-      <w:r>
-        <w:rPr>
-          <w:rFonts w:hint="eastAsia"/>
-        </w:rPr>
-        <w:t>个</w:t>
-      </w:r>
-      <w:proofErr w:type="gramEnd"/>
-      <w:r>
-        <w:rPr>
-          <w:rFonts w:hint="eastAsia"/>
-        </w:rPr>
-        <w:t>样本的第j</w:t>
-      </w:r>
-      <w:proofErr w:type="gramStart"/>
-      <w:r>
-        <w:rPr>
-          <w:rFonts w:hint="eastAsia"/>
-        </w:rPr>
-        <w:t>个</w:t>
-      </w:r>
-      <w:proofErr w:type="gramEnd"/>
-      <w:r>
-        <w:rPr>
-          <w:rFonts w:hint="eastAsia"/>
-        </w:rPr>
-        <w:t>输出激活,</w:t>
+      <w:r>
+        <w:rPr>
+          <w:rFonts w:hint="eastAsia"/>
+        </w:rPr>
+        <w:t>个样本的第j个输出激活,</w:t>
       </w:r>
       <w:r>
         <w:t xml:space="preserve"> </w:t>
@@ -6736,21 +6538,7 @@
         <w:rPr>
           <w:rFonts w:hint="eastAsia"/>
         </w:rPr>
-        <w:t>表示第j</w:t>
-      </w:r>
-      <w:proofErr w:type="gramStart"/>
-      <w:r>
-        <w:rPr>
-          <w:rFonts w:hint="eastAsia"/>
-        </w:rPr>
-        <w:t>个</w:t>
-      </w:r>
-      <w:proofErr w:type="gramEnd"/>
-      <w:r>
-        <w:rPr>
-          <w:rFonts w:hint="eastAsia"/>
-        </w:rPr>
-        <w:t>特征激活在所有样本中的平均值。</w:t>
+        <w:t>表示第j个特征激活在所有样本中的平均值。</w:t>
       </w:r>
     </w:p>
     <w:p>
@@ -6995,33 +6783,11 @@
         <w:t>i</w:t>
       </w:r>
       <w:proofErr w:type="spellEnd"/>
-      <w:proofErr w:type="gramStart"/>
-      <w:r>
-        <w:rPr>
-          <w:rFonts w:hint="eastAsia"/>
-        </w:rPr>
-        <w:t>个</w:t>
-      </w:r>
-      <w:proofErr w:type="gramEnd"/>
-      <w:r>
-        <w:rPr>
-          <w:rFonts w:hint="eastAsia"/>
-        </w:rPr>
-        <w:t>样本的第j</w:t>
-      </w:r>
-      <w:proofErr w:type="gramStart"/>
-      <w:r>
-        <w:rPr>
-          <w:rFonts w:hint="eastAsia"/>
-        </w:rPr>
-        <w:t>个</w:t>
-      </w:r>
-      <w:proofErr w:type="gramEnd"/>
-      <w:r>
-        <w:rPr>
-          <w:rFonts w:hint="eastAsia"/>
-        </w:rPr>
-        <w:t>输入激活，</w:t>
+      <w:r>
+        <w:rPr>
+          <w:rFonts w:hint="eastAsia"/>
+        </w:rPr>
+        <w:t>个样本的第j个输入激活，</w:t>
       </w:r>
       <m:oMath>
         <m:sSub>
@@ -7065,33 +6831,11 @@
         <w:t>i</w:t>
       </w:r>
       <w:proofErr w:type="spellEnd"/>
-      <w:proofErr w:type="gramStart"/>
-      <w:r>
-        <w:rPr>
-          <w:rFonts w:hint="eastAsia"/>
-        </w:rPr>
-        <w:t>个</w:t>
-      </w:r>
-      <w:proofErr w:type="gramEnd"/>
-      <w:r>
-        <w:rPr>
-          <w:rFonts w:hint="eastAsia"/>
-        </w:rPr>
-        <w:t>样本的第j</w:t>
-      </w:r>
-      <w:proofErr w:type="gramStart"/>
-      <w:r>
-        <w:rPr>
-          <w:rFonts w:hint="eastAsia"/>
-        </w:rPr>
-        <w:t>个</w:t>
-      </w:r>
-      <w:proofErr w:type="gramEnd"/>
-      <w:r>
-        <w:rPr>
-          <w:rFonts w:hint="eastAsia"/>
-        </w:rPr>
-        <w:t>输出激活。</w:t>
+      <w:r>
+        <w:rPr>
+          <w:rFonts w:hint="eastAsia"/>
+        </w:rPr>
+        <w:t>个样本的第j个输出激活。</w:t>
       </w:r>
     </w:p>
     <w:p>
@@ -7146,19 +6890,22 @@
           <w:szCs w:val="24"/>
           <w14:ligatures w14:val="none"/>
         </w:rPr>
-        <w:t>提供了一种解释模型</w:t>
-      </w:r>
-      <w:proofErr w:type="gramStart"/>
-      <w:r>
+        <w:t>提供了一种解释模型激活值的方法，使用 Trie 数据结构高效存储和查询模式，并通过显著性值计算来确定每个 token 的重要性。</w:t>
+      </w:r>
+    </w:p>
+    <w:p>
+      <w:pPr>
+        <w:widowControl/>
+        <w:spacing w:before="100" w:beforeAutospacing="1" w:after="100" w:afterAutospacing="1"/>
+        <w:ind w:firstLineChars="0" w:firstLine="0"/>
+        <w:jc w:val="left"/>
         <w:rPr>
           <w:rFonts w:ascii="宋体" w:eastAsia="宋体" w:hAnsi="宋体" w:cs="宋体" w:hint="eastAsia"/>
           <w:kern w:val="0"/>
           <w:szCs w:val="24"/>
           <w14:ligatures w14:val="none"/>
         </w:rPr>
-        <w:t>激活值</w:t>
-      </w:r>
-      <w:proofErr w:type="gramEnd"/>
+      </w:pPr>
       <w:r>
         <w:rPr>
           <w:rFonts w:ascii="宋体" w:eastAsia="宋体" w:hAnsi="宋体" w:cs="宋体" w:hint="eastAsia"/>
@@ -7166,19 +6913,22 @@
           <w:szCs w:val="24"/>
           <w14:ligatures w14:val="none"/>
         </w:rPr>
-        <w:t>的方法，使用 Trie 数据结构高效存储和查询模式，并通过</w:t>
-      </w:r>
-      <w:proofErr w:type="gramStart"/>
-      <w:r>
+        <w:t>核心功能说明</w:t>
+      </w:r>
+    </w:p>
+    <w:p>
+      <w:pPr>
+        <w:widowControl/>
+        <w:spacing w:before="100" w:beforeAutospacing="1" w:after="100" w:afterAutospacing="1"/>
+        <w:ind w:firstLineChars="0" w:firstLine="0"/>
+        <w:jc w:val="left"/>
         <w:rPr>
           <w:rFonts w:ascii="宋体" w:eastAsia="宋体" w:hAnsi="宋体" w:cs="宋体" w:hint="eastAsia"/>
           <w:kern w:val="0"/>
           <w:szCs w:val="24"/>
           <w14:ligatures w14:val="none"/>
         </w:rPr>
-        <w:t>显著性值计算</w:t>
-      </w:r>
-      <w:proofErr w:type="gramEnd"/>
+      </w:pPr>
       <w:r>
         <w:rPr>
           <w:rFonts w:ascii="宋体" w:eastAsia="宋体" w:hAnsi="宋体" w:cs="宋体" w:hint="eastAsia"/>
@@ -7186,7 +6936,7 @@
           <w:szCs w:val="24"/>
           <w14:ligatures w14:val="none"/>
         </w:rPr>
-        <w:t>来确定每个 token 的重要性。</w:t>
+        <w:t>Trie 数据结构：用于高效存储和查询模式。Trie 的每个节点代表一个 token 或者特殊标识符（例如 _ANY_TOKEN），叶节点存储激活（_SALIENCY_KEY）。</w:t>
       </w:r>
     </w:p>
     <w:p>
@@ -7209,144 +6959,7 @@
           <w:szCs w:val="24"/>
           <w14:ligatures w14:val="none"/>
         </w:rPr>
-        <w:t>核心功能说明</w:t>
-      </w:r>
-    </w:p>
-    <w:p>
-      <w:pPr>
-        <w:widowControl/>
-        <w:spacing w:before="100" w:beforeAutospacing="1" w:after="100" w:afterAutospacing="1"/>
-        <w:ind w:firstLineChars="0" w:firstLine="0"/>
-        <w:jc w:val="left"/>
-        <w:rPr>
-          <w:rFonts w:ascii="宋体" w:eastAsia="宋体" w:hAnsi="宋体" w:cs="宋体" w:hint="eastAsia"/>
-          <w:kern w:val="0"/>
-          <w:szCs w:val="24"/>
-          <w14:ligatures w14:val="none"/>
-        </w:rPr>
-      </w:pPr>
-      <w:r>
-        <w:rPr>
-          <w:rFonts w:ascii="宋体" w:eastAsia="宋体" w:hAnsi="宋体" w:cs="宋体" w:hint="eastAsia"/>
-          <w:kern w:val="0"/>
-          <w:szCs w:val="24"/>
-          <w14:ligatures w14:val="none"/>
-        </w:rPr>
-        <w:t>Trie 数据结构：用于高效存储和查询模式。Trie 的每个节点代表一个 token 或者特殊标识符（例如 _ANY_TOKEN），叶节点存储激活（_SALIENCY_KEY）。</w:t>
-      </w:r>
-    </w:p>
-    <w:p>
-      <w:pPr>
-        <w:widowControl/>
-        <w:spacing w:before="100" w:beforeAutospacing="1" w:after="100" w:afterAutospacing="1"/>
-        <w:ind w:firstLineChars="0" w:firstLine="0"/>
-        <w:jc w:val="left"/>
-        <w:rPr>
-          <w:rFonts w:ascii="宋体" w:eastAsia="宋体" w:hAnsi="宋体" w:cs="宋体" w:hint="eastAsia"/>
-          <w:kern w:val="0"/>
-          <w:szCs w:val="24"/>
-          <w14:ligatures w14:val="none"/>
-        </w:rPr>
-      </w:pPr>
-      <w:proofErr w:type="gramStart"/>
-      <w:r>
-        <w:rPr>
-          <w:rFonts w:ascii="宋体" w:eastAsia="宋体" w:hAnsi="宋体" w:cs="宋体" w:hint="eastAsia"/>
-          <w:kern w:val="0"/>
-          <w:szCs w:val="24"/>
-          <w14:ligatures w14:val="none"/>
-        </w:rPr>
-        <w:t>激活值</w:t>
-      </w:r>
-      <w:proofErr w:type="gramEnd"/>
-      <w:r>
-        <w:rPr>
-          <w:rFonts w:ascii="宋体" w:eastAsia="宋体" w:hAnsi="宋体" w:cs="宋体" w:hint="eastAsia"/>
-          <w:kern w:val="0"/>
-          <w:szCs w:val="24"/>
-          <w14:ligatures w14:val="none"/>
-        </w:rPr>
-        <w:t>计算与存储：通过模型函数计算每个 token 序列的激活值，并存储在 Trie 中。</w:t>
-      </w:r>
-      <w:proofErr w:type="gramStart"/>
-      <w:r>
-        <w:rPr>
-          <w:rFonts w:ascii="宋体" w:eastAsia="宋体" w:hAnsi="宋体" w:cs="宋体" w:hint="eastAsia"/>
-          <w:kern w:val="0"/>
-          <w:szCs w:val="24"/>
-          <w14:ligatures w14:val="none"/>
-        </w:rPr>
-        <w:t>显著性值计算</w:t>
-      </w:r>
-      <w:proofErr w:type="gramEnd"/>
-      <w:r>
-        <w:rPr>
-          <w:rFonts w:ascii="宋体" w:eastAsia="宋体" w:hAnsi="宋体" w:cs="宋体" w:hint="eastAsia"/>
-          <w:kern w:val="0"/>
-          <w:szCs w:val="24"/>
-          <w14:ligatures w14:val="none"/>
-        </w:rPr>
-        <w:t>：通过替换 token 并计算变化后的</w:t>
-      </w:r>
-      <w:proofErr w:type="gramStart"/>
-      <w:r>
-        <w:rPr>
-          <w:rFonts w:ascii="宋体" w:eastAsia="宋体" w:hAnsi="宋体" w:cs="宋体" w:hint="eastAsia"/>
-          <w:kern w:val="0"/>
-          <w:szCs w:val="24"/>
-          <w14:ligatures w14:val="none"/>
-        </w:rPr>
-        <w:t>激活值</w:t>
-      </w:r>
-      <w:proofErr w:type="gramEnd"/>
-      <w:r>
-        <w:rPr>
-          <w:rFonts w:ascii="宋体" w:eastAsia="宋体" w:hAnsi="宋体" w:cs="宋体" w:hint="eastAsia"/>
-          <w:kern w:val="0"/>
-          <w:szCs w:val="24"/>
-          <w14:ligatures w14:val="none"/>
-        </w:rPr>
-        <w:t>来确定每个 token 的显著性。最小子序列确定：从 token 序列末尾开始，找到能解释</w:t>
-      </w:r>
-      <w:proofErr w:type="gramStart"/>
-      <w:r>
-        <w:rPr>
-          <w:rFonts w:ascii="宋体" w:eastAsia="宋体" w:hAnsi="宋体" w:cs="宋体" w:hint="eastAsia"/>
-          <w:kern w:val="0"/>
-          <w:szCs w:val="24"/>
-          <w14:ligatures w14:val="none"/>
-        </w:rPr>
-        <w:t>激活值</w:t>
-      </w:r>
-      <w:proofErr w:type="gramEnd"/>
-      <w:r>
-        <w:rPr>
-          <w:rFonts w:ascii="宋体" w:eastAsia="宋体" w:hAnsi="宋体" w:cs="宋体" w:hint="eastAsia"/>
-          <w:kern w:val="0"/>
-          <w:szCs w:val="24"/>
-          <w14:ligatures w14:val="none"/>
-        </w:rPr>
-        <w:t>的</w:t>
-      </w:r>
-      <w:proofErr w:type="gramStart"/>
-      <w:r>
-        <w:rPr>
-          <w:rFonts w:ascii="宋体" w:eastAsia="宋体" w:hAnsi="宋体" w:cs="宋体" w:hint="eastAsia"/>
-          <w:kern w:val="0"/>
-          <w:szCs w:val="24"/>
-          <w14:ligatures w14:val="none"/>
-        </w:rPr>
-        <w:t>最</w:t>
-      </w:r>
-      <w:proofErr w:type="gramEnd"/>
-      <w:r>
-        <w:rPr>
-          <w:rFonts w:ascii="宋体" w:eastAsia="宋体" w:hAnsi="宋体" w:cs="宋体" w:hint="eastAsia"/>
-          <w:kern w:val="0"/>
-          <w:szCs w:val="24"/>
-          <w14:ligatures w14:val="none"/>
-        </w:rPr>
-        <w:t>小子序列。</w:t>
+        <w:t>激活值计算与存储：通过模型函数计算每个 token 序列的激活值，并存储在 Trie 中。显著性值计算：通过替换 token 并计算变化后的激活值来确定每个 token 的显著性。最小子序列确定：从 token 序列末尾开始，找到能解释激活值的最小子序列。</w:t>
       </w:r>
     </w:p>
     <w:p>
@@ -8480,27 +8093,13 @@
               <w:rPr>
                 <w:rFonts w:hint="eastAsia"/>
               </w:rPr>
-              <w:t>，</w:t>
-            </w:r>
-            <w:proofErr w:type="gramStart"/>
-            <w:r>
-              <w:rPr>
-                <w:rFonts w:hint="eastAsia"/>
-              </w:rPr>
-              <w:t>类似</w:t>
-            </w:r>
-            <w:r>
-              <w:rPr>
-                <w:rFonts w:hint="eastAsia"/>
-              </w:rPr>
-              <w:t>鬼</w:t>
-            </w:r>
-            <w:proofErr w:type="gramEnd"/>
-            <w:r>
-              <w:rPr>
-                <w:rFonts w:hint="eastAsia"/>
-              </w:rPr>
-              <w:t>梯度</w:t>
+              <w:t>，类似</w:t>
+            </w:r>
+            <w:r>
+              <w:rPr>
+                <w:rFonts w:hint="eastAsia"/>
+              </w:rPr>
+              <w:t>鬼梯度</w:t>
             </w:r>
           </w:p>
           <w:p>
@@ -10322,16 +9921,8 @@
               <w:rPr>
                 <w:rFonts w:hint="eastAsia"/>
               </w:rPr>
-              <w:t>自动类型转换，可以节省显</w:t>
-            </w:r>
-            <w:proofErr w:type="gramStart"/>
-            <w:r>
-              <w:rPr>
-                <w:rFonts w:hint="eastAsia"/>
-              </w:rPr>
-              <w:t>存大小</w:t>
-            </w:r>
-            <w:proofErr w:type="gramEnd"/>
+              <w:t>自动类型转换，可以节省显存大小</w:t>
+            </w:r>
             <w:r>
               <w:rPr>
                 <w:rFonts w:hint="eastAsia"/>
@@ -10555,21 +10146,7 @@
               <w:rPr>
                 <w:rFonts w:hint="eastAsia"/>
               </w:rPr>
-              <w:t>有两种可选的的方式，便</w:t>
-            </w:r>
-            <w:proofErr w:type="gramStart"/>
-            <w:r>
-              <w:rPr>
-                <w:rFonts w:hint="eastAsia"/>
-              </w:rPr>
-              <w:t>准方式</w:t>
-            </w:r>
-            <w:proofErr w:type="gramEnd"/>
-            <w:r>
-              <w:rPr>
-                <w:rFonts w:hint="eastAsia"/>
-              </w:rPr>
-              <w:t>和归一化方式</w:t>
+              <w:t>有两种可选的的方式，便准方式和归一化方式</w:t>
             </w:r>
           </w:p>
         </w:tc>
@@ -11948,21 +11525,7 @@
         <w:rPr>
           <w:rFonts w:hint="eastAsia"/>
         </w:rPr>
-        <w:t>L(C)和L(N)是什么东</w:t>
-      </w:r>
-      <w:proofErr w:type="gramStart"/>
-      <w:r>
-        <w:rPr>
-          <w:rFonts w:hint="eastAsia"/>
-        </w:rPr>
-        <w:t>东</w:t>
-      </w:r>
-      <w:proofErr w:type="gramEnd"/>
-      <w:r>
-        <w:rPr>
-          <w:rFonts w:hint="eastAsia"/>
-        </w:rPr>
-        <w:t>？</w:t>
+        <w:t>L(C)和L(N)是什么东东？</w:t>
       </w:r>
     </w:p>
     <w:p>
@@ -12102,21 +11665,7 @@
         <w:rPr>
           <w:rFonts w:hint="eastAsia"/>
         </w:rPr>
-        <w:t>中尤其</w:t>
-      </w:r>
-      <w:proofErr w:type="gramStart"/>
-      <w:r>
-        <w:rPr>
-          <w:rFonts w:hint="eastAsia"/>
-        </w:rPr>
-        <w:t>提到低</w:t>
-      </w:r>
-      <w:proofErr w:type="gramEnd"/>
-      <w:r>
-        <w:rPr>
-          <w:rFonts w:hint="eastAsia"/>
-        </w:rPr>
-        <w:t>的学习率会导致更多有效的特征以及更低的loss</w:t>
+        <w:t>中尤其提到低的学习率会导致更多有效的特征以及更低的loss</w:t>
       </w:r>
       <w:r>
         <w:rPr>
@@ -12206,31 +11755,7 @@
             <w:u w:val="single"/>
             <w14:ligatures w14:val="none"/>
           </w:rPr>
-          <w:t>GitHub - callummcdougall/sae_vis: Create feature-centric and prompt-centric visualizations for sparse autoencoders (like those from Anthropic&amp;</w:t>
-        </w:r>
-        <w:proofErr w:type="gramStart"/>
-        <w:r>
-          <w:rPr>
-            <w:rFonts w:ascii="宋体" w:eastAsia="宋体" w:hAnsi="宋体" w:cs="宋体"/>
-            <w:color w:val="0000FF"/>
-            <w:kern w:val="0"/>
-            <w:szCs w:val="24"/>
-            <w:u w:val="single"/>
-            <w14:ligatures w14:val="none"/>
-          </w:rPr>
-          <w:t>apos;s</w:t>
-        </w:r>
-        <w:proofErr w:type="gramEnd"/>
-        <w:r>
-          <w:rPr>
-            <w:rFonts w:ascii="宋体" w:eastAsia="宋体" w:hAnsi="宋体" w:cs="宋体"/>
-            <w:color w:val="0000FF"/>
-            <w:kern w:val="0"/>
-            <w:szCs w:val="24"/>
-            <w:u w:val="single"/>
-            <w14:ligatures w14:val="none"/>
-          </w:rPr>
-          <w:t xml:space="preserve"> published research).</w:t>
+          <w:t>GitHub - callummcdougall/sae_vis: Create feature-centric and prompt-centric visualizations for sparse autoencoders (like those from Anthropic&amp;apos;s published research).</w:t>
         </w:r>
       </w:hyperlink>
     </w:p>
@@ -13669,6 +13194,9 @@
     <w:p>
       <w:pPr>
         <w:pStyle w:val="3"/>
+        <w:rPr>
+          <w:rFonts w:hint="eastAsia"/>
+        </w:rPr>
       </w:pPr>
       <w:r>
         <w:rPr>
@@ -13679,731 +13207,6 @@
     </w:p>
     <w:p>
       <w:pPr>
-        <w:ind w:firstLine="480"/>
-      </w:pPr>
-      <w:proofErr w:type="spellStart"/>
-      <w:r>
-        <w:t>set_seed</w:t>
-      </w:r>
-      <w:proofErr w:type="spellEnd"/>
-      <w:r>
-        <w:t>(42)</w:t>
-      </w:r>
-      <w:r>
-        <w:br/>
-      </w:r>
-      <w:proofErr w:type="spellStart"/>
-      <w:r>
-        <w:t>cfg</w:t>
-      </w:r>
-      <w:proofErr w:type="spellEnd"/>
-      <w:r>
-        <w:t xml:space="preserve"> = config(</w:t>
-      </w:r>
-      <w:r>
-        <w:br/>
-        <w:t xml:space="preserve">    </w:t>
-      </w:r>
-      <w:proofErr w:type="spellStart"/>
-      <w:r>
-        <w:t>model_name</w:t>
-      </w:r>
-      <w:proofErr w:type="spellEnd"/>
-      <w:r>
-        <w:t>="/root/data/</w:t>
-      </w:r>
-      <w:proofErr w:type="spellStart"/>
-      <w:r>
-        <w:t>sae</w:t>
-      </w:r>
-      <w:proofErr w:type="spellEnd"/>
-      <w:r>
-        <w:t>/</w:t>
-      </w:r>
-      <w:proofErr w:type="spellStart"/>
-      <w:r>
-        <w:t>LLMmodel</w:t>
-      </w:r>
-      <w:proofErr w:type="spellEnd"/>
-      <w:r>
-        <w:t>/XuanYuan-6B-Chat",</w:t>
-      </w:r>
-      <w:r>
-        <w:br/>
-        <w:t xml:space="preserve">    </w:t>
-      </w:r>
-      <w:proofErr w:type="spellStart"/>
-      <w:r>
-        <w:t>sae</w:t>
-      </w:r>
-      <w:proofErr w:type="spellEnd"/>
-      <w:r>
-        <w:t>="/root/data/</w:t>
-      </w:r>
-      <w:proofErr w:type="spellStart"/>
-      <w:r>
-        <w:t>sae</w:t>
-      </w:r>
-      <w:proofErr w:type="spellEnd"/>
-      <w:r>
-        <w:t>/</w:t>
-      </w:r>
-      <w:proofErr w:type="spellStart"/>
-      <w:r>
-        <w:t>sae_checkpoint</w:t>
-      </w:r>
-      <w:proofErr w:type="spellEnd"/>
-      <w:r>
-        <w:t>/mb1j2uao/final_768000",</w:t>
-      </w:r>
-      <w:r>
-        <w:br/>
-        <w:t xml:space="preserve">    </w:t>
-      </w:r>
-      <w:proofErr w:type="spellStart"/>
-      <w:r>
-        <w:t>hook_point</w:t>
-      </w:r>
-      <w:proofErr w:type="spellEnd"/>
-      <w:r>
-        <w:t>="blocks.0.hook_mlp_out",</w:t>
-      </w:r>
-      <w:r>
-        <w:br/>
-        <w:t xml:space="preserve">    </w:t>
-      </w:r>
-      <w:proofErr w:type="spellStart"/>
-      <w:r>
-        <w:t>feature_index</w:t>
-      </w:r>
-      <w:proofErr w:type="spellEnd"/>
-      <w:r>
-        <w:t>=3,</w:t>
-      </w:r>
-      <w:r>
-        <w:br/>
-        <w:t>)</w:t>
-      </w:r>
-      <w:r>
-        <w:br/>
-      </w:r>
-      <w:r>
-        <w:br/>
-      </w:r>
-      <w:proofErr w:type="spellStart"/>
-      <w:r>
-        <w:t>example_prompt</w:t>
-      </w:r>
-      <w:proofErr w:type="spellEnd"/>
-      <w:r>
-        <w:t xml:space="preserve"> = "</w:t>
-      </w:r>
-      <w:r>
-        <w:rPr>
-          <w:rFonts w:hint="eastAsia"/>
-        </w:rPr>
-        <w:t>有关</w:t>
-      </w:r>
-      <w:proofErr w:type="gramStart"/>
-      <w:r>
-        <w:rPr>
-          <w:rFonts w:hint="eastAsia"/>
-        </w:rPr>
-        <w:t>麦考利久期的</w:t>
-      </w:r>
-      <w:proofErr w:type="gramEnd"/>
-      <w:r>
-        <w:rPr>
-          <w:rFonts w:hint="eastAsia"/>
-        </w:rPr>
-        <w:t>正确表述是什么</w:t>
-      </w:r>
-      <w:r>
-        <w:t>?"</w:t>
-      </w:r>
-      <w:r>
-        <w:br/>
-        <w:t>steering(</w:t>
-      </w:r>
-      <w:proofErr w:type="spellStart"/>
-      <w:r>
-        <w:t>cfg</w:t>
-      </w:r>
-      <w:proofErr w:type="spellEnd"/>
-      <w:proofErr w:type="gramStart"/>
-      <w:r>
-        <w:t>).run</w:t>
-      </w:r>
-      <w:proofErr w:type="gramEnd"/>
-      <w:r>
-        <w:t>(</w:t>
-      </w:r>
-      <w:proofErr w:type="spellStart"/>
-      <w:r>
-        <w:t>sv_prompt</w:t>
-      </w:r>
-      <w:proofErr w:type="spellEnd"/>
-      <w:r>
-        <w:t xml:space="preserve">, </w:t>
-      </w:r>
-      <w:proofErr w:type="spellStart"/>
-      <w:r>
-        <w:t>example_prompt</w:t>
-      </w:r>
-      <w:proofErr w:type="spellEnd"/>
-      <w:r>
-        <w:t>)</w:t>
-      </w:r>
-    </w:p>
-    <w:p>
-      <w:pPr>
-        <w:ind w:firstLine="480"/>
-        <w:rPr>
-          <w:rFonts w:hint="eastAsia"/>
-        </w:rPr>
-      </w:pPr>
-    </w:p>
-    <w:p>
-      <w:pPr>
-        <w:ind w:firstLine="480"/>
-      </w:pPr>
-      <w:r>
-        <w:rPr>
-          <w:rFonts w:hint="eastAsia"/>
-        </w:rPr>
-        <w:t>有关</w:t>
-      </w:r>
-      <w:proofErr w:type="gramStart"/>
-      <w:r>
-        <w:rPr>
-          <w:rFonts w:hint="eastAsia"/>
-        </w:rPr>
-        <w:t>麦考利久期的</w:t>
-      </w:r>
-      <w:proofErr w:type="gramEnd"/>
-      <w:r>
-        <w:rPr>
-          <w:rFonts w:hint="eastAsia"/>
-        </w:rPr>
-        <w:t>正确表述是什么?</w:t>
-      </w:r>
-    </w:p>
-    <w:p>
-      <w:pPr>
-        <w:pStyle w:val="4"/>
-        <w:rPr>
-          <w:rFonts w:hint="eastAsia"/>
-        </w:rPr>
-      </w:pPr>
-      <w:r>
-        <w:rPr>
-          <w:rFonts w:hint="eastAsia"/>
-        </w:rPr>
-        <w:lastRenderedPageBreak/>
-        <w:t>开启引导之前</w:t>
-      </w:r>
-    </w:p>
-    <w:p>
-      <w:pPr>
-        <w:ind w:firstLine="480"/>
-        <w:rPr>
-          <w:rFonts w:hint="eastAsia"/>
-        </w:rPr>
-      </w:pPr>
-    </w:p>
-    <w:p>
-      <w:pPr>
-        <w:ind w:firstLine="480"/>
-        <w:rPr>
-          <w:rFonts w:hint="eastAsia"/>
-        </w:rPr>
-      </w:pPr>
-      <w:r>
-        <w:rPr>
-          <w:rFonts w:hint="eastAsia"/>
-        </w:rPr>
-        <w:t>正确的表述应该是：麦考</w:t>
-      </w:r>
-      <w:proofErr w:type="gramStart"/>
-      <w:r>
-        <w:rPr>
-          <w:rFonts w:hint="eastAsia"/>
-        </w:rPr>
-        <w:t>利久期是</w:t>
-      </w:r>
-      <w:proofErr w:type="gramEnd"/>
-      <w:r>
-        <w:rPr>
-          <w:rFonts w:hint="eastAsia"/>
-        </w:rPr>
-        <w:t>衡量固定收益证券或者是一个投资组合平均到期时间的一种度量方法，它反映了投资者收回其在债券或者投资组合中的全部本金的加权平均时间。这种度量方法的核心在于考虑了各期现金流的现值以及其距离现在的时间点，而不仅仅是现金流的金额。</w:t>
-      </w:r>
-    </w:p>
-    <w:p>
-      <w:pPr>
-        <w:ind w:firstLine="480"/>
-        <w:rPr>
-          <w:rFonts w:hint="eastAsia"/>
-        </w:rPr>
-      </w:pPr>
-    </w:p>
-    <w:p>
-      <w:pPr>
-        <w:ind w:firstLine="480"/>
-        <w:rPr>
-          <w:rFonts w:hint="eastAsia"/>
-        </w:rPr>
-      </w:pPr>
-      <w:r>
-        <w:rPr>
-          <w:rFonts w:hint="eastAsia"/>
-        </w:rPr>
-        <w:t>具体来说，麦考</w:t>
-      </w:r>
-      <w:proofErr w:type="gramStart"/>
-      <w:r>
-        <w:rPr>
-          <w:rFonts w:hint="eastAsia"/>
-        </w:rPr>
-        <w:t>利久期的</w:t>
-      </w:r>
-      <w:proofErr w:type="gramEnd"/>
-      <w:r>
-        <w:rPr>
-          <w:rFonts w:hint="eastAsia"/>
-        </w:rPr>
-        <w:t>计算公式是：</w:t>
-      </w:r>
-    </w:p>
-    <w:p>
-      <w:pPr>
-        <w:ind w:firstLine="480"/>
-        <w:rPr>
-          <w:rFonts w:hint="eastAsia"/>
-        </w:rPr>
-      </w:pPr>
-    </w:p>
-    <w:p>
-      <w:pPr>
-        <w:ind w:firstLine="480"/>
-        <w:rPr>
-          <w:rFonts w:hint="eastAsia"/>
-        </w:rPr>
-      </w:pPr>
-      <w:r>
-        <w:rPr>
-          <w:rFonts w:hint="eastAsia"/>
-        </w:rPr>
-        <w:t>D_{mac}=1</w:t>
-      </w:r>
-      <w:proofErr w:type="gramStart"/>
-      <w:r>
-        <w:rPr>
-          <w:rFonts w:hint="eastAsia"/>
-        </w:rPr>
-        <w:t>\times\frac{</w:t>
-      </w:r>
-      <w:proofErr w:type="gramEnd"/>
-      <w:r>
-        <w:rPr>
-          <w:rFonts w:hint="eastAsia"/>
-        </w:rPr>
-        <w:t>PV_{1}}{PV_{1}+PV_{2}+\ldots+PV_{n}}+2\times\frac{PV_{2}}{PV_{1}+PV_{2}+\ldots+PV_{n}}+\ldots+n\times\frac{PV_{n}}{PV_{1}+PV_{2}+\ldots+PV_{n}}</w:t>
-      </w:r>
-    </w:p>
-    <w:p>
-      <w:pPr>
-        <w:ind w:firstLine="480"/>
-        <w:rPr>
-          <w:rFonts w:hint="eastAsia"/>
-        </w:rPr>
-      </w:pPr>
-    </w:p>
-    <w:p>
-      <w:pPr>
-        <w:ind w:firstLine="480"/>
-        <w:rPr>
-          <w:rFonts w:hint="eastAsia"/>
-        </w:rPr>
-      </w:pPr>
-      <w:r>
-        <w:rPr>
-          <w:rFonts w:hint="eastAsia"/>
-        </w:rPr>
-        <w:t>其中：</w:t>
-      </w:r>
-    </w:p>
-    <w:p>
-      <w:pPr>
-        <w:ind w:firstLine="480"/>
-        <w:rPr>
-          <w:rFonts w:hint="eastAsia"/>
-        </w:rPr>
-      </w:pPr>
-      <w:r>
-        <w:rPr>
-          <w:rFonts w:hint="eastAsia"/>
-        </w:rPr>
-        <w:t>- \(D_{mac}\) 表示麦考利久期</w:t>
-      </w:r>
-    </w:p>
-    <w:p>
-      <w:pPr>
-        <w:ind w:firstLine="480"/>
-        <w:rPr>
-          <w:rFonts w:hint="eastAsia"/>
-        </w:rPr>
-      </w:pPr>
-      <w:r>
-        <w:rPr>
-          <w:rFonts w:hint="eastAsia"/>
-        </w:rPr>
-        <w:t>- \(PV_{</w:t>
-      </w:r>
-      <w:proofErr w:type="spellStart"/>
-      <w:r>
-        <w:rPr>
-          <w:rFonts w:hint="eastAsia"/>
-        </w:rPr>
-        <w:t>i</w:t>
-      </w:r>
-      <w:proofErr w:type="spellEnd"/>
-      <w:r>
-        <w:rPr>
-          <w:rFonts w:hint="eastAsia"/>
-        </w:rPr>
-        <w:t>}\) 表示第 \(</w:t>
-      </w:r>
-      <w:proofErr w:type="spellStart"/>
-      <w:r>
-        <w:rPr>
-          <w:rFonts w:hint="eastAsia"/>
-        </w:rPr>
-        <w:t>i</w:t>
-      </w:r>
-      <w:proofErr w:type="spellEnd"/>
-      <w:r>
-        <w:rPr>
-          <w:rFonts w:hint="eastAsia"/>
-        </w:rPr>
-        <w:t>\) 期现金流的现值</w:t>
-      </w:r>
-    </w:p>
-    <w:p>
-      <w:pPr>
-        <w:ind w:firstLine="480"/>
-        <w:rPr>
-          <w:rFonts w:hint="eastAsia"/>
-        </w:rPr>
-      </w:pPr>
-      <w:r>
-        <w:rPr>
-          <w:rFonts w:hint="eastAsia"/>
-        </w:rPr>
-        <w:t>- \(n\) 表示投资期限的总期数</w:t>
-      </w:r>
-    </w:p>
-    <w:p>
-      <w:pPr>
-        <w:ind w:firstLine="480"/>
-        <w:rPr>
-          <w:rFonts w:hint="eastAsia"/>
-        </w:rPr>
-      </w:pPr>
-    </w:p>
-    <w:p>
-      <w:pPr>
-        <w:ind w:firstLine="480"/>
-        <w:rPr>
-          <w:rFonts w:hint="eastAsia"/>
-        </w:rPr>
-      </w:pPr>
-      <w:r>
-        <w:rPr>
-          <w:rFonts w:hint="eastAsia"/>
-        </w:rPr>
-        <w:t>通过这个公式，我们可以计算出投资组合或者是单一债券的平均到期时间，这个时间可以反映投资者在持有债券到期所需要的时间跨度。因为考虑了现金流的现值和时间因素，麦考</w:t>
-      </w:r>
-      <w:proofErr w:type="gramStart"/>
-      <w:r>
-        <w:rPr>
-          <w:rFonts w:hint="eastAsia"/>
-        </w:rPr>
-        <w:t>利久期比</w:t>
-      </w:r>
-      <w:proofErr w:type="gramEnd"/>
-      <w:r>
-        <w:rPr>
-          <w:rFonts w:hint="eastAsia"/>
-        </w:rPr>
-        <w:t>修正</w:t>
-      </w:r>
-      <w:proofErr w:type="gramStart"/>
-      <w:r>
-        <w:rPr>
-          <w:rFonts w:hint="eastAsia"/>
-        </w:rPr>
-        <w:t>久期更加</w:t>
-      </w:r>
-      <w:proofErr w:type="gramEnd"/>
-      <w:r>
-        <w:rPr>
-          <w:rFonts w:hint="eastAsia"/>
-        </w:rPr>
-        <w:t>全面，能够更好地反映出投资者的资金流动性风险。&lt;/s&gt;</w:t>
-      </w:r>
-    </w:p>
-    <w:p>
-      <w:pPr>
-        <w:pStyle w:val="4"/>
-        <w:rPr>
-          <w:rFonts w:hint="eastAsia"/>
-        </w:rPr>
-      </w:pPr>
-      <w:r>
-        <w:rPr>
-          <w:rFonts w:hint="eastAsia"/>
-        </w:rPr>
-        <w:lastRenderedPageBreak/>
-        <w:t>开启引导之后：</w:t>
-      </w:r>
-    </w:p>
-    <w:p>
-      <w:pPr>
-        <w:ind w:firstLine="480"/>
-        <w:rPr>
-          <w:rFonts w:hint="eastAsia"/>
-        </w:rPr>
-      </w:pPr>
-      <w:r>
-        <w:rPr>
-          <w:rFonts w:hint="eastAsia"/>
-        </w:rPr>
-        <w:t xml:space="preserve"> 39%|██████████████████████████████████████████████████▏                                                                               | 395/1024 [00:56&lt;01:30,  6.96it/s]</w:t>
-      </w:r>
-    </w:p>
-    <w:p>
-      <w:pPr>
-        <w:ind w:firstLine="480"/>
-        <w:rPr>
-          <w:rFonts w:hint="eastAsia"/>
-        </w:rPr>
-      </w:pPr>
-      <w:r>
-        <w:rPr>
-          <w:rFonts w:hint="eastAsia"/>
-        </w:rPr>
-        <w:t xml:space="preserve"> 有关麦考</w:t>
-      </w:r>
-      <w:proofErr w:type="gramStart"/>
-      <w:r>
-        <w:rPr>
-          <w:rFonts w:hint="eastAsia"/>
-        </w:rPr>
-        <w:t>利久期的</w:t>
-      </w:r>
-      <w:proofErr w:type="gramEnd"/>
-      <w:r>
-        <w:rPr>
-          <w:rFonts w:hint="eastAsia"/>
-        </w:rPr>
-        <w:t>正确表述是什么?</w:t>
-      </w:r>
-    </w:p>
-    <w:p>
-      <w:pPr>
-        <w:ind w:firstLine="480"/>
-        <w:rPr>
-          <w:rFonts w:hint="eastAsia"/>
-        </w:rPr>
-      </w:pPr>
-    </w:p>
-    <w:p>
-      <w:pPr>
-        <w:ind w:firstLine="480"/>
-        <w:rPr>
-          <w:rFonts w:hint="eastAsia"/>
-        </w:rPr>
-      </w:pPr>
-      <w:r>
-        <w:rPr>
-          <w:rFonts w:hint="eastAsia"/>
-        </w:rPr>
-        <w:t>正确答案：麦考</w:t>
-      </w:r>
-      <w:proofErr w:type="gramStart"/>
-      <w:r>
-        <w:rPr>
-          <w:rFonts w:hint="eastAsia"/>
-        </w:rPr>
-        <w:t>利久期是</w:t>
-      </w:r>
-      <w:proofErr w:type="gramEnd"/>
-      <w:r>
-        <w:rPr>
-          <w:rFonts w:hint="eastAsia"/>
-        </w:rPr>
-        <w:t>衡量债券或其他金融工具的平均还款期限的一种度量方式，它是债券或贷款的平均收回成本的加权平均时间。其主要思想是将债券的每次现金流（包括利息支付和本金偿还）的现值乘以时间因子，然后求和得出债券的加权平均期限。</w:t>
-      </w:r>
-    </w:p>
-    <w:p>
-      <w:pPr>
-        <w:ind w:firstLine="480"/>
-        <w:rPr>
-          <w:rFonts w:hint="eastAsia"/>
-        </w:rPr>
-      </w:pPr>
-    </w:p>
-    <w:p>
-      <w:pPr>
-        <w:ind w:firstLine="480"/>
-        <w:rPr>
-          <w:rFonts w:hint="eastAsia"/>
-        </w:rPr>
-      </w:pPr>
-      <w:r>
-        <w:rPr>
-          <w:rFonts w:hint="eastAsia"/>
-        </w:rPr>
-        <w:t>麦考</w:t>
-      </w:r>
-      <w:proofErr w:type="gramStart"/>
-      <w:r>
-        <w:rPr>
-          <w:rFonts w:hint="eastAsia"/>
-        </w:rPr>
-        <w:t>利久期的</w:t>
-      </w:r>
-      <w:proofErr w:type="gramEnd"/>
-      <w:r>
-        <w:rPr>
-          <w:rFonts w:hint="eastAsia"/>
-        </w:rPr>
-        <w:t>计算公式为：D=C×[1-1/(1+y)^-n]+D×y×[1-1/(1+y)^-n]/(1+y)^n，其中，C是债券的年度现金流（即利息支付），y是债券的到期收益率，n是债券的期限。</w:t>
-      </w:r>
-    </w:p>
-    <w:p>
-      <w:pPr>
-        <w:ind w:firstLine="480"/>
-        <w:rPr>
-          <w:rFonts w:hint="eastAsia"/>
-        </w:rPr>
-      </w:pPr>
-    </w:p>
-    <w:p>
-      <w:pPr>
-        <w:ind w:firstLine="480"/>
-        <w:rPr>
-          <w:rFonts w:hint="eastAsia"/>
-        </w:rPr>
-      </w:pPr>
-      <w:r>
-        <w:rPr>
-          <w:rFonts w:hint="eastAsia"/>
-        </w:rPr>
-        <w:t>具体来说，麦考</w:t>
-      </w:r>
-      <w:proofErr w:type="gramStart"/>
-      <w:r>
-        <w:rPr>
-          <w:rFonts w:hint="eastAsia"/>
-        </w:rPr>
-        <w:t>利久期可以</w:t>
-      </w:r>
-      <w:proofErr w:type="gramEnd"/>
-      <w:r>
-        <w:rPr>
-          <w:rFonts w:hint="eastAsia"/>
-        </w:rPr>
-        <w:t>帮助投资者理解和比较不同期限的债券的利率风险。如果一个债券的</w:t>
-      </w:r>
-      <w:proofErr w:type="gramStart"/>
-      <w:r>
-        <w:rPr>
-          <w:rFonts w:hint="eastAsia"/>
-        </w:rPr>
-        <w:t>麦考利久期比</w:t>
-      </w:r>
-      <w:proofErr w:type="gramEnd"/>
-      <w:r>
-        <w:rPr>
-          <w:rFonts w:hint="eastAsia"/>
-        </w:rPr>
-        <w:t>另一个债券</w:t>
-      </w:r>
-      <w:proofErr w:type="gramStart"/>
-      <w:r>
-        <w:rPr>
-          <w:rFonts w:hint="eastAsia"/>
-        </w:rPr>
-        <w:t>的久期长</w:t>
-      </w:r>
-      <w:proofErr w:type="gramEnd"/>
-      <w:r>
-        <w:rPr>
-          <w:rFonts w:hint="eastAsia"/>
-        </w:rPr>
-        <w:t>，那么前者比后者更能抵御利率变动带来的风险。这是因为，当市场利率上升时，</w:t>
-      </w:r>
-      <w:proofErr w:type="gramStart"/>
-      <w:r>
-        <w:rPr>
-          <w:rFonts w:hint="eastAsia"/>
-        </w:rPr>
-        <w:t>麦考利久期较长</w:t>
-      </w:r>
-      <w:proofErr w:type="gramEnd"/>
-      <w:r>
-        <w:rPr>
-          <w:rFonts w:hint="eastAsia"/>
-        </w:rPr>
-        <w:t>的债券的价格下跌的幅度会</w:t>
-      </w:r>
-      <w:proofErr w:type="gramStart"/>
-      <w:r>
-        <w:rPr>
-          <w:rFonts w:hint="eastAsia"/>
-        </w:rPr>
-        <w:t>比麦考利久期较短</w:t>
-      </w:r>
-      <w:proofErr w:type="gramEnd"/>
-      <w:r>
-        <w:rPr>
-          <w:rFonts w:hint="eastAsia"/>
-        </w:rPr>
-        <w:t>的债券的价格下跌的幅度小。反之，当市场利率下降时，</w:t>
-      </w:r>
-      <w:proofErr w:type="gramStart"/>
-      <w:r>
-        <w:rPr>
-          <w:rFonts w:hint="eastAsia"/>
-        </w:rPr>
-        <w:t>麦考利久期较短</w:t>
-      </w:r>
-      <w:proofErr w:type="gramEnd"/>
-      <w:r>
-        <w:rPr>
-          <w:rFonts w:hint="eastAsia"/>
-        </w:rPr>
-        <w:t>的债券的价格上涨的幅度会</w:t>
-      </w:r>
-      <w:proofErr w:type="gramStart"/>
-      <w:r>
-        <w:rPr>
-          <w:rFonts w:hint="eastAsia"/>
-        </w:rPr>
-        <w:t>比麦考利久期较长</w:t>
-      </w:r>
-      <w:proofErr w:type="gramEnd"/>
-      <w:r>
-        <w:rPr>
-          <w:rFonts w:hint="eastAsia"/>
-        </w:rPr>
-        <w:t>的债券的价格上涨的幅度大。&lt;/s&gt;</w:t>
-      </w:r>
-    </w:p>
-    <w:p>
-      <w:pPr>
         <w:pStyle w:val="2"/>
         <w:rPr>
           <w:rFonts w:hint="eastAsia"/>
@@ -14413,7 +13216,6 @@
         <w:rPr>
           <w:rFonts w:hint="eastAsia"/>
         </w:rPr>
-        <w:lastRenderedPageBreak/>
         <w:t>特征消融（另一种形式的引导）</w:t>
       </w:r>
     </w:p>
@@ -16384,6 +15186,7 @@
   <w:style w:type="character" w:default="1" w:styleId="a0">
     <w:name w:val="Default Paragraph Font"/>
     <w:uiPriority w:val="1"/>
+    <w:semiHidden/>
     <w:unhideWhenUsed/>
   </w:style>
   <w:style w:type="table" w:default="1" w:styleId="a1">

--- a/技术路线/技术路线_8_5.docx
+++ b/技术路线/技术路线_8_5.docx
@@ -562,9 +562,6 @@
         <w:instrText>HYPERLINK "https://github.com/AI4Finance-Foundation/FinGPT/blob/master/fingpt/FinGPT_Sentiment_Analysis_v1/FinGPT_v1.0/inferencing/infer.ipynb"</w:instrText>
       </w:r>
       <w:r>
-        <w:rPr>
-          <w:rFonts w:hint="eastAsia"/>
-        </w:rPr>
         <w:fldChar w:fldCharType="separate"/>
       </w:r>
       <w:r>
@@ -13669,6 +13666,9 @@
     <w:p>
       <w:pPr>
         <w:pStyle w:val="3"/>
+        <w:rPr>
+          <w:rFonts w:hint="eastAsia"/>
+        </w:rPr>
       </w:pPr>
       <w:r>
         <w:rPr>
@@ -13680,6 +13680,9 @@
     <w:p>
       <w:pPr>
         <w:ind w:firstLine="480"/>
+        <w:rPr>
+          <w:rFonts w:hint="eastAsia"/>
+        </w:rPr>
       </w:pPr>
       <w:proofErr w:type="spellStart"/>
       <w:r>
@@ -13866,6 +13869,9 @@
     <w:p>
       <w:pPr>
         <w:ind w:firstLine="480"/>
+        <w:rPr>
+          <w:rFonts w:hint="eastAsia"/>
+        </w:rPr>
       </w:pPr>
       <w:r>
         <w:rPr>
@@ -13910,6 +13916,26 @@
           <w:rFonts w:hint="eastAsia"/>
         </w:rPr>
       </w:pPr>
+      <w:r>
+        <w:rPr>
+          <w:rFonts w:hint="eastAsia"/>
+        </w:rPr>
+        <w:t>正确的表述应该是：</w:t>
+      </w:r>
+      <w:proofErr w:type="gramStart"/>
+      <w:r>
+        <w:rPr>
+          <w:rFonts w:hint="eastAsia"/>
+        </w:rPr>
+        <w:t>麦考利久期是</w:t>
+      </w:r>
+      <w:proofErr w:type="gramEnd"/>
+      <w:r>
+        <w:rPr>
+          <w:rFonts w:hint="eastAsia"/>
+        </w:rPr>
+        <w:t>衡量固定收益证券或者是一个投资组合平均到期时间的一种度量方法，它反映了投资者收回其在债券或者投资组合中的全部本金的加权平均时间。这种度量方法的核心在于考虑了各期现金流的现值以及其距离现在的时间点，而不仅仅是现金流的金额。</w:t>
+      </w:r>
     </w:p>
     <w:p>
       <w:pPr>
@@ -13918,25 +13944,33 @@
           <w:rFonts w:hint="eastAsia"/>
         </w:rPr>
       </w:pPr>
-      <w:r>
-        <w:rPr>
-          <w:rFonts w:hint="eastAsia"/>
-        </w:rPr>
-        <w:t>正确的表述应该是：麦考</w:t>
+    </w:p>
+    <w:p>
+      <w:pPr>
+        <w:ind w:firstLine="480"/>
+        <w:rPr>
+          <w:rFonts w:hint="eastAsia"/>
+        </w:rPr>
+      </w:pPr>
+      <w:r>
+        <w:rPr>
+          <w:rFonts w:hint="eastAsia"/>
+        </w:rPr>
+        <w:t>具体来说，</w:t>
       </w:r>
       <w:proofErr w:type="gramStart"/>
       <w:r>
         <w:rPr>
           <w:rFonts w:hint="eastAsia"/>
         </w:rPr>
-        <w:t>利久期是</w:t>
+        <w:t>麦考利久期的</w:t>
       </w:r>
       <w:proofErr w:type="gramEnd"/>
       <w:r>
         <w:rPr>
           <w:rFonts w:hint="eastAsia"/>
         </w:rPr>
-        <w:t>衡量固定收益证券或者是一个投资组合平均到期时间的一种度量方法，它反映了投资者收回其在债券或者投资组合中的全部本金的加权平均时间。这种度量方法的核心在于考虑了各期现金流的现值以及其距离现在的时间点，而不仅仅是现金流的金额。</w:t>
+        <w:t>计算公式是：</w:t>
       </w:r>
     </w:p>
     <w:p>
@@ -13958,21 +13992,21 @@
         <w:rPr>
           <w:rFonts w:hint="eastAsia"/>
         </w:rPr>
-        <w:t>具体来说，麦考</w:t>
+        <w:t>D_{mac}=1</w:t>
       </w:r>
       <w:proofErr w:type="gramStart"/>
       <w:r>
         <w:rPr>
           <w:rFonts w:hint="eastAsia"/>
         </w:rPr>
-        <w:t>利久期的</w:t>
+        <w:t>\times\frac{</w:t>
       </w:r>
       <w:proofErr w:type="gramEnd"/>
       <w:r>
         <w:rPr>
           <w:rFonts w:hint="eastAsia"/>
         </w:rPr>
-        <w:t>计算公式是：</w:t>
+        <w:t>PV_{1}}{PV_{1}+PV_{2}+\ldots+PV_{n}}+2\times\frac{PV_{2}}{PV_{1}+PV_{2}+\ldots+PV_{n}}+\ldots+n\times\frac{PV_{n}}{PV_{1}+PV_{2}+\ldots+PV_{n}}</w:t>
       </w:r>
     </w:p>
     <w:p>
@@ -13994,142 +14028,106 @@
         <w:rPr>
           <w:rFonts w:hint="eastAsia"/>
         </w:rPr>
-        <w:t>D_{mac}=1</w:t>
+        <w:t>其中：</w:t>
+      </w:r>
+    </w:p>
+    <w:p>
+      <w:pPr>
+        <w:ind w:firstLine="480"/>
+        <w:rPr>
+          <w:rFonts w:hint="eastAsia"/>
+        </w:rPr>
+      </w:pPr>
+      <w:r>
+        <w:rPr>
+          <w:rFonts w:hint="eastAsia"/>
+        </w:rPr>
+        <w:t>- \(D_{mac}\) 表示麦考利久期</w:t>
+      </w:r>
+    </w:p>
+    <w:p>
+      <w:pPr>
+        <w:ind w:firstLine="480"/>
+        <w:rPr>
+          <w:rFonts w:hint="eastAsia"/>
+        </w:rPr>
+      </w:pPr>
+      <w:r>
+        <w:rPr>
+          <w:rFonts w:hint="eastAsia"/>
+        </w:rPr>
+        <w:t>- \(PV_{</w:t>
+      </w:r>
+      <w:proofErr w:type="spellStart"/>
+      <w:r>
+        <w:rPr>
+          <w:rFonts w:hint="eastAsia"/>
+        </w:rPr>
+        <w:t>i</w:t>
+      </w:r>
+      <w:proofErr w:type="spellEnd"/>
+      <w:r>
+        <w:rPr>
+          <w:rFonts w:hint="eastAsia"/>
+        </w:rPr>
+        <w:t>}\) 表示第 \(</w:t>
+      </w:r>
+      <w:proofErr w:type="spellStart"/>
+      <w:r>
+        <w:rPr>
+          <w:rFonts w:hint="eastAsia"/>
+        </w:rPr>
+        <w:t>i</w:t>
+      </w:r>
+      <w:proofErr w:type="spellEnd"/>
+      <w:r>
+        <w:rPr>
+          <w:rFonts w:hint="eastAsia"/>
+        </w:rPr>
+        <w:t>\) 期现金流的现值</w:t>
+      </w:r>
+    </w:p>
+    <w:p>
+      <w:pPr>
+        <w:ind w:firstLine="480"/>
+        <w:rPr>
+          <w:rFonts w:hint="eastAsia"/>
+        </w:rPr>
+      </w:pPr>
+      <w:r>
+        <w:rPr>
+          <w:rFonts w:hint="eastAsia"/>
+        </w:rPr>
+        <w:t>- \(n\) 表示投资期限的总期数</w:t>
+      </w:r>
+    </w:p>
+    <w:p>
+      <w:pPr>
+        <w:ind w:firstLine="480"/>
+        <w:rPr>
+          <w:rFonts w:hint="eastAsia"/>
+        </w:rPr>
+      </w:pPr>
+    </w:p>
+    <w:p>
+      <w:pPr>
+        <w:ind w:firstLine="480"/>
+        <w:rPr>
+          <w:rFonts w:hint="eastAsia"/>
+        </w:rPr>
+      </w:pPr>
+      <w:r>
+        <w:rPr>
+          <w:rFonts w:hint="eastAsia"/>
+        </w:rPr>
+        <w:t>通过这个公式，我们可以计算出投资组合或者是单一债券的平均到期时间，这个时间可以反映投资者在持有债券到期所需要的时间跨度。因为考虑了现金流的现值和时间因素，</w:t>
       </w:r>
       <w:proofErr w:type="gramStart"/>
       <w:r>
         <w:rPr>
           <w:rFonts w:hint="eastAsia"/>
         </w:rPr>
-        <w:t>\times\frac{</w:t>
-      </w:r>
-      <w:proofErr w:type="gramEnd"/>
-      <w:r>
-        <w:rPr>
-          <w:rFonts w:hint="eastAsia"/>
-        </w:rPr>
-        <w:t>PV_{1}}{PV_{1}+PV_{2}+\ldots+PV_{n}}+2\times\frac{PV_{2}}{PV_{1}+PV_{2}+\ldots+PV_{n}}+\ldots+n\times\frac{PV_{n}}{PV_{1}+PV_{2}+\ldots+PV_{n}}</w:t>
-      </w:r>
-    </w:p>
-    <w:p>
-      <w:pPr>
-        <w:ind w:firstLine="480"/>
-        <w:rPr>
-          <w:rFonts w:hint="eastAsia"/>
-        </w:rPr>
-      </w:pPr>
-    </w:p>
-    <w:p>
-      <w:pPr>
-        <w:ind w:firstLine="480"/>
-        <w:rPr>
-          <w:rFonts w:hint="eastAsia"/>
-        </w:rPr>
-      </w:pPr>
-      <w:r>
-        <w:rPr>
-          <w:rFonts w:hint="eastAsia"/>
-        </w:rPr>
-        <w:t>其中：</w:t>
-      </w:r>
-    </w:p>
-    <w:p>
-      <w:pPr>
-        <w:ind w:firstLine="480"/>
-        <w:rPr>
-          <w:rFonts w:hint="eastAsia"/>
-        </w:rPr>
-      </w:pPr>
-      <w:r>
-        <w:rPr>
-          <w:rFonts w:hint="eastAsia"/>
-        </w:rPr>
-        <w:t>- \(D_{mac}\) 表示麦考利久期</w:t>
-      </w:r>
-    </w:p>
-    <w:p>
-      <w:pPr>
-        <w:ind w:firstLine="480"/>
-        <w:rPr>
-          <w:rFonts w:hint="eastAsia"/>
-        </w:rPr>
-      </w:pPr>
-      <w:r>
-        <w:rPr>
-          <w:rFonts w:hint="eastAsia"/>
-        </w:rPr>
-        <w:t>- \(PV_{</w:t>
-      </w:r>
-      <w:proofErr w:type="spellStart"/>
-      <w:r>
-        <w:rPr>
-          <w:rFonts w:hint="eastAsia"/>
-        </w:rPr>
-        <w:t>i</w:t>
-      </w:r>
-      <w:proofErr w:type="spellEnd"/>
-      <w:r>
-        <w:rPr>
-          <w:rFonts w:hint="eastAsia"/>
-        </w:rPr>
-        <w:t>}\) 表示第 \(</w:t>
-      </w:r>
-      <w:proofErr w:type="spellStart"/>
-      <w:r>
-        <w:rPr>
-          <w:rFonts w:hint="eastAsia"/>
-        </w:rPr>
-        <w:t>i</w:t>
-      </w:r>
-      <w:proofErr w:type="spellEnd"/>
-      <w:r>
-        <w:rPr>
-          <w:rFonts w:hint="eastAsia"/>
-        </w:rPr>
-        <w:t>\) 期现金流的现值</w:t>
-      </w:r>
-    </w:p>
-    <w:p>
-      <w:pPr>
-        <w:ind w:firstLine="480"/>
-        <w:rPr>
-          <w:rFonts w:hint="eastAsia"/>
-        </w:rPr>
-      </w:pPr>
-      <w:r>
-        <w:rPr>
-          <w:rFonts w:hint="eastAsia"/>
-        </w:rPr>
-        <w:t>- \(n\) 表示投资期限的总期数</w:t>
-      </w:r>
-    </w:p>
-    <w:p>
-      <w:pPr>
-        <w:ind w:firstLine="480"/>
-        <w:rPr>
-          <w:rFonts w:hint="eastAsia"/>
-        </w:rPr>
-      </w:pPr>
-    </w:p>
-    <w:p>
-      <w:pPr>
-        <w:ind w:firstLine="480"/>
-        <w:rPr>
-          <w:rFonts w:hint="eastAsia"/>
-        </w:rPr>
-      </w:pPr>
-      <w:r>
-        <w:rPr>
-          <w:rFonts w:hint="eastAsia"/>
-        </w:rPr>
-        <w:t>通过这个公式，我们可以计算出投资组合或者是单一债券的平均到期时间，这个时间可以反映投资者在持有债券到期所需要的时间跨度。因为考虑了现金流的现值和时间因素，麦考</w:t>
-      </w:r>
-      <w:proofErr w:type="gramStart"/>
-      <w:r>
-        <w:rPr>
-          <w:rFonts w:hint="eastAsia"/>
-        </w:rPr>
-        <w:t>利久期比</w:t>
+        <w:t>麦考利久期比</w:t>
       </w:r>
       <w:proofErr w:type="gramEnd"/>
       <w:r>
@@ -14179,7 +14177,21 @@
         <w:rPr>
           <w:rFonts w:hint="eastAsia"/>
         </w:rPr>
-        <w:t xml:space="preserve"> 39%|██████████████████████████████████████████████████▏                                                                               | 395/1024 [00:56&lt;01:30,  6.96it/s]</w:t>
+        <w:t>有关</w:t>
+      </w:r>
+      <w:proofErr w:type="gramStart"/>
+      <w:r>
+        <w:rPr>
+          <w:rFonts w:hint="eastAsia"/>
+        </w:rPr>
+        <w:t>麦考利久期的</w:t>
+      </w:r>
+      <w:proofErr w:type="gramEnd"/>
+      <w:r>
+        <w:rPr>
+          <w:rFonts w:hint="eastAsia"/>
+        </w:rPr>
+        <w:t>正确表述是什么?</w:t>
       </w:r>
     </w:p>
     <w:p>
@@ -14189,17 +14201,61 @@
           <w:rFonts w:hint="eastAsia"/>
         </w:rPr>
       </w:pPr>
-      <w:r>
-        <w:rPr>
-          <w:rFonts w:hint="eastAsia"/>
-        </w:rPr>
-        <w:t xml:space="preserve"> 有关麦考</w:t>
+    </w:p>
+    <w:p>
+      <w:pPr>
+        <w:ind w:firstLine="480"/>
+        <w:rPr>
+          <w:rFonts w:hint="eastAsia"/>
+        </w:rPr>
+      </w:pPr>
+      <w:r>
+        <w:rPr>
+          <w:rFonts w:hint="eastAsia"/>
+        </w:rPr>
+        <w:t>正确答案：麦考</w:t>
       </w:r>
       <w:proofErr w:type="gramStart"/>
       <w:r>
         <w:rPr>
           <w:rFonts w:hint="eastAsia"/>
         </w:rPr>
+        <w:t>利久期是</w:t>
+      </w:r>
+      <w:proofErr w:type="gramEnd"/>
+      <w:r>
+        <w:rPr>
+          <w:rFonts w:hint="eastAsia"/>
+        </w:rPr>
+        <w:t>衡量债券或其他金融工具的平均还款期限的一种度量方式，它是债券或贷款的平均收回成本的加权平均时间。其主要思想是将债券的每次现金流（包括利息支付和本金偿还）的现值乘以时间因子，然后求和得出债券的加权平均期限。</w:t>
+      </w:r>
+    </w:p>
+    <w:p>
+      <w:pPr>
+        <w:ind w:firstLine="480"/>
+        <w:rPr>
+          <w:rFonts w:hint="eastAsia"/>
+        </w:rPr>
+      </w:pPr>
+    </w:p>
+    <w:p>
+      <w:pPr>
+        <w:ind w:firstLine="480"/>
+        <w:rPr>
+          <w:rFonts w:hint="eastAsia"/>
+        </w:rPr>
+      </w:pPr>
+      <w:r>
+        <w:rPr>
+          <w:rFonts w:hint="eastAsia"/>
+        </w:rPr>
+        <w:t>麦考</w:t>
+      </w:r>
+      <w:proofErr w:type="gramStart"/>
+      <w:r>
+        <w:rPr>
+          <w:rFonts w:hint="eastAsia"/>
+        </w:rPr>
         <w:t>利久期的</w:t>
       </w:r>
       <w:proofErr w:type="gramEnd"/>
@@ -14207,7 +14263,7 @@
         <w:rPr>
           <w:rFonts w:hint="eastAsia"/>
         </w:rPr>
-        <w:t>正确表述是什么?</w:t>
+        <w:t>计算公式为：D=C×[1-1/(1+y)^-n]+D×y×[1-1/(1+y)^-n]/(1+y)^n，其中，C是债券的年度现金流（即利息支付），y是债券的到期收益率，n是债券的期限。</w:t>
       </w:r>
     </w:p>
     <w:p>
@@ -14229,21 +14285,175 @@
         <w:rPr>
           <w:rFonts w:hint="eastAsia"/>
         </w:rPr>
-        <w:t>正确答案：麦考</w:t>
+        <w:t>具体来说，麦考</w:t>
       </w:r>
       <w:proofErr w:type="gramStart"/>
       <w:r>
         <w:rPr>
           <w:rFonts w:hint="eastAsia"/>
         </w:rPr>
-        <w:t>利久期是</w:t>
+        <w:t>利久期可以</w:t>
       </w:r>
       <w:proofErr w:type="gramEnd"/>
       <w:r>
         <w:rPr>
           <w:rFonts w:hint="eastAsia"/>
         </w:rPr>
-        <w:t>衡量债券或其他金融工具的平均还款期限的一种度量方式，它是债券或贷款的平均收回成本的加权平均时间。其主要思想是将债券的每次现金流（包括利息支付和本金偿还）的现值乘以时间因子，然后求和得出债券的加权平均期限。</w:t>
+        <w:t>帮助投资者理解和比较不同期限的债券的利率风险。如果一个债券的</w:t>
+      </w:r>
+      <w:proofErr w:type="gramStart"/>
+      <w:r>
+        <w:rPr>
+          <w:rFonts w:hint="eastAsia"/>
+        </w:rPr>
+        <w:t>麦考利久期比</w:t>
+      </w:r>
+      <w:proofErr w:type="gramEnd"/>
+      <w:r>
+        <w:rPr>
+          <w:rFonts w:hint="eastAsia"/>
+        </w:rPr>
+        <w:t>另一个债券</w:t>
+      </w:r>
+      <w:proofErr w:type="gramStart"/>
+      <w:r>
+        <w:rPr>
+          <w:rFonts w:hint="eastAsia"/>
+        </w:rPr>
+        <w:t>的久期长</w:t>
+      </w:r>
+      <w:proofErr w:type="gramEnd"/>
+      <w:r>
+        <w:rPr>
+          <w:rFonts w:hint="eastAsia"/>
+        </w:rPr>
+        <w:t>，那么前者比后者更能抵御利率变动带来的风险。这是因为，当市场利率上升时，</w:t>
+      </w:r>
+      <w:proofErr w:type="gramStart"/>
+      <w:r>
+        <w:rPr>
+          <w:rFonts w:hint="eastAsia"/>
+        </w:rPr>
+        <w:t>麦考利久期较长</w:t>
+      </w:r>
+      <w:proofErr w:type="gramEnd"/>
+      <w:r>
+        <w:rPr>
+          <w:rFonts w:hint="eastAsia"/>
+        </w:rPr>
+        <w:t>的债券的</w:t>
+      </w:r>
+      <w:r>
+        <w:rPr>
+          <w:rFonts w:hint="eastAsia"/>
+          <w:b/>
+          <w:bCs/>
+        </w:rPr>
+        <w:t>价格</w:t>
+      </w:r>
+      <w:r>
+        <w:rPr>
+          <w:rFonts w:hint="eastAsia"/>
+        </w:rPr>
+        <w:t>下跌的幅度会</w:t>
+      </w:r>
+      <w:proofErr w:type="gramStart"/>
+      <w:r>
+        <w:rPr>
+          <w:rFonts w:hint="eastAsia"/>
+        </w:rPr>
+        <w:t>比麦考利久期较短</w:t>
+      </w:r>
+      <w:proofErr w:type="gramEnd"/>
+      <w:r>
+        <w:rPr>
+          <w:rFonts w:hint="eastAsia"/>
+        </w:rPr>
+        <w:t>的债券的</w:t>
+      </w:r>
+      <w:r>
+        <w:rPr>
+          <w:rFonts w:hint="eastAsia"/>
+          <w:b/>
+          <w:bCs/>
+        </w:rPr>
+        <w:t>价格</w:t>
+      </w:r>
+      <w:r>
+        <w:rPr>
+          <w:rFonts w:hint="eastAsia"/>
+        </w:rPr>
+        <w:t>下跌的幅度小。反之，当市场利率下降时，</w:t>
+      </w:r>
+      <w:proofErr w:type="gramStart"/>
+      <w:r>
+        <w:rPr>
+          <w:rFonts w:hint="eastAsia"/>
+        </w:rPr>
+        <w:t>麦考利久期较短</w:t>
+      </w:r>
+      <w:proofErr w:type="gramEnd"/>
+      <w:r>
+        <w:rPr>
+          <w:rFonts w:hint="eastAsia"/>
+        </w:rPr>
+        <w:t>的债券的</w:t>
+      </w:r>
+      <w:r>
+        <w:rPr>
+          <w:rFonts w:hint="eastAsia"/>
+          <w:b/>
+          <w:bCs/>
+        </w:rPr>
+        <w:t>价格</w:t>
+      </w:r>
+      <w:r>
+        <w:rPr>
+          <w:rFonts w:hint="eastAsia"/>
+        </w:rPr>
+        <w:t>上涨的幅度会</w:t>
+      </w:r>
+      <w:proofErr w:type="gramStart"/>
+      <w:r>
+        <w:rPr>
+          <w:rFonts w:hint="eastAsia"/>
+        </w:rPr>
+        <w:t>比麦考利久期较长</w:t>
+      </w:r>
+      <w:proofErr w:type="gramEnd"/>
+      <w:r>
+        <w:rPr>
+          <w:rFonts w:hint="eastAsia"/>
+        </w:rPr>
+        <w:t>的债券的</w:t>
+      </w:r>
+      <w:r>
+        <w:rPr>
+          <w:rFonts w:hint="eastAsia"/>
+          <w:b/>
+          <w:bCs/>
+        </w:rPr>
+        <w:t>价格</w:t>
+      </w:r>
+      <w:r>
+        <w:rPr>
+          <w:rFonts w:hint="eastAsia"/>
+        </w:rPr>
+        <w:t>上涨的幅度大。&lt;/s&gt;</w:t>
+      </w:r>
+    </w:p>
+    <w:p>
+      <w:pPr>
+        <w:pStyle w:val="2"/>
+        <w:rPr>
+          <w:rFonts w:hint="eastAsia"/>
+        </w:rPr>
+      </w:pPr>
+      <w:r>
+        <w:rPr>
+          <w:rFonts w:hint="eastAsia"/>
+        </w:rPr>
+        <w:t>特征消融（另一种形式的引导）</w:t>
       </w:r>
     </w:p>
     <w:p>
@@ -14256,155 +14466,7 @@
     </w:p>
     <w:p>
       <w:pPr>
-        <w:ind w:firstLine="480"/>
-        <w:rPr>
-          <w:rFonts w:hint="eastAsia"/>
-        </w:rPr>
-      </w:pPr>
-      <w:r>
-        <w:rPr>
-          <w:rFonts w:hint="eastAsia"/>
-        </w:rPr>
-        <w:t>麦考</w:t>
-      </w:r>
-      <w:proofErr w:type="gramStart"/>
-      <w:r>
-        <w:rPr>
-          <w:rFonts w:hint="eastAsia"/>
-        </w:rPr>
-        <w:t>利久期的</w:t>
-      </w:r>
-      <w:proofErr w:type="gramEnd"/>
-      <w:r>
-        <w:rPr>
-          <w:rFonts w:hint="eastAsia"/>
-        </w:rPr>
-        <w:t>计算公式为：D=C×[1-1/(1+y)^-n]+D×y×[1-1/(1+y)^-n]/(1+y)^n，其中，C是债券的年度现金流（即利息支付），y是债券的到期收益率，n是债券的期限。</w:t>
-      </w:r>
-    </w:p>
-    <w:p>
-      <w:pPr>
-        <w:ind w:firstLine="480"/>
-        <w:rPr>
-          <w:rFonts w:hint="eastAsia"/>
-        </w:rPr>
-      </w:pPr>
-    </w:p>
-    <w:p>
-      <w:pPr>
-        <w:ind w:firstLine="480"/>
-        <w:rPr>
-          <w:rFonts w:hint="eastAsia"/>
-        </w:rPr>
-      </w:pPr>
-      <w:r>
-        <w:rPr>
-          <w:rFonts w:hint="eastAsia"/>
-        </w:rPr>
-        <w:t>具体来说，麦考</w:t>
-      </w:r>
-      <w:proofErr w:type="gramStart"/>
-      <w:r>
-        <w:rPr>
-          <w:rFonts w:hint="eastAsia"/>
-        </w:rPr>
-        <w:t>利久期可以</w:t>
-      </w:r>
-      <w:proofErr w:type="gramEnd"/>
-      <w:r>
-        <w:rPr>
-          <w:rFonts w:hint="eastAsia"/>
-        </w:rPr>
-        <w:t>帮助投资者理解和比较不同期限的债券的利率风险。如果一个债券的</w:t>
-      </w:r>
-      <w:proofErr w:type="gramStart"/>
-      <w:r>
-        <w:rPr>
-          <w:rFonts w:hint="eastAsia"/>
-        </w:rPr>
-        <w:t>麦考利久期比</w:t>
-      </w:r>
-      <w:proofErr w:type="gramEnd"/>
-      <w:r>
-        <w:rPr>
-          <w:rFonts w:hint="eastAsia"/>
-        </w:rPr>
-        <w:t>另一个债券</w:t>
-      </w:r>
-      <w:proofErr w:type="gramStart"/>
-      <w:r>
-        <w:rPr>
-          <w:rFonts w:hint="eastAsia"/>
-        </w:rPr>
-        <w:t>的久期长</w:t>
-      </w:r>
-      <w:proofErr w:type="gramEnd"/>
-      <w:r>
-        <w:rPr>
-          <w:rFonts w:hint="eastAsia"/>
-        </w:rPr>
-        <w:t>，那么前者比后者更能抵御利率变动带来的风险。这是因为，当市场利率上升时，</w:t>
-      </w:r>
-      <w:proofErr w:type="gramStart"/>
-      <w:r>
-        <w:rPr>
-          <w:rFonts w:hint="eastAsia"/>
-        </w:rPr>
-        <w:t>麦考利久期较长</w:t>
-      </w:r>
-      <w:proofErr w:type="gramEnd"/>
-      <w:r>
-        <w:rPr>
-          <w:rFonts w:hint="eastAsia"/>
-        </w:rPr>
-        <w:t>的债券的价格下跌的幅度会</w:t>
-      </w:r>
-      <w:proofErr w:type="gramStart"/>
-      <w:r>
-        <w:rPr>
-          <w:rFonts w:hint="eastAsia"/>
-        </w:rPr>
-        <w:t>比麦考利久期较短</w:t>
-      </w:r>
-      <w:proofErr w:type="gramEnd"/>
-      <w:r>
-        <w:rPr>
-          <w:rFonts w:hint="eastAsia"/>
-        </w:rPr>
-        <w:t>的债券的价格下跌的幅度小。反之，当市场利率下降时，</w:t>
-      </w:r>
-      <w:proofErr w:type="gramStart"/>
-      <w:r>
-        <w:rPr>
-          <w:rFonts w:hint="eastAsia"/>
-        </w:rPr>
-        <w:t>麦考利久期较短</w:t>
-      </w:r>
-      <w:proofErr w:type="gramEnd"/>
-      <w:r>
-        <w:rPr>
-          <w:rFonts w:hint="eastAsia"/>
-        </w:rPr>
-        <w:t>的债券的价格上涨的幅度会</w:t>
-      </w:r>
-      <w:proofErr w:type="gramStart"/>
-      <w:r>
-        <w:rPr>
-          <w:rFonts w:hint="eastAsia"/>
-        </w:rPr>
-        <w:t>比麦考利久期较长</w:t>
-      </w:r>
-      <w:proofErr w:type="gramEnd"/>
-      <w:r>
-        <w:rPr>
-          <w:rFonts w:hint="eastAsia"/>
-        </w:rPr>
-        <w:t>的债券的价格上涨的幅度大。&lt;/s&gt;</w:t>
-      </w:r>
-    </w:p>
-    <w:p>
-      <w:pPr>
-        <w:pStyle w:val="2"/>
+        <w:pStyle w:val="1"/>
         <w:rPr>
           <w:rFonts w:hint="eastAsia"/>
         </w:rPr>
@@ -14414,28 +14476,6 @@
           <w:rFonts w:hint="eastAsia"/>
         </w:rPr>
         <w:lastRenderedPageBreak/>
-        <w:t>特征消融（另一种形式的引导）</w:t>
-      </w:r>
-    </w:p>
-    <w:p>
-      <w:pPr>
-        <w:ind w:firstLine="480"/>
-        <w:rPr>
-          <w:rFonts w:hint="eastAsia"/>
-        </w:rPr>
-      </w:pPr>
-    </w:p>
-    <w:p>
-      <w:pPr>
-        <w:pStyle w:val="1"/>
-        <w:rPr>
-          <w:rFonts w:hint="eastAsia"/>
-        </w:rPr>
-      </w:pPr>
-      <w:r>
-        <w:rPr>
-          <w:rFonts w:hint="eastAsia"/>
-        </w:rPr>
         <w:t>参考文献</w:t>
       </w:r>
     </w:p>
@@ -16384,6 +16424,7 @@
   <w:style w:type="character" w:default="1" w:styleId="a0">
     <w:name w:val="Default Paragraph Font"/>
     <w:uiPriority w:val="1"/>
+    <w:semiHidden/>
     <w:unhideWhenUsed/>
   </w:style>
   <w:style w:type="table" w:default="1" w:styleId="a1">
